--- a/work/IELTS写作模板.docx
+++ b/work/IELTS写作模板.docx
@@ -414,15 +414,7 @@
     <w:p>
       <w:pPr>
         <w:rPr>
-          <w:rFonts w:ascii="Times New Roman" w:eastAsia="宋体" w:hAnsi="Times New Roman"/>
-          <w:sz w:val="27"/>
-        </w:rPr>
-      </w:pPr>
-    </w:p>
-    <w:p>
-      <w:pPr>
-        <w:rPr>
-          <w:rFonts w:ascii="Times New Roman" w:eastAsia="宋体" w:hAnsi="Times New Roman"/>
+          <w:rFonts w:ascii="Times New Roman" w:eastAsia="宋体" w:hAnsi="Times New Roman" w:hint="eastAsia"/>
           <w:sz w:val="27"/>
         </w:rPr>
       </w:pPr>
@@ -438,23 +430,8 @@
           <w:rFonts w:ascii="Times New Roman" w:eastAsia="宋体" w:hAnsi="Times New Roman"/>
           <w:sz w:val="27"/>
         </w:rPr>
-        <w:t xml:space="preserve">n the contemporary society, xxx has consistently </w:t>
-      </w:r>
-      <w:r>
-        <w:rPr>
-          <w:rFonts w:ascii="Times New Roman" w:eastAsia="宋体" w:hAnsi="Times New Roman"/>
-          <w:sz w:val="27"/>
-        </w:rPr>
-        <w:t>been a topic of interest among the masses. One prevailing view is that …. Despite its contentious nature, I am inclined to endorse/oppose this viewpoint.</w:t>
-      </w:r>
-    </w:p>
-    <w:p>
-      <w:pPr>
-        <w:rPr>
-          <w:rFonts w:ascii="Times New Roman" w:eastAsia="宋体" w:hAnsi="Times New Roman"/>
-          <w:sz w:val="27"/>
-        </w:rPr>
-      </w:pPr>
+        <w:t>n the contemporary society, xxx has consistently been a topic of interest among the masses. One prevailing view is that … Despite its contentious nature, I am incline to endorse/oppose this viewpoint.</w:t>
+      </w:r>
     </w:p>
     <w:p>
       <w:pPr>
@@ -489,23 +466,16 @@
     <w:p>
       <w:pPr>
         <w:rPr>
-          <w:rFonts w:ascii="Times New Roman" w:eastAsia="宋体" w:hAnsi="Times New Roman" w:hint="eastAsia"/>
-          <w:sz w:val="27"/>
-        </w:rPr>
-      </w:pPr>
-      <w:r>
-        <w:rPr>
-          <w:rFonts w:ascii="Times New Roman" w:eastAsia="宋体" w:hAnsi="Times New Roman"/>
-          <w:sz w:val="27"/>
-        </w:rPr>
-        <w:t xml:space="preserve">In the contemporary society, xxx has consistently been a topic of interest among the masses. </w:t>
-      </w:r>
-      <w:r>
-        <w:rPr>
-          <w:rFonts w:ascii="Times New Roman" w:eastAsia="宋体" w:hAnsi="Times New Roman"/>
-          <w:sz w:val="27"/>
-        </w:rPr>
-        <w:t xml:space="preserve">While some are firmly convinced that …, a considerable </w:t>
+          <w:rFonts w:ascii="Times New Roman" w:eastAsia="宋体" w:hAnsi="Times New Roman"/>
+          <w:sz w:val="27"/>
+        </w:rPr>
+      </w:pPr>
+      <w:r>
+        <w:rPr>
+          <w:rFonts w:ascii="Times New Roman" w:eastAsia="宋体" w:hAnsi="Times New Roman"/>
+          <w:sz w:val="27"/>
+        </w:rPr>
+        <w:t xml:space="preserve">In the contemporary society, xxx has consistently been a topic of interest among the masses. While some are firmly convinced that …, a considerable </w:t>
       </w:r>
       <w:proofErr w:type="gramStart"/>
       <w:r>
@@ -537,7 +507,23 @@
           <w:rFonts w:ascii="Times New Roman" w:eastAsia="宋体" w:hAnsi="Times New Roman"/>
           <w:sz w:val="27"/>
         </w:rPr>
-        <w:t>, I lean more towards to the former/latter.</w:t>
+        <w:t xml:space="preserve">, I </w:t>
+      </w:r>
+      <w:proofErr w:type="spellStart"/>
+      <w:r>
+        <w:rPr>
+          <w:rFonts w:ascii="Times New Roman" w:eastAsia="宋体" w:hAnsi="Times New Roman"/>
+          <w:sz w:val="27"/>
+        </w:rPr>
+        <w:t>loan</w:t>
+      </w:r>
+      <w:proofErr w:type="spellEnd"/>
+      <w:r>
+        <w:rPr>
+          <w:rFonts w:ascii="Times New Roman" w:eastAsia="宋体" w:hAnsi="Times New Roman"/>
+          <w:sz w:val="27"/>
+        </w:rPr>
+        <w:t xml:space="preserve"> more towards the former/latter.</w:t>
       </w:r>
     </w:p>
     <w:p>
@@ -590,7 +576,73 @@
           <w:rFonts w:ascii="Times New Roman" w:eastAsia="宋体" w:hAnsi="Times New Roman"/>
           <w:sz w:val="27"/>
         </w:rPr>
-        <w:t xml:space="preserve">In the contemporary society, xxx has consistently been a topic of interest among the masses. An </w:t>
+        <w:t xml:space="preserve">In the contemporary society, xxx has consistently been a topic of interest among the masses. An increasing number of individuals are discovering that …. Despite </w:t>
+      </w:r>
+      <w:r>
+        <w:rPr>
+          <w:rFonts w:ascii="Times New Roman" w:eastAsia="宋体" w:hAnsi="Times New Roman"/>
+          <w:sz w:val="27"/>
+        </w:rPr>
+        <w:t>the mixed implications behind the phenomenon, I am more inclined to t</w:t>
+      </w:r>
+      <w:r>
+        <w:rPr>
+          <w:rFonts w:ascii="Times New Roman" w:eastAsia="宋体" w:hAnsi="Times New Roman"/>
+          <w:sz w:val="27"/>
+        </w:rPr>
+        <w:t>reats it positive/negative.</w:t>
+      </w:r>
+    </w:p>
+    <w:p>
+      <w:pPr>
+        <w:rPr>
+          <w:rFonts w:ascii="Times New Roman" w:eastAsia="宋体" w:hAnsi="Times New Roman" w:hint="eastAsia"/>
+          <w:sz w:val="27"/>
+        </w:rPr>
+      </w:pPr>
+    </w:p>
+    <w:p>
+      <w:pPr>
+        <w:rPr>
+          <w:rFonts w:ascii="Times New Roman" w:eastAsia="宋体" w:hAnsi="Times New Roman"/>
+          <w:sz w:val="27"/>
+        </w:rPr>
+      </w:pPr>
+      <w:r>
+        <w:rPr>
+          <w:rFonts w:ascii="Times New Roman" w:eastAsia="宋体" w:hAnsi="Times New Roman" w:hint="eastAsia"/>
+          <w:sz w:val="27"/>
+        </w:rPr>
+        <w:t>R</w:t>
+      </w:r>
+      <w:r>
+        <w:rPr>
+          <w:rFonts w:ascii="Times New Roman" w:eastAsia="宋体" w:hAnsi="Times New Roman"/>
+          <w:sz w:val="27"/>
+        </w:rPr>
+        <w:t>eason</w:t>
+      </w:r>
+    </w:p>
+    <w:p>
+      <w:pPr>
+        <w:rPr>
+          <w:rFonts w:ascii="Times New Roman" w:eastAsia="宋体" w:hAnsi="Times New Roman"/>
+          <w:sz w:val="27"/>
+        </w:rPr>
+      </w:pPr>
+      <w:r>
+        <w:rPr>
+          <w:rFonts w:ascii="Times New Roman" w:eastAsia="宋体" w:hAnsi="Times New Roman" w:hint="eastAsia"/>
+          <w:sz w:val="27"/>
+        </w:rPr>
+        <w:t>In</w:t>
+      </w:r>
+      <w:r>
+        <w:rPr>
+          <w:rFonts w:ascii="Times New Roman" w:eastAsia="宋体" w:hAnsi="Times New Roman"/>
+          <w:sz w:val="27"/>
+        </w:rPr>
+        <w:t xml:space="preserve"> the contemporary society, xxx has consistently been a topic of interest among the masses. An increasing number of individuals are discovering that … This essay aims to delve into the root causes and potential </w:t>
       </w:r>
       <w:proofErr w:type="gramStart"/>
       <w:r>
@@ -598,7 +650,7 @@
           <w:rFonts w:ascii="Times New Roman" w:eastAsia="宋体" w:hAnsi="Times New Roman"/>
           <w:sz w:val="27"/>
         </w:rPr>
-        <w:t>increasing individuals</w:t>
+        <w:t>solution(</w:t>
       </w:r>
       <w:proofErr w:type="gramEnd"/>
       <w:r>
@@ -606,7 +658,380 @@
           <w:rFonts w:ascii="Times New Roman" w:eastAsia="宋体" w:hAnsi="Times New Roman"/>
           <w:sz w:val="27"/>
         </w:rPr>
-        <w:t xml:space="preserve"> are discovering that …. </w:t>
+        <w:t>possible ramifications) behind this phenomenon.</w:t>
+      </w:r>
+    </w:p>
+    <w:p>
+      <w:pPr>
+        <w:rPr>
+          <w:rFonts w:ascii="Times New Roman" w:eastAsia="宋体" w:hAnsi="Times New Roman"/>
+          <w:sz w:val="27"/>
+        </w:rPr>
+      </w:pPr>
+      <w:r>
+        <w:rPr>
+          <w:rFonts w:ascii="Times New Roman" w:eastAsia="宋体" w:hAnsi="Times New Roman" w:hint="eastAsia"/>
+          <w:sz w:val="27"/>
+        </w:rPr>
+        <w:lastRenderedPageBreak/>
+        <w:t>结尾：收尾，强调立场，凑字数</w:t>
+      </w:r>
+    </w:p>
+    <w:p>
+      <w:pPr>
+        <w:pStyle w:val="a3"/>
+        <w:numPr>
+          <w:ilvl w:val="0"/>
+          <w:numId w:val="4"/>
+        </w:numPr>
+        <w:ind w:firstLineChars="0"/>
+        <w:rPr>
+          <w:rFonts w:ascii="Times New Roman" w:eastAsia="宋体" w:hAnsi="Times New Roman"/>
+          <w:sz w:val="27"/>
+        </w:rPr>
+      </w:pPr>
+      <w:r>
+        <w:rPr>
+          <w:rFonts w:ascii="Times New Roman" w:eastAsia="宋体" w:hAnsi="Times New Roman" w:hint="eastAsia"/>
+          <w:sz w:val="27"/>
+        </w:rPr>
+        <w:t>观点：</w:t>
+      </w:r>
+      <w:r>
+        <w:rPr>
+          <w:rFonts w:ascii="Times New Roman" w:eastAsia="宋体" w:hAnsi="Times New Roman" w:hint="eastAsia"/>
+          <w:sz w:val="27"/>
+        </w:rPr>
+        <w:t>Agree</w:t>
+      </w:r>
+      <w:r>
+        <w:rPr>
+          <w:rFonts w:ascii="Times New Roman" w:eastAsia="宋体" w:hAnsi="Times New Roman"/>
+          <w:sz w:val="27"/>
+        </w:rPr>
+        <w:t>, discuss</w:t>
+      </w:r>
+    </w:p>
+    <w:p>
+      <w:pPr>
+        <w:pStyle w:val="a3"/>
+        <w:numPr>
+          <w:ilvl w:val="0"/>
+          <w:numId w:val="4"/>
+        </w:numPr>
+        <w:ind w:firstLineChars="0"/>
+        <w:rPr>
+          <w:rFonts w:ascii="Times New Roman" w:eastAsia="宋体" w:hAnsi="Times New Roman"/>
+          <w:sz w:val="27"/>
+        </w:rPr>
+      </w:pPr>
+      <w:r>
+        <w:rPr>
+          <w:rFonts w:ascii="Times New Roman" w:eastAsia="宋体" w:hAnsi="Times New Roman" w:hint="eastAsia"/>
+          <w:sz w:val="27"/>
+        </w:rPr>
+        <w:t>现象</w:t>
+      </w:r>
+      <w:r>
+        <w:rPr>
+          <w:rFonts w:ascii="Times New Roman" w:eastAsia="宋体" w:hAnsi="Times New Roman" w:hint="eastAsia"/>
+          <w:sz w:val="27"/>
+        </w:rPr>
+        <w:t>:</w:t>
+      </w:r>
+      <w:r>
+        <w:rPr>
+          <w:rFonts w:ascii="Times New Roman" w:eastAsia="宋体" w:hAnsi="Times New Roman"/>
+          <w:sz w:val="27"/>
+        </w:rPr>
+        <w:t xml:space="preserve"> </w:t>
+      </w:r>
+      <w:r>
+        <w:rPr>
+          <w:rFonts w:ascii="Times New Roman" w:eastAsia="宋体" w:hAnsi="Times New Roman" w:hint="eastAsia"/>
+          <w:sz w:val="27"/>
+        </w:rPr>
+        <w:t>优缺点</w:t>
+      </w:r>
+      <w:r>
+        <w:rPr>
+          <w:rFonts w:ascii="Times New Roman" w:eastAsia="宋体" w:hAnsi="Times New Roman" w:hint="eastAsia"/>
+          <w:sz w:val="27"/>
+        </w:rPr>
+        <w:t>,</w:t>
+      </w:r>
+      <w:r>
+        <w:rPr>
+          <w:rFonts w:ascii="Times New Roman" w:eastAsia="宋体" w:hAnsi="Times New Roman"/>
+          <w:sz w:val="27"/>
+        </w:rPr>
+        <w:t xml:space="preserve"> 2 tasks</w:t>
+      </w:r>
+    </w:p>
+    <w:p>
+      <w:pPr>
+        <w:rPr>
+          <w:rFonts w:ascii="Times New Roman" w:eastAsia="宋体" w:hAnsi="Times New Roman"/>
+          <w:sz w:val="27"/>
+        </w:rPr>
+      </w:pPr>
+    </w:p>
+    <w:p>
+      <w:pPr>
+        <w:rPr>
+          <w:rFonts w:ascii="Times New Roman" w:eastAsia="宋体" w:hAnsi="Times New Roman"/>
+          <w:sz w:val="27"/>
+        </w:rPr>
+      </w:pPr>
+      <w:r>
+        <w:rPr>
+          <w:rFonts w:ascii="Times New Roman" w:eastAsia="宋体" w:hAnsi="Times New Roman" w:hint="eastAsia"/>
+          <w:sz w:val="27"/>
+        </w:rPr>
+        <w:t>观点类</w:t>
+      </w:r>
+    </w:p>
+    <w:p>
+      <w:pPr>
+        <w:rPr>
+          <w:rFonts w:ascii="Times New Roman" w:eastAsia="宋体" w:hAnsi="Times New Roman"/>
+          <w:sz w:val="27"/>
+        </w:rPr>
+      </w:pPr>
+      <w:r>
+        <w:rPr>
+          <w:rFonts w:ascii="Times New Roman" w:eastAsia="宋体" w:hAnsi="Times New Roman"/>
+          <w:sz w:val="27"/>
+        </w:rPr>
+        <w:t xml:space="preserve">In conclusion, I remain unwavering in my conviction that </w:t>
+      </w:r>
+      <w:proofErr w:type="spellStart"/>
+      <w:r>
+        <w:rPr>
+          <w:rFonts w:ascii="Times New Roman" w:eastAsia="宋体" w:hAnsi="Times New Roman"/>
+          <w:sz w:val="27"/>
+        </w:rPr>
+        <w:t>xxxx</w:t>
+      </w:r>
+      <w:proofErr w:type="spellEnd"/>
+      <w:r>
+        <w:rPr>
+          <w:rFonts w:ascii="Times New Roman" w:eastAsia="宋体" w:hAnsi="Times New Roman"/>
+          <w:sz w:val="27"/>
+        </w:rPr>
+        <w:t>. While potential pitfalls lurk in the backdrop, the argument I have elucidated above robustly vindicate my stance.</w:t>
+      </w:r>
+    </w:p>
+    <w:p>
+      <w:pPr>
+        <w:rPr>
+          <w:rFonts w:ascii="Times New Roman" w:eastAsia="宋体" w:hAnsi="Times New Roman"/>
+          <w:sz w:val="27"/>
+        </w:rPr>
+      </w:pPr>
+    </w:p>
+    <w:p>
+      <w:pPr>
+        <w:rPr>
+          <w:rFonts w:ascii="Times New Roman" w:eastAsia="宋体" w:hAnsi="Times New Roman"/>
+          <w:sz w:val="27"/>
+        </w:rPr>
+      </w:pPr>
+      <w:r>
+        <w:rPr>
+          <w:rFonts w:ascii="Times New Roman" w:eastAsia="宋体" w:hAnsi="Times New Roman" w:hint="eastAsia"/>
+          <w:sz w:val="27"/>
+        </w:rPr>
+        <w:t>优缺点类</w:t>
+      </w:r>
+    </w:p>
+    <w:p>
+      <w:pPr>
+        <w:rPr>
+          <w:rFonts w:ascii="Times New Roman" w:eastAsia="宋体" w:hAnsi="Times New Roman"/>
+          <w:sz w:val="27"/>
+        </w:rPr>
+      </w:pPr>
+      <w:r>
+        <w:rPr>
+          <w:rFonts w:ascii="Times New Roman" w:eastAsia="宋体" w:hAnsi="Times New Roman" w:hint="eastAsia"/>
+          <w:sz w:val="27"/>
+        </w:rPr>
+        <w:t>Or</w:t>
+      </w:r>
+      <w:r>
+        <w:rPr>
+          <w:rFonts w:ascii="Times New Roman" w:eastAsia="宋体" w:hAnsi="Times New Roman"/>
+          <w:sz w:val="27"/>
+        </w:rPr>
+        <w:t>:</w:t>
+      </w:r>
+      <w:r>
+        <w:rPr>
+          <w:rFonts w:ascii="Times New Roman" w:eastAsia="宋体" w:hAnsi="Times New Roman"/>
+          <w:sz w:val="27"/>
+        </w:rPr>
+        <w:t xml:space="preserve"> </w:t>
+      </w:r>
+      <w:r>
+        <w:rPr>
+          <w:rFonts w:ascii="Times New Roman" w:eastAsia="宋体" w:hAnsi="Times New Roman" w:hint="eastAsia"/>
+          <w:sz w:val="27"/>
+        </w:rPr>
+        <w:t>优</w:t>
+      </w:r>
+      <w:r>
+        <w:rPr>
+          <w:rFonts w:ascii="Times New Roman" w:eastAsia="宋体" w:hAnsi="Times New Roman" w:hint="eastAsia"/>
+          <w:sz w:val="27"/>
+        </w:rPr>
+        <w:t>点</w:t>
+      </w:r>
+      <w:r>
+        <w:rPr>
+          <w:rFonts w:ascii="Times New Roman" w:eastAsia="宋体" w:hAnsi="Times New Roman" w:hint="eastAsia"/>
+          <w:sz w:val="27"/>
+        </w:rPr>
+        <w:t>或缺</w:t>
+      </w:r>
+      <w:r>
+        <w:rPr>
+          <w:rFonts w:ascii="Times New Roman" w:eastAsia="宋体" w:hAnsi="Times New Roman" w:hint="eastAsia"/>
+          <w:sz w:val="27"/>
+        </w:rPr>
+        <w:t>点</w:t>
+      </w:r>
+    </w:p>
+    <w:p>
+      <w:pPr>
+        <w:rPr>
+          <w:rFonts w:ascii="Times New Roman" w:eastAsia="宋体" w:hAnsi="Times New Roman" w:hint="eastAsia"/>
+          <w:sz w:val="27"/>
+        </w:rPr>
+      </w:pPr>
+      <w:r>
+        <w:rPr>
+          <w:rFonts w:ascii="Times New Roman" w:eastAsia="宋体" w:hAnsi="Times New Roman" w:hint="eastAsia"/>
+          <w:sz w:val="27"/>
+        </w:rPr>
+        <w:t>I</w:t>
+      </w:r>
+      <w:r>
+        <w:rPr>
+          <w:rFonts w:ascii="Times New Roman" w:eastAsia="宋体" w:hAnsi="Times New Roman"/>
+          <w:sz w:val="27"/>
+        </w:rPr>
+        <w:t xml:space="preserve">n conclusion, I remain unwavering in my conviction that the advantages behind xxx carry more weight. </w:t>
+      </w:r>
+      <w:r>
+        <w:rPr>
+          <w:rFonts w:ascii="Times New Roman" w:eastAsia="宋体" w:hAnsi="Times New Roman"/>
+          <w:sz w:val="27"/>
+        </w:rPr>
+        <w:t>While potential pitfalls lurk in the backdrop, the argument I have elucidated above robustly vindicate my stance.</w:t>
+      </w:r>
+    </w:p>
+    <w:p>
+      <w:pPr>
+        <w:rPr>
+          <w:rFonts w:ascii="Times New Roman" w:eastAsia="宋体" w:hAnsi="Times New Roman"/>
+          <w:sz w:val="27"/>
+        </w:rPr>
+      </w:pPr>
+    </w:p>
+    <w:p>
+      <w:pPr>
+        <w:rPr>
+          <w:rFonts w:ascii="Times New Roman" w:eastAsia="宋体" w:hAnsi="Times New Roman" w:hint="eastAsia"/>
+          <w:sz w:val="27"/>
+        </w:rPr>
+      </w:pPr>
+      <w:r>
+        <w:rPr>
+          <w:rFonts w:ascii="Times New Roman" w:eastAsia="宋体" w:hAnsi="Times New Roman" w:hint="eastAsia"/>
+          <w:sz w:val="27"/>
+        </w:rPr>
+        <w:t>A</w:t>
+      </w:r>
+      <w:r>
+        <w:rPr>
+          <w:rFonts w:ascii="Times New Roman" w:eastAsia="宋体" w:hAnsi="Times New Roman"/>
+          <w:sz w:val="27"/>
+        </w:rPr>
+        <w:t>nd</w:t>
+      </w:r>
+      <w:r>
+        <w:rPr>
+          <w:rFonts w:ascii="Times New Roman" w:eastAsia="宋体" w:hAnsi="Times New Roman" w:hint="eastAsia"/>
+          <w:sz w:val="27"/>
+        </w:rPr>
+        <w:t>:</w:t>
+      </w:r>
+      <w:r>
+        <w:rPr>
+          <w:rFonts w:ascii="Times New Roman" w:eastAsia="宋体" w:hAnsi="Times New Roman"/>
+          <w:sz w:val="27"/>
+        </w:rPr>
+        <w:t xml:space="preserve"> </w:t>
+      </w:r>
+      <w:r>
+        <w:rPr>
+          <w:rFonts w:ascii="Times New Roman" w:eastAsia="宋体" w:hAnsi="Times New Roman" w:hint="eastAsia"/>
+          <w:sz w:val="27"/>
+        </w:rPr>
+        <w:t>优点和缺点</w:t>
+      </w:r>
+    </w:p>
+    <w:p>
+      <w:pPr>
+        <w:rPr>
+          <w:rFonts w:ascii="Times New Roman" w:eastAsia="宋体" w:hAnsi="Times New Roman"/>
+          <w:sz w:val="27"/>
+        </w:rPr>
+      </w:pPr>
+      <w:r>
+        <w:rPr>
+          <w:rFonts w:ascii="Times New Roman" w:eastAsia="宋体" w:hAnsi="Times New Roman" w:hint="eastAsia"/>
+          <w:sz w:val="27"/>
+        </w:rPr>
+        <w:t>I</w:t>
+      </w:r>
+      <w:r>
+        <w:rPr>
+          <w:rFonts w:ascii="Times New Roman" w:eastAsia="宋体" w:hAnsi="Times New Roman"/>
+          <w:sz w:val="27"/>
+        </w:rPr>
+        <w:t>n conclusion, the issue of xxx is of multiplicity. It is imperative to acknowledge that it is may bring the merits that xxx, and the shortcomings that … should never be ignored either.</w:t>
+      </w:r>
+    </w:p>
+    <w:p>
+      <w:pPr>
+        <w:rPr>
+          <w:rFonts w:ascii="Times New Roman" w:eastAsia="宋体" w:hAnsi="Times New Roman"/>
+          <w:sz w:val="27"/>
+        </w:rPr>
+      </w:pPr>
+    </w:p>
+    <w:p>
+      <w:pPr>
+        <w:rPr>
+          <w:rFonts w:ascii="Times New Roman" w:eastAsia="宋体" w:hAnsi="Times New Roman"/>
+          <w:sz w:val="27"/>
+        </w:rPr>
+      </w:pPr>
+      <w:r>
+        <w:rPr>
+          <w:rFonts w:ascii="Times New Roman" w:eastAsia="宋体" w:hAnsi="Times New Roman" w:hint="eastAsia"/>
+          <w:sz w:val="27"/>
+        </w:rPr>
+        <w:t>2</w:t>
+      </w:r>
+      <w:r>
+        <w:rPr>
+          <w:rFonts w:ascii="Times New Roman" w:eastAsia="宋体" w:hAnsi="Times New Roman"/>
+          <w:sz w:val="27"/>
+        </w:rPr>
+        <w:t xml:space="preserve"> </w:t>
       </w:r>
       <w:proofErr w:type="gramStart"/>
       <w:r>
@@ -614,16 +1039,9 @@
           <w:rFonts w:ascii="Times New Roman" w:eastAsia="宋体" w:hAnsi="Times New Roman"/>
           <w:sz w:val="27"/>
         </w:rPr>
-        <w:t>.Despite</w:t>
+        <w:t>task</w:t>
       </w:r>
       <w:proofErr w:type="gramEnd"/>
-      <w:r>
-        <w:rPr>
-          <w:rFonts w:ascii="Times New Roman" w:eastAsia="宋体" w:hAnsi="Times New Roman"/>
-          <w:sz w:val="27"/>
-        </w:rPr>
-        <w:t xml:space="preserve"> the mixed implications behind the phenomenon, I am more inclined to treat it positive/negative.</w:t>
-      </w:r>
     </w:p>
     <w:p>
       <w:pPr>
@@ -652,13 +1070,13 @@
           <w:rFonts w:ascii="Times New Roman" w:eastAsia="宋体" w:hAnsi="Times New Roman"/>
           <w:sz w:val="27"/>
         </w:rPr>
-        <w:t>eason</w:t>
-      </w:r>
-    </w:p>
-    <w:p>
-      <w:pPr>
-        <w:rPr>
-          <w:rFonts w:ascii="Times New Roman" w:eastAsia="宋体" w:hAnsi="Times New Roman" w:hint="eastAsia"/>
+        <w:t>eason + effect</w:t>
+      </w:r>
+    </w:p>
+    <w:p>
+      <w:pPr>
+        <w:rPr>
+          <w:rFonts w:ascii="Times New Roman" w:eastAsia="宋体" w:hAnsi="Times New Roman"/>
           <w:sz w:val="27"/>
         </w:rPr>
       </w:pPr>
@@ -674,26 +1092,268 @@
           <w:rFonts w:ascii="Times New Roman" w:eastAsia="宋体" w:hAnsi="Times New Roman"/>
           <w:sz w:val="27"/>
         </w:rPr>
-        <w:t xml:space="preserve">n the contemporary society, xxx has consistently been a topic of interest among the masses. An increasing number of individuals are discovering that </w:t>
-      </w:r>
-      <w:r>
-        <w:rPr>
-          <w:rFonts w:ascii="Times New Roman" w:eastAsia="宋体" w:hAnsi="Times New Roman"/>
+        <w:t>n conclusion, the dilemma a of xxx is multifaceted and intricate issue with an array of underlying reasons and wide-ranging consequences. It is imperative to acknowledge that it’s caused by …. And may bring the effects if xxx.</w:t>
+      </w:r>
+    </w:p>
+    <w:p>
+      <w:pPr>
+        <w:rPr>
+          <w:rFonts w:ascii="Times New Roman" w:eastAsia="宋体" w:hAnsi="Times New Roman"/>
+          <w:sz w:val="27"/>
+        </w:rPr>
+      </w:pPr>
+    </w:p>
+    <w:p>
+      <w:pPr>
+        <w:rPr>
+          <w:rFonts w:ascii="Times New Roman" w:eastAsia="宋体" w:hAnsi="Times New Roman"/>
+          <w:sz w:val="27"/>
+        </w:rPr>
+      </w:pPr>
+    </w:p>
+    <w:p>
+      <w:pPr>
+        <w:rPr>
+          <w:rFonts w:ascii="Times New Roman" w:eastAsia="宋体" w:hAnsi="Times New Roman" w:hint="eastAsia"/>
+          <w:sz w:val="27"/>
+        </w:rPr>
+      </w:pPr>
+      <w:r>
+        <w:rPr>
+          <w:rFonts w:ascii="Times New Roman" w:eastAsia="宋体" w:hAnsi="Times New Roman" w:hint="eastAsia"/>
+          <w:sz w:val="27"/>
+        </w:rPr>
+        <w:t>R</w:t>
+      </w:r>
+      <w:r>
+        <w:rPr>
+          <w:rFonts w:ascii="Times New Roman" w:eastAsia="宋体" w:hAnsi="Times New Roman"/>
+          <w:sz w:val="27"/>
+        </w:rPr>
+        <w:t>eason + solution</w:t>
+      </w:r>
+    </w:p>
+    <w:p>
+      <w:pPr>
+        <w:rPr>
+          <w:rFonts w:ascii="Times New Roman" w:eastAsia="宋体" w:hAnsi="Times New Roman"/>
+          <w:sz w:val="27"/>
+        </w:rPr>
+      </w:pPr>
+      <w:r>
+        <w:rPr>
+          <w:rFonts w:ascii="Times New Roman" w:eastAsia="宋体" w:hAnsi="Times New Roman" w:hint="eastAsia"/>
+          <w:sz w:val="27"/>
+        </w:rPr>
+        <w:t>I</w:t>
+      </w:r>
+      <w:r>
+        <w:rPr>
+          <w:rFonts w:ascii="Times New Roman" w:eastAsia="宋体" w:hAnsi="Times New Roman"/>
+          <w:sz w:val="27"/>
+        </w:rPr>
+        <w:t>n conclusion, while the dilemma of xxx is incontrovertibly complex and multi-dimensional, it is still imperative to acknowledge that it is cause by xxx and may be solved through xxx.</w:t>
+      </w:r>
+    </w:p>
+    <w:p>
+      <w:pPr>
+        <w:rPr>
+          <w:rFonts w:ascii="Times New Roman" w:eastAsia="宋体" w:hAnsi="Times New Roman"/>
+          <w:sz w:val="27"/>
+        </w:rPr>
+      </w:pPr>
+    </w:p>
+    <w:p>
+      <w:pPr>
+        <w:rPr>
+          <w:rFonts w:ascii="Times New Roman" w:eastAsia="宋体" w:hAnsi="Times New Roman"/>
+          <w:sz w:val="27"/>
+        </w:rPr>
+      </w:pPr>
+    </w:p>
+    <w:p>
+      <w:pPr>
+        <w:rPr>
+          <w:rFonts w:ascii="Times New Roman" w:eastAsia="宋体" w:hAnsi="Times New Roman"/>
+          <w:sz w:val="27"/>
+        </w:rPr>
+      </w:pPr>
+    </w:p>
+    <w:p>
+      <w:pPr>
+        <w:rPr>
+          <w:rFonts w:ascii="Times New Roman" w:eastAsia="宋体" w:hAnsi="Times New Roman"/>
+          <w:sz w:val="27"/>
+        </w:rPr>
+      </w:pPr>
+    </w:p>
+    <w:p>
+      <w:pPr>
+        <w:rPr>
+          <w:rFonts w:ascii="Times New Roman" w:eastAsia="宋体" w:hAnsi="Times New Roman"/>
+          <w:sz w:val="27"/>
+        </w:rPr>
+      </w:pPr>
+      <w:r>
+        <w:rPr>
+          <w:rFonts w:ascii="Times New Roman" w:eastAsia="宋体" w:hAnsi="Times New Roman" w:hint="eastAsia"/>
           <w:sz w:val="27"/>
         </w:rPr>
         <w:lastRenderedPageBreak/>
-        <w:t>xxx. This essay aims to delve into root causes and potential solution(possible ramifications) behind this phenomenon.</w:t>
+        <w:t>Practice</w:t>
+      </w:r>
+    </w:p>
+    <w:p>
+      <w:pPr>
+        <w:rPr>
+          <w:rFonts w:ascii="Times New Roman" w:eastAsia="宋体" w:hAnsi="Times New Roman"/>
+          <w:sz w:val="27"/>
+        </w:rPr>
+      </w:pPr>
+      <w:r>
+        <w:rPr>
+          <w:rFonts w:ascii="Times New Roman" w:eastAsia="宋体" w:hAnsi="Times New Roman"/>
+          <w:sz w:val="27"/>
+        </w:rPr>
+        <w:t xml:space="preserve">In conclusion, I remain </w:t>
+      </w:r>
+      <w:r>
+        <w:rPr>
+          <w:rFonts w:ascii="Times New Roman" w:eastAsia="宋体" w:hAnsi="Times New Roman"/>
+          <w:sz w:val="27"/>
+        </w:rPr>
+        <w:t>unwavering in my conviction that … While potential pitfalls lurk in the backdrop, the argument I have elucidated above robustly vindicate my stance.</w:t>
+      </w:r>
+    </w:p>
+    <w:p>
+      <w:pPr>
+        <w:rPr>
+          <w:rFonts w:ascii="Times New Roman" w:eastAsia="宋体" w:hAnsi="Times New Roman"/>
+          <w:sz w:val="27"/>
+        </w:rPr>
+      </w:pPr>
+    </w:p>
+    <w:p>
+      <w:pPr>
+        <w:rPr>
+          <w:rFonts w:ascii="Times New Roman" w:eastAsia="宋体" w:hAnsi="Times New Roman"/>
+          <w:sz w:val="27"/>
+        </w:rPr>
+      </w:pPr>
+      <w:r>
+        <w:rPr>
+          <w:rFonts w:ascii="Times New Roman" w:eastAsia="宋体" w:hAnsi="Times New Roman" w:hint="eastAsia"/>
+          <w:sz w:val="27"/>
+        </w:rPr>
+        <w:t>I</w:t>
+      </w:r>
+      <w:r>
+        <w:rPr>
+          <w:rFonts w:ascii="Times New Roman" w:eastAsia="宋体" w:hAnsi="Times New Roman"/>
+          <w:sz w:val="27"/>
+        </w:rPr>
+        <w:t>n conclusion, I remain unwavering in my conviction that …. While potential pitfalls lurk in the backdrop, the argument I have elucidated above robustly vindicate my stance.</w:t>
+      </w:r>
+    </w:p>
+    <w:p>
+      <w:pPr>
+        <w:rPr>
+          <w:rFonts w:ascii="Times New Roman" w:eastAsia="宋体" w:hAnsi="Times New Roman"/>
+          <w:sz w:val="27"/>
+        </w:rPr>
+      </w:pPr>
+    </w:p>
+    <w:p>
+      <w:pPr>
+        <w:rPr>
+          <w:rFonts w:ascii="Times New Roman" w:eastAsia="宋体" w:hAnsi="Times New Roman"/>
+          <w:sz w:val="27"/>
+        </w:rPr>
+      </w:pPr>
+      <w:r>
+        <w:rPr>
+          <w:rFonts w:ascii="Times New Roman" w:eastAsia="宋体" w:hAnsi="Times New Roman" w:hint="eastAsia"/>
+          <w:sz w:val="27"/>
+        </w:rPr>
+        <w:t>I</w:t>
+      </w:r>
+      <w:r>
+        <w:rPr>
+          <w:rFonts w:ascii="Times New Roman" w:eastAsia="宋体" w:hAnsi="Times New Roman"/>
+          <w:sz w:val="27"/>
+        </w:rPr>
+        <w:t>n conclusion, I remain unwavering in my conviction that …. While potential pitfalls lurk in the backdrop, the argument I have elucidated above robustly vindicate my stance.</w:t>
+      </w:r>
+    </w:p>
+    <w:p>
+      <w:pPr>
+        <w:rPr>
+          <w:rFonts w:ascii="Times New Roman" w:eastAsia="宋体" w:hAnsi="Times New Roman"/>
+          <w:sz w:val="27"/>
+        </w:rPr>
+      </w:pPr>
+    </w:p>
+    <w:p>
+      <w:pPr>
+        <w:rPr>
+          <w:rFonts w:ascii="Times New Roman" w:eastAsia="宋体" w:hAnsi="Times New Roman"/>
+          <w:sz w:val="27"/>
+        </w:rPr>
+      </w:pPr>
+    </w:p>
+    <w:p>
+      <w:pPr>
+        <w:rPr>
+          <w:rFonts w:ascii="Times New Roman" w:eastAsia="宋体" w:hAnsi="Times New Roman"/>
+          <w:sz w:val="27"/>
+        </w:rPr>
+      </w:pPr>
+      <w:r>
+        <w:rPr>
+          <w:rFonts w:ascii="Times New Roman" w:eastAsia="宋体" w:hAnsi="Times New Roman" w:hint="eastAsia"/>
+          <w:sz w:val="27"/>
+        </w:rPr>
+        <w:t>I</w:t>
+      </w:r>
+      <w:r>
+        <w:rPr>
+          <w:rFonts w:ascii="Times New Roman" w:eastAsia="宋体" w:hAnsi="Times New Roman"/>
+          <w:sz w:val="27"/>
+        </w:rPr>
+        <w:t>n conclusion, I remain unwavering in my conviction that … While potential pitfalls lurk in the backdrop, the argument I have elucidated above robustly vindicate my stance.</w:t>
+      </w:r>
+    </w:p>
+    <w:p>
+      <w:pPr>
+        <w:rPr>
+          <w:rFonts w:ascii="Times New Roman" w:eastAsia="宋体" w:hAnsi="Times New Roman"/>
+          <w:sz w:val="27"/>
+        </w:rPr>
+      </w:pPr>
+    </w:p>
+    <w:p>
+      <w:pPr>
+        <w:rPr>
+          <w:rFonts w:ascii="Times New Roman" w:eastAsia="宋体" w:hAnsi="Times New Roman" w:hint="eastAsia"/>
+          <w:sz w:val="27"/>
+        </w:rPr>
+      </w:pPr>
+      <w:r>
+        <w:rPr>
+          <w:rFonts w:ascii="Times New Roman" w:eastAsia="宋体" w:hAnsi="Times New Roman" w:hint="eastAsia"/>
+          <w:sz w:val="27"/>
+        </w:rPr>
+        <w:t>I</w:t>
+      </w:r>
+      <w:r>
+        <w:rPr>
+          <w:rFonts w:ascii="Times New Roman" w:eastAsia="宋体" w:hAnsi="Times New Roman"/>
+          <w:sz w:val="27"/>
+        </w:rPr>
+        <w:t>n conclusion, I remain unwavering in my conviction that … While potential pitfalls lurk in the backdrop, the argument I have elucidated above robustly vindicate my stance.</w:t>
       </w:r>
       <w:bookmarkStart w:id="0" w:name="_GoBack"/>
       <w:bookmarkEnd w:id="0"/>
-    </w:p>
-    <w:p>
-      <w:pPr>
-        <w:rPr>
-          <w:rFonts w:ascii="Times New Roman" w:eastAsia="宋体" w:hAnsi="Times New Roman" w:hint="eastAsia"/>
-          <w:sz w:val="27"/>
-        </w:rPr>
-      </w:pPr>
     </w:p>
     <w:sectPr>
       <w:pgSz w:w="11906" w:h="16838"/>
@@ -708,6 +1368,119 @@
 <file path=word/numbering.xml><?xml version="1.0" encoding="utf-8"?>
 <w:numbering xmlns:wpc="http://schemas.microsoft.com/office/word/2010/wordprocessingCanvas" xmlns:cx="http://schemas.microsoft.com/office/drawing/2014/chartex" xmlns:cx1="http://schemas.microsoft.com/office/drawing/2015/9/8/chartex" xmlns:cx2="http://schemas.microsoft.com/office/drawing/2015/10/21/chartex" xmlns:cx3="http://schemas.microsoft.com/office/drawing/2016/5/9/chartex" xmlns:cx4="http://schemas.microsoft.com/office/drawing/2016/5/10/chartex" xmlns:cx5="http://schemas.microsoft.com/office/drawing/2016/5/11/chartex" xmlns:cx6="http://schemas.microsoft.com/office/drawing/2016/5/12/chartex" xmlns:cx7="http://schemas.microsoft.com/office/drawing/2016/5/13/chartex" xmlns:cx8="http://schemas.microsoft.com/office/drawing/2016/5/14/chartex" xmlns:mc="http://schemas.openxmlformats.org/markup-compatibility/2006" xmlns:aink="http://schemas.microsoft.com/office/drawing/2016/ink" xmlns:am3d="http://schemas.microsoft.com/office/drawing/2017/model3d" xmlns:o="urn:schemas-microsoft-com:office:office" xmlns:r="http://schemas.openxmlformats.org/officeDocument/2006/relationships" xmlns:m="http://schemas.openxmlformats.org/officeDocument/2006/math" xmlns:v="urn:schemas-microsoft-com:vml" xmlns:wp14="http://schemas.microsoft.com/office/word/2010/wordprocessingDrawing" xmlns:wp="http://schemas.openxmlformats.org/drawingml/2006/wordprocessingDrawing" xmlns:w10="urn:schemas-microsoft-com:office:word" xmlns:w="http://schemas.openxmlformats.org/wordprocessingml/2006/main" xmlns:w14="http://schemas.microsoft.com/office/word/2010/wordml" xmlns:w15="http://schemas.microsoft.com/office/word/2012/wordml" xmlns:w16cid="http://schemas.microsoft.com/office/word/2016/wordml/cid" xmlns:w16se="http://schemas.microsoft.com/office/word/2015/wordml/symex" xmlns:wpg="http://schemas.microsoft.com/office/word/2010/wordprocessingGroup" xmlns:wpi="http://schemas.microsoft.com/office/word/2010/wordprocessingInk" xmlns:wne="http://schemas.microsoft.com/office/word/2006/wordml" xmlns:wps="http://schemas.microsoft.com/office/word/2010/wordprocessingShape" mc:Ignorable="w14 w15 w16se w16cid wp14">
   <w:abstractNum w:abstractNumId="0" w15:restartNumberingAfterBreak="0">
+    <w:nsid w:val="0444559E"/>
+    <w:multiLevelType w:val="hybridMultilevel"/>
+    <w:tmpl w:val="D13A1866"/>
+    <w:lvl w:ilvl="0" w:tplc="04090001">
+      <w:start w:val="1"/>
+      <w:numFmt w:val="bullet"/>
+      <w:lvlText w:val=""/>
+      <w:lvlJc w:val="left"/>
+      <w:pPr>
+        <w:ind w:left="420" w:hanging="420"/>
+      </w:pPr>
+      <w:rPr>
+        <w:rFonts w:ascii="Wingdings" w:hAnsi="Wingdings" w:hint="default"/>
+      </w:rPr>
+    </w:lvl>
+    <w:lvl w:ilvl="1" w:tplc="04090003" w:tentative="1">
+      <w:start w:val="1"/>
+      <w:numFmt w:val="bullet"/>
+      <w:lvlText w:val=""/>
+      <w:lvlJc w:val="left"/>
+      <w:pPr>
+        <w:ind w:left="840" w:hanging="420"/>
+      </w:pPr>
+      <w:rPr>
+        <w:rFonts w:ascii="Wingdings" w:hAnsi="Wingdings" w:hint="default"/>
+      </w:rPr>
+    </w:lvl>
+    <w:lvl w:ilvl="2" w:tplc="04090005" w:tentative="1">
+      <w:start w:val="1"/>
+      <w:numFmt w:val="bullet"/>
+      <w:lvlText w:val=""/>
+      <w:lvlJc w:val="left"/>
+      <w:pPr>
+        <w:ind w:left="1260" w:hanging="420"/>
+      </w:pPr>
+      <w:rPr>
+        <w:rFonts w:ascii="Wingdings" w:hAnsi="Wingdings" w:hint="default"/>
+      </w:rPr>
+    </w:lvl>
+    <w:lvl w:ilvl="3" w:tplc="04090001" w:tentative="1">
+      <w:start w:val="1"/>
+      <w:numFmt w:val="bullet"/>
+      <w:lvlText w:val=""/>
+      <w:lvlJc w:val="left"/>
+      <w:pPr>
+        <w:ind w:left="1680" w:hanging="420"/>
+      </w:pPr>
+      <w:rPr>
+        <w:rFonts w:ascii="Wingdings" w:hAnsi="Wingdings" w:hint="default"/>
+      </w:rPr>
+    </w:lvl>
+    <w:lvl w:ilvl="4" w:tplc="04090003" w:tentative="1">
+      <w:start w:val="1"/>
+      <w:numFmt w:val="bullet"/>
+      <w:lvlText w:val=""/>
+      <w:lvlJc w:val="left"/>
+      <w:pPr>
+        <w:ind w:left="2100" w:hanging="420"/>
+      </w:pPr>
+      <w:rPr>
+        <w:rFonts w:ascii="Wingdings" w:hAnsi="Wingdings" w:hint="default"/>
+      </w:rPr>
+    </w:lvl>
+    <w:lvl w:ilvl="5" w:tplc="04090005" w:tentative="1">
+      <w:start w:val="1"/>
+      <w:numFmt w:val="bullet"/>
+      <w:lvlText w:val=""/>
+      <w:lvlJc w:val="left"/>
+      <w:pPr>
+        <w:ind w:left="2520" w:hanging="420"/>
+      </w:pPr>
+      <w:rPr>
+        <w:rFonts w:ascii="Wingdings" w:hAnsi="Wingdings" w:hint="default"/>
+      </w:rPr>
+    </w:lvl>
+    <w:lvl w:ilvl="6" w:tplc="04090001" w:tentative="1">
+      <w:start w:val="1"/>
+      <w:numFmt w:val="bullet"/>
+      <w:lvlText w:val=""/>
+      <w:lvlJc w:val="left"/>
+      <w:pPr>
+        <w:ind w:left="2940" w:hanging="420"/>
+      </w:pPr>
+      <w:rPr>
+        <w:rFonts w:ascii="Wingdings" w:hAnsi="Wingdings" w:hint="default"/>
+      </w:rPr>
+    </w:lvl>
+    <w:lvl w:ilvl="7" w:tplc="04090003" w:tentative="1">
+      <w:start w:val="1"/>
+      <w:numFmt w:val="bullet"/>
+      <w:lvlText w:val=""/>
+      <w:lvlJc w:val="left"/>
+      <w:pPr>
+        <w:ind w:left="3360" w:hanging="420"/>
+      </w:pPr>
+      <w:rPr>
+        <w:rFonts w:ascii="Wingdings" w:hAnsi="Wingdings" w:hint="default"/>
+      </w:rPr>
+    </w:lvl>
+    <w:lvl w:ilvl="8" w:tplc="04090005" w:tentative="1">
+      <w:start w:val="1"/>
+      <w:numFmt w:val="bullet"/>
+      <w:lvlText w:val=""/>
+      <w:lvlJc w:val="left"/>
+      <w:pPr>
+        <w:ind w:left="3780" w:hanging="420"/>
+      </w:pPr>
+      <w:rPr>
+        <w:rFonts w:ascii="Wingdings" w:hAnsi="Wingdings" w:hint="default"/>
+      </w:rPr>
+    </w:lvl>
+  </w:abstractNum>
+  <w:abstractNum w:abstractNumId="1" w15:restartNumberingAfterBreak="0">
     <w:nsid w:val="33DC4402"/>
     <w:multiLevelType w:val="hybridMultilevel"/>
     <w:tmpl w:val="82187622"/>
@@ -796,7 +1569,7 @@
       </w:pPr>
     </w:lvl>
   </w:abstractNum>
-  <w:abstractNum w:abstractNumId="1" w15:restartNumberingAfterBreak="0">
+  <w:abstractNum w:abstractNumId="2" w15:restartNumberingAfterBreak="0">
     <w:nsid w:val="6B624D3D"/>
     <w:multiLevelType w:val="hybridMultilevel"/>
     <w:tmpl w:val="9C7E27DC"/>
@@ -885,7 +1658,7 @@
       </w:pPr>
     </w:lvl>
   </w:abstractNum>
-  <w:abstractNum w:abstractNumId="2" w15:restartNumberingAfterBreak="0">
+  <w:abstractNum w:abstractNumId="3" w15:restartNumberingAfterBreak="0">
     <w:nsid w:val="752B51EB"/>
     <w:multiLevelType w:val="hybridMultilevel"/>
     <w:tmpl w:val="8C1802E2"/>
@@ -975,12 +1748,15 @@
     </w:lvl>
   </w:abstractNum>
   <w:num w:numId="1">
+    <w:abstractNumId w:val="3"/>
+  </w:num>
+  <w:num w:numId="2">
     <w:abstractNumId w:val="2"/>
   </w:num>
-  <w:num w:numId="2">
+  <w:num w:numId="3">
     <w:abstractNumId w:val="1"/>
   </w:num>
-  <w:num w:numId="3">
+  <w:num w:numId="4">
     <w:abstractNumId w:val="0"/>
   </w:num>
 </w:numbering>

--- a/work/IELTS写作模板.docx
+++ b/work/IELTS写作模板.docx
@@ -4,14 +4,17 @@
   <w:body>
     <w:p>
       <w:pPr>
-        <w:rPr>
-          <w:rFonts w:ascii="Times New Roman" w:eastAsia="宋体" w:hAnsi="Times New Roman"/>
-          <w:sz w:val="27"/>
-        </w:rPr>
-      </w:pPr>
-      <w:r>
-        <w:rPr>
-          <w:rFonts w:ascii="Times New Roman" w:eastAsia="宋体" w:hAnsi="Times New Roman" w:hint="eastAsia"/>
+        <w:jc w:val="center"/>
+        <w:rPr>
+          <w:rFonts w:ascii="Times New Roman" w:eastAsia="宋体" w:hAnsi="Times New Roman"/>
+          <w:b/>
+          <w:sz w:val="27"/>
+        </w:rPr>
+      </w:pPr>
+      <w:r>
+        <w:rPr>
+          <w:rFonts w:ascii="Times New Roman" w:eastAsia="宋体" w:hAnsi="Times New Roman" w:hint="eastAsia"/>
+          <w:b/>
           <w:sz w:val="27"/>
         </w:rPr>
         <w:t>开头</w:t>
@@ -414,7 +417,7 @@
     <w:p>
       <w:pPr>
         <w:rPr>
-          <w:rFonts w:ascii="Times New Roman" w:eastAsia="宋体" w:hAnsi="Times New Roman" w:hint="eastAsia"/>
+          <w:rFonts w:ascii="Times New Roman" w:eastAsia="宋体" w:hAnsi="Times New Roman"/>
           <w:sz w:val="27"/>
         </w:rPr>
       </w:pPr>
@@ -596,7 +599,7 @@
     <w:p>
       <w:pPr>
         <w:rPr>
-          <w:rFonts w:ascii="Times New Roman" w:eastAsia="宋体" w:hAnsi="Times New Roman" w:hint="eastAsia"/>
+          <w:rFonts w:ascii="Times New Roman" w:eastAsia="宋体" w:hAnsi="Times New Roman"/>
           <w:sz w:val="27"/>
         </w:rPr>
       </w:pPr>
@@ -663,18 +666,511 @@
     </w:p>
     <w:p>
       <w:pPr>
-        <w:rPr>
-          <w:rFonts w:ascii="Times New Roman" w:eastAsia="宋体" w:hAnsi="Times New Roman"/>
-          <w:sz w:val="27"/>
-        </w:rPr>
-      </w:pPr>
-      <w:r>
-        <w:rPr>
-          <w:rFonts w:ascii="Times New Roman" w:eastAsia="宋体" w:hAnsi="Times New Roman" w:hint="eastAsia"/>
+        <w:jc w:val="center"/>
+        <w:rPr>
+          <w:rFonts w:ascii="Times New Roman" w:eastAsia="宋体" w:hAnsi="Times New Roman"/>
+          <w:b/>
+          <w:sz w:val="27"/>
+        </w:rPr>
+      </w:pPr>
+      <w:r>
+        <w:rPr>
+          <w:rFonts w:ascii="Times New Roman" w:eastAsia="宋体" w:hAnsi="Times New Roman" w:hint="eastAsia"/>
+          <w:b/>
           <w:sz w:val="27"/>
         </w:rPr>
         <w:lastRenderedPageBreak/>
-        <w:t>结尾：收尾，强调立场，凑字数</w:t>
+        <w:t>常用论点</w:t>
+      </w:r>
+    </w:p>
+    <w:p>
+      <w:pPr>
+        <w:rPr>
+          <w:rFonts w:ascii="Times New Roman" w:eastAsia="宋体" w:hAnsi="Times New Roman"/>
+          <w:sz w:val="27"/>
+        </w:rPr>
+      </w:pPr>
+      <w:r>
+        <w:rPr>
+          <w:rFonts w:ascii="Times New Roman" w:eastAsia="宋体" w:hAnsi="Times New Roman" w:hint="eastAsia"/>
+          <w:sz w:val="27"/>
+        </w:rPr>
+        <w:t>A</w:t>
+      </w:r>
+      <w:r>
+        <w:rPr>
+          <w:rFonts w:ascii="Times New Roman" w:eastAsia="宋体" w:hAnsi="Times New Roman"/>
+          <w:sz w:val="27"/>
+        </w:rPr>
+        <w:t xml:space="preserve"> </w:t>
+      </w:r>
+      <w:r>
+        <w:rPr>
+          <w:rFonts w:ascii="Times New Roman" w:eastAsia="宋体" w:hAnsi="Times New Roman" w:hint="eastAsia"/>
+          <w:sz w:val="27"/>
+        </w:rPr>
+        <w:t>经济（就业，旅游，竞争，人才）</w:t>
+      </w:r>
+    </w:p>
+    <w:p>
+      <w:pPr>
+        <w:rPr>
+          <w:rFonts w:ascii="Times New Roman" w:eastAsia="宋体" w:hAnsi="Times New Roman"/>
+          <w:sz w:val="27"/>
+        </w:rPr>
+      </w:pPr>
+      <w:r>
+        <w:rPr>
+          <w:rFonts w:ascii="Times New Roman" w:eastAsia="宋体" w:hAnsi="Times New Roman" w:hint="eastAsia"/>
+          <w:sz w:val="27"/>
+        </w:rPr>
+        <w:t>B</w:t>
+      </w:r>
+      <w:r>
+        <w:rPr>
+          <w:rFonts w:ascii="Times New Roman" w:eastAsia="宋体" w:hAnsi="Times New Roman"/>
+          <w:sz w:val="27"/>
+        </w:rPr>
+        <w:t xml:space="preserve"> </w:t>
+      </w:r>
+      <w:r>
+        <w:rPr>
+          <w:rFonts w:ascii="Times New Roman" w:eastAsia="宋体" w:hAnsi="Times New Roman" w:hint="eastAsia"/>
+          <w:sz w:val="27"/>
+        </w:rPr>
+        <w:t>个人发展（能力，知识，背景，学历，可持续）</w:t>
+      </w:r>
+    </w:p>
+    <w:p>
+      <w:pPr>
+        <w:rPr>
+          <w:rFonts w:ascii="Times New Roman" w:eastAsia="宋体" w:hAnsi="Times New Roman"/>
+          <w:sz w:val="27"/>
+        </w:rPr>
+      </w:pPr>
+      <w:r>
+        <w:rPr>
+          <w:rFonts w:ascii="Times New Roman" w:eastAsia="宋体" w:hAnsi="Times New Roman" w:hint="eastAsia"/>
+          <w:sz w:val="27"/>
+        </w:rPr>
+        <w:t>C</w:t>
+      </w:r>
+      <w:r>
+        <w:rPr>
+          <w:rFonts w:ascii="Times New Roman" w:eastAsia="宋体" w:hAnsi="Times New Roman"/>
+          <w:sz w:val="27"/>
+        </w:rPr>
+        <w:t xml:space="preserve"> </w:t>
+      </w:r>
+      <w:r>
+        <w:rPr>
+          <w:rFonts w:ascii="Times New Roman" w:eastAsia="宋体" w:hAnsi="Times New Roman" w:hint="eastAsia"/>
+          <w:sz w:val="27"/>
+        </w:rPr>
+        <w:t>社会稳定（经济，人口素质，政府信赖）</w:t>
+      </w:r>
+    </w:p>
+    <w:p>
+      <w:pPr>
+        <w:rPr>
+          <w:rFonts w:ascii="Times New Roman" w:eastAsia="宋体" w:hAnsi="Times New Roman"/>
+          <w:sz w:val="27"/>
+        </w:rPr>
+      </w:pPr>
+      <w:r>
+        <w:rPr>
+          <w:rFonts w:ascii="Times New Roman" w:eastAsia="宋体" w:hAnsi="Times New Roman" w:hint="eastAsia"/>
+          <w:sz w:val="27"/>
+        </w:rPr>
+        <w:t>D</w:t>
+      </w:r>
+      <w:r>
+        <w:rPr>
+          <w:rFonts w:ascii="Times New Roman" w:eastAsia="宋体" w:hAnsi="Times New Roman"/>
+          <w:sz w:val="27"/>
+        </w:rPr>
+        <w:t xml:space="preserve"> </w:t>
+      </w:r>
+      <w:r>
+        <w:rPr>
+          <w:rFonts w:ascii="Times New Roman" w:eastAsia="宋体" w:hAnsi="Times New Roman" w:hint="eastAsia"/>
+          <w:sz w:val="27"/>
+        </w:rPr>
+        <w:t>快乐幸福（生活方式，健康，生活便捷，科技发展）</w:t>
+      </w:r>
+    </w:p>
+    <w:p>
+      <w:pPr>
+        <w:rPr>
+          <w:rFonts w:ascii="Times New Roman" w:eastAsia="宋体" w:hAnsi="Times New Roman"/>
+          <w:sz w:val="27"/>
+        </w:rPr>
+      </w:pPr>
+      <w:r>
+        <w:rPr>
+          <w:rFonts w:ascii="Times New Roman" w:eastAsia="宋体" w:hAnsi="Times New Roman" w:hint="eastAsia"/>
+          <w:sz w:val="27"/>
+        </w:rPr>
+        <w:t>E</w:t>
+      </w:r>
+      <w:r>
+        <w:rPr>
+          <w:rFonts w:ascii="Times New Roman" w:eastAsia="宋体" w:hAnsi="Times New Roman"/>
+          <w:sz w:val="27"/>
+        </w:rPr>
+        <w:t xml:space="preserve"> </w:t>
+      </w:r>
+      <w:r>
+        <w:rPr>
+          <w:rFonts w:ascii="Times New Roman" w:eastAsia="宋体" w:hAnsi="Times New Roman" w:hint="eastAsia"/>
+          <w:sz w:val="27"/>
+        </w:rPr>
+        <w:t>长远利益（任何）</w:t>
+      </w:r>
+    </w:p>
+    <w:p>
+      <w:pPr>
+        <w:rPr>
+          <w:rFonts w:ascii="Times New Roman" w:eastAsia="宋体" w:hAnsi="Times New Roman"/>
+          <w:sz w:val="27"/>
+        </w:rPr>
+      </w:pPr>
+      <w:r>
+        <w:rPr>
+          <w:rFonts w:ascii="Times New Roman" w:eastAsia="宋体" w:hAnsi="Times New Roman" w:hint="eastAsia"/>
+          <w:sz w:val="27"/>
+        </w:rPr>
+        <w:t>F</w:t>
+      </w:r>
+      <w:r>
+        <w:rPr>
+          <w:rFonts w:ascii="Times New Roman" w:eastAsia="宋体" w:hAnsi="Times New Roman"/>
+          <w:sz w:val="27"/>
+        </w:rPr>
+        <w:t xml:space="preserve"> </w:t>
+      </w:r>
+      <w:r>
+        <w:rPr>
+          <w:rFonts w:ascii="Times New Roman" w:eastAsia="宋体" w:hAnsi="Times New Roman" w:hint="eastAsia"/>
+          <w:sz w:val="27"/>
+        </w:rPr>
+        <w:t>社会风气（人口素质，社会观念，健康生活，品质）</w:t>
+      </w:r>
+    </w:p>
+    <w:p>
+      <w:pPr>
+        <w:rPr>
+          <w:rFonts w:ascii="Times New Roman" w:eastAsia="宋体" w:hAnsi="Times New Roman"/>
+          <w:sz w:val="27"/>
+        </w:rPr>
+      </w:pPr>
+      <w:r>
+        <w:rPr>
+          <w:rFonts w:ascii="Times New Roman" w:eastAsia="宋体" w:hAnsi="Times New Roman" w:hint="eastAsia"/>
+          <w:sz w:val="27"/>
+        </w:rPr>
+        <w:t>(</w:t>
+      </w:r>
+      <w:r>
+        <w:rPr>
+          <w:rFonts w:ascii="Times New Roman" w:eastAsia="宋体" w:hAnsi="Times New Roman" w:hint="eastAsia"/>
+          <w:sz w:val="27"/>
+        </w:rPr>
+        <w:t>环境</w:t>
+      </w:r>
+      <w:r>
+        <w:rPr>
+          <w:rFonts w:ascii="Times New Roman" w:eastAsia="宋体" w:hAnsi="Times New Roman" w:hint="eastAsia"/>
+          <w:sz w:val="27"/>
+        </w:rPr>
+        <w:t>)</w:t>
+      </w:r>
+    </w:p>
+    <w:p>
+      <w:pPr>
+        <w:rPr>
+          <w:rFonts w:ascii="Times New Roman" w:eastAsia="宋体" w:hAnsi="Times New Roman"/>
+          <w:sz w:val="27"/>
+        </w:rPr>
+      </w:pPr>
+    </w:p>
+    <w:p>
+      <w:pPr>
+        <w:jc w:val="center"/>
+        <w:rPr>
+          <w:rFonts w:ascii="Times New Roman" w:eastAsia="宋体" w:hAnsi="Times New Roman"/>
+          <w:b/>
+          <w:sz w:val="27"/>
+        </w:rPr>
+      </w:pPr>
+      <w:r>
+        <w:rPr>
+          <w:rFonts w:ascii="Times New Roman" w:eastAsia="宋体" w:hAnsi="Times New Roman" w:hint="eastAsia"/>
+          <w:b/>
+          <w:sz w:val="27"/>
+        </w:rPr>
+        <w:t>套话</w:t>
+      </w:r>
+    </w:p>
+    <w:p>
+      <w:pPr>
+        <w:rPr>
+          <w:rFonts w:ascii="Times New Roman" w:eastAsia="宋体" w:hAnsi="Times New Roman"/>
+          <w:sz w:val="27"/>
+        </w:rPr>
+      </w:pPr>
+      <w:r>
+        <w:rPr>
+          <w:rFonts w:ascii="Times New Roman" w:eastAsia="宋体" w:hAnsi="Times New Roman" w:hint="eastAsia"/>
+          <w:sz w:val="27"/>
+        </w:rPr>
+        <w:t>论点：</w:t>
+      </w:r>
+    </w:p>
+    <w:p>
+      <w:pPr>
+        <w:rPr>
+          <w:rFonts w:ascii="Times New Roman" w:eastAsia="宋体" w:hAnsi="Times New Roman" w:hint="eastAsia"/>
+          <w:sz w:val="27"/>
+        </w:rPr>
+      </w:pPr>
+      <w:r>
+        <w:rPr>
+          <w:rFonts w:ascii="Times New Roman" w:eastAsia="宋体" w:hAnsi="Times New Roman" w:hint="eastAsia"/>
+          <w:sz w:val="27"/>
+        </w:rPr>
+        <w:t>Albeit</w:t>
+      </w:r>
+      <w:r>
+        <w:rPr>
+          <w:rFonts w:ascii="Times New Roman" w:eastAsia="宋体" w:hAnsi="Times New Roman"/>
+          <w:sz w:val="27"/>
+        </w:rPr>
+        <w:t xml:space="preserve"> </w:t>
+      </w:r>
+      <w:r>
+        <w:rPr>
+          <w:rFonts w:ascii="Times New Roman" w:eastAsia="宋体" w:hAnsi="Times New Roman" w:hint="eastAsia"/>
+          <w:sz w:val="27"/>
+        </w:rPr>
+        <w:t>this</w:t>
+      </w:r>
+      <w:r>
+        <w:rPr>
+          <w:rFonts w:ascii="Times New Roman" w:eastAsia="宋体" w:hAnsi="Times New Roman"/>
+          <w:sz w:val="27"/>
+        </w:rPr>
+        <w:t xml:space="preserve"> </w:t>
+      </w:r>
+      <w:r>
+        <w:rPr>
+          <w:rFonts w:ascii="Times New Roman" w:eastAsia="宋体" w:hAnsi="Times New Roman" w:hint="eastAsia"/>
+          <w:sz w:val="27"/>
+        </w:rPr>
+        <w:t>viewpoint</w:t>
+      </w:r>
+      <w:r>
+        <w:rPr>
+          <w:rFonts w:ascii="Times New Roman" w:eastAsia="宋体" w:hAnsi="Times New Roman"/>
+          <w:sz w:val="27"/>
+        </w:rPr>
+        <w:t xml:space="preserve"> </w:t>
+      </w:r>
+      <w:r>
+        <w:rPr>
+          <w:rFonts w:ascii="Times New Roman" w:eastAsia="宋体" w:hAnsi="Times New Roman" w:hint="eastAsia"/>
+          <w:sz w:val="27"/>
+        </w:rPr>
+        <w:t>may</w:t>
+      </w:r>
+      <w:r>
+        <w:rPr>
+          <w:rFonts w:ascii="Times New Roman" w:eastAsia="宋体" w:hAnsi="Times New Roman"/>
+          <w:sz w:val="27"/>
+        </w:rPr>
+        <w:t xml:space="preserve"> </w:t>
+      </w:r>
+      <w:r>
+        <w:rPr>
+          <w:rFonts w:ascii="Times New Roman" w:eastAsia="宋体" w:hAnsi="Times New Roman"/>
+          <w:sz w:val="27"/>
+        </w:rPr>
+        <w:t>manifest certain inherent inadequacies, its pivotal relevance in today’s society unequivocally fortifies my stance.</w:t>
+      </w:r>
+    </w:p>
+    <w:p>
+      <w:pPr>
+        <w:rPr>
+          <w:rFonts w:ascii="Times New Roman" w:eastAsia="宋体" w:hAnsi="Times New Roman"/>
+          <w:sz w:val="23"/>
+        </w:rPr>
+      </w:pPr>
+      <w:r>
+        <w:rPr>
+          <w:rFonts w:ascii="Times New Roman" w:eastAsia="宋体" w:hAnsi="Times New Roman" w:hint="eastAsia"/>
+          <w:sz w:val="23"/>
+        </w:rPr>
+        <w:t>这一观点也许存在一些不足，但是由于它在当今社会的重要性，他已经足够论证我的立场。</w:t>
+      </w:r>
+    </w:p>
+    <w:p>
+      <w:pPr>
+        <w:rPr>
+          <w:rFonts w:ascii="Times New Roman" w:eastAsia="宋体" w:hAnsi="Times New Roman"/>
+          <w:sz w:val="27"/>
+        </w:rPr>
+      </w:pPr>
+      <w:r>
+        <w:rPr>
+          <w:rFonts w:ascii="Times New Roman" w:eastAsia="宋体" w:hAnsi="Times New Roman" w:hint="eastAsia"/>
+          <w:sz w:val="27"/>
+        </w:rPr>
+        <w:t>原因：</w:t>
+      </w:r>
+    </w:p>
+    <w:p>
+      <w:pPr>
+        <w:rPr>
+          <w:rFonts w:ascii="Times New Roman" w:eastAsia="宋体" w:hAnsi="Times New Roman" w:hint="eastAsia"/>
+          <w:sz w:val="27"/>
+        </w:rPr>
+      </w:pPr>
+      <w:r>
+        <w:rPr>
+          <w:rFonts w:ascii="Times New Roman" w:eastAsia="宋体" w:hAnsi="Times New Roman" w:hint="eastAsia"/>
+          <w:sz w:val="27"/>
+        </w:rPr>
+        <w:t>T</w:t>
+      </w:r>
+      <w:r>
+        <w:rPr>
+          <w:rFonts w:ascii="Times New Roman" w:eastAsia="宋体" w:hAnsi="Times New Roman"/>
+          <w:sz w:val="27"/>
+        </w:rPr>
+        <w:t>he underpinning, on one hand, underscores the intrinsic validity of the contention, whilst concurrently amplifying its persuasive gravitas.</w:t>
+      </w:r>
+    </w:p>
+    <w:p>
+      <w:pPr>
+        <w:rPr>
+          <w:rFonts w:ascii="Times New Roman" w:eastAsia="宋体" w:hAnsi="Times New Roman"/>
+          <w:sz w:val="23"/>
+        </w:rPr>
+      </w:pPr>
+      <w:r>
+        <w:rPr>
+          <w:rFonts w:ascii="Times New Roman" w:eastAsia="宋体" w:hAnsi="Times New Roman" w:hint="eastAsia"/>
+          <w:sz w:val="23"/>
+        </w:rPr>
+        <w:t>这一因素一方面论证了该论点为何成立，同时也进一步诠释了这一论点的论证力度。</w:t>
+      </w:r>
+    </w:p>
+    <w:p>
+      <w:pPr>
+        <w:rPr>
+          <w:rFonts w:ascii="Times New Roman" w:eastAsia="宋体" w:hAnsi="Times New Roman"/>
+          <w:sz w:val="23"/>
+        </w:rPr>
+      </w:pPr>
+    </w:p>
+    <w:p>
+      <w:pPr>
+        <w:rPr>
+          <w:rFonts w:ascii="Times New Roman" w:eastAsia="宋体" w:hAnsi="Times New Roman"/>
+          <w:sz w:val="27"/>
+        </w:rPr>
+      </w:pPr>
+      <w:r>
+        <w:rPr>
+          <w:rFonts w:ascii="Times New Roman" w:eastAsia="宋体" w:hAnsi="Times New Roman" w:hint="eastAsia"/>
+          <w:sz w:val="27"/>
+        </w:rPr>
+        <w:t>例子</w:t>
+      </w:r>
+      <w:r>
+        <w:rPr>
+          <w:rFonts w:ascii="Times New Roman" w:eastAsia="宋体" w:hAnsi="Times New Roman" w:hint="eastAsia"/>
+          <w:sz w:val="27"/>
+        </w:rPr>
+        <w:t>:</w:t>
+      </w:r>
+    </w:p>
+    <w:p>
+      <w:pPr>
+        <w:rPr>
+          <w:rFonts w:ascii="Times New Roman" w:eastAsia="宋体" w:hAnsi="Times New Roman"/>
+          <w:sz w:val="27"/>
+        </w:rPr>
+      </w:pPr>
+      <w:r>
+        <w:rPr>
+          <w:rFonts w:ascii="Times New Roman" w:eastAsia="宋体" w:hAnsi="Times New Roman" w:hint="eastAsia"/>
+          <w:sz w:val="27"/>
+        </w:rPr>
+        <w:t>T</w:t>
+      </w:r>
+      <w:r>
+        <w:rPr>
+          <w:rFonts w:ascii="Times New Roman" w:eastAsia="宋体" w:hAnsi="Times New Roman"/>
+          <w:sz w:val="27"/>
+        </w:rPr>
+        <w:t>his exemplar wields an indelible influence across multifarious facets of our existence, thus warranting our assiduous scrutiny.</w:t>
+      </w:r>
+    </w:p>
+    <w:p>
+      <w:pPr>
+        <w:rPr>
+          <w:rFonts w:ascii="Times New Roman" w:eastAsia="宋体" w:hAnsi="Times New Roman" w:hint="eastAsia"/>
+          <w:sz w:val="23"/>
+        </w:rPr>
+      </w:pPr>
+      <w:r>
+        <w:rPr>
+          <w:rFonts w:ascii="Times New Roman" w:eastAsia="宋体" w:hAnsi="Times New Roman" w:hint="eastAsia"/>
+          <w:sz w:val="23"/>
+        </w:rPr>
+        <w:t>这一例子在我们生活的许多方面都有着不可替代的作用，值得我们仔细研究。</w:t>
+      </w:r>
+    </w:p>
+    <w:p>
+      <w:pPr>
+        <w:rPr>
+          <w:rFonts w:ascii="Times New Roman" w:eastAsia="宋体" w:hAnsi="Times New Roman" w:hint="eastAsia"/>
+          <w:sz w:val="27"/>
+        </w:rPr>
+      </w:pPr>
+    </w:p>
+    <w:p>
+      <w:pPr>
+        <w:jc w:val="center"/>
+        <w:rPr>
+          <w:rFonts w:ascii="Times New Roman" w:eastAsia="宋体" w:hAnsi="Times New Roman"/>
+          <w:b/>
+          <w:sz w:val="27"/>
+        </w:rPr>
+      </w:pPr>
+      <w:r>
+        <w:rPr>
+          <w:rFonts w:ascii="Times New Roman" w:eastAsia="宋体" w:hAnsi="Times New Roman" w:hint="eastAsia"/>
+          <w:b/>
+          <w:sz w:val="27"/>
+        </w:rPr>
+        <w:t>结尾</w:t>
+      </w:r>
+    </w:p>
+    <w:p>
+      <w:pPr>
+        <w:rPr>
+          <w:rFonts w:ascii="Times New Roman" w:eastAsia="宋体" w:hAnsi="Times New Roman"/>
+          <w:sz w:val="27"/>
+        </w:rPr>
+      </w:pPr>
+      <w:r>
+        <w:rPr>
+          <w:rFonts w:ascii="Times New Roman" w:eastAsia="宋体" w:hAnsi="Times New Roman" w:hint="eastAsia"/>
+          <w:sz w:val="27"/>
+        </w:rPr>
+        <w:t>收尾，强调立场，凑字数</w:t>
       </w:r>
     </w:p>
     <w:p>
@@ -905,7 +1401,7 @@
     <w:p>
       <w:pPr>
         <w:rPr>
-          <w:rFonts w:ascii="Times New Roman" w:eastAsia="宋体" w:hAnsi="Times New Roman" w:hint="eastAsia"/>
+          <w:rFonts w:ascii="Times New Roman" w:eastAsia="宋体" w:hAnsi="Times New Roman"/>
           <w:sz w:val="27"/>
         </w:rPr>
       </w:pPr>
@@ -942,7 +1438,7 @@
     <w:p>
       <w:pPr>
         <w:rPr>
-          <w:rFonts w:ascii="Times New Roman" w:eastAsia="宋体" w:hAnsi="Times New Roman" w:hint="eastAsia"/>
+          <w:rFonts w:ascii="Times New Roman" w:eastAsia="宋体" w:hAnsi="Times New Roman"/>
           <w:sz w:val="27"/>
         </w:rPr>
       </w:pPr>
@@ -1001,7 +1497,7 @@
           <w:rFonts w:ascii="Times New Roman" w:eastAsia="宋体" w:hAnsi="Times New Roman"/>
           <w:sz w:val="27"/>
         </w:rPr>
-        <w:t>n conclusion, the issue of xxx is of multiplicity. It is imperative to acknowledge that it is may bring the merits that xxx, and the shortcomings that … should never be ignored either.</w:t>
+        <w:t>n conclusion, the issue of xxx is of multiplicity. It is imperative to acknowledge that it may bring the merits that xxx, and the shortcomings that … should never be ignored either.</w:t>
       </w:r>
     </w:p>
     <w:p>
@@ -1092,29 +1588,50 @@
           <w:rFonts w:ascii="Times New Roman" w:eastAsia="宋体" w:hAnsi="Times New Roman"/>
           <w:sz w:val="27"/>
         </w:rPr>
-        <w:t>n conclusion, the dilemma a of xxx is multifaceted and intricate issue with an array of underlying reasons and wide-ranging consequences. It is imperative to acknowledge that it’s caused by …. And may bring the effects if xxx.</w:t>
-      </w:r>
-    </w:p>
-    <w:p>
-      <w:pPr>
-        <w:rPr>
-          <w:rFonts w:ascii="Times New Roman" w:eastAsia="宋体" w:hAnsi="Times New Roman"/>
-          <w:sz w:val="27"/>
-        </w:rPr>
-      </w:pPr>
-    </w:p>
-    <w:p>
-      <w:pPr>
-        <w:rPr>
-          <w:rFonts w:ascii="Times New Roman" w:eastAsia="宋体" w:hAnsi="Times New Roman"/>
-          <w:sz w:val="27"/>
-        </w:rPr>
-      </w:pPr>
-    </w:p>
-    <w:p>
-      <w:pPr>
-        <w:rPr>
-          <w:rFonts w:ascii="Times New Roman" w:eastAsia="宋体" w:hAnsi="Times New Roman" w:hint="eastAsia"/>
+        <w:t xml:space="preserve">n conclusion, the dilemma of xxx is multifaceted and intricate issue with an array of underlying reasons and wide-ranging consequences. It is imperative to acknowledge that it’s caused by …. </w:t>
+      </w:r>
+      <w:r>
+        <w:rPr>
+          <w:rFonts w:ascii="Times New Roman" w:eastAsia="宋体" w:hAnsi="Times New Roman"/>
+          <w:sz w:val="27"/>
+        </w:rPr>
+        <w:t>a</w:t>
+      </w:r>
+      <w:r>
+        <w:rPr>
+          <w:rFonts w:ascii="Times New Roman" w:eastAsia="宋体" w:hAnsi="Times New Roman"/>
+          <w:sz w:val="27"/>
+        </w:rPr>
+        <w:t xml:space="preserve">nd may bring the effects </w:t>
+      </w:r>
+      <w:r>
+        <w:rPr>
+          <w:rFonts w:ascii="Times New Roman" w:eastAsia="宋体" w:hAnsi="Times New Roman"/>
+          <w:sz w:val="27"/>
+        </w:rPr>
+        <w:t>of xxx.</w:t>
+      </w:r>
+    </w:p>
+    <w:p>
+      <w:pPr>
+        <w:rPr>
+          <w:rFonts w:ascii="Times New Roman" w:eastAsia="宋体" w:hAnsi="Times New Roman"/>
+          <w:sz w:val="27"/>
+        </w:rPr>
+      </w:pPr>
+    </w:p>
+    <w:p>
+      <w:pPr>
+        <w:rPr>
+          <w:rFonts w:ascii="Times New Roman" w:eastAsia="宋体" w:hAnsi="Times New Roman"/>
+          <w:sz w:val="27"/>
+        </w:rPr>
+      </w:pPr>
+    </w:p>
+    <w:p>
+      <w:pPr>
+        <w:rPr>
+          <w:rFonts w:ascii="Times New Roman" w:eastAsia="宋体" w:hAnsi="Times New Roman"/>
           <w:sz w:val="27"/>
         </w:rPr>
       </w:pPr>
@@ -1165,32 +1682,115 @@
     </w:p>
     <w:p>
       <w:pPr>
-        <w:rPr>
-          <w:rFonts w:ascii="Times New Roman" w:eastAsia="宋体" w:hAnsi="Times New Roman"/>
-          <w:sz w:val="27"/>
-        </w:rPr>
-      </w:pPr>
-    </w:p>
-    <w:p>
-      <w:pPr>
-        <w:rPr>
-          <w:rFonts w:ascii="Times New Roman" w:eastAsia="宋体" w:hAnsi="Times New Roman"/>
-          <w:sz w:val="27"/>
-        </w:rPr>
-      </w:pPr>
-    </w:p>
-    <w:p>
-      <w:pPr>
-        <w:rPr>
-          <w:rFonts w:ascii="Times New Roman" w:eastAsia="宋体" w:hAnsi="Times New Roman"/>
-          <w:sz w:val="27"/>
-        </w:rPr>
-      </w:pPr>
-    </w:p>
-    <w:p>
-      <w:pPr>
-        <w:rPr>
-          <w:rFonts w:ascii="Times New Roman" w:eastAsia="宋体" w:hAnsi="Times New Roman"/>
+        <w:jc w:val="center"/>
+        <w:rPr>
+          <w:rFonts w:ascii="Times New Roman" w:eastAsia="宋体" w:hAnsi="Times New Roman" w:hint="eastAsia"/>
+          <w:b/>
+          <w:sz w:val="27"/>
+        </w:rPr>
+      </w:pPr>
+      <w:r>
+        <w:rPr>
+          <w:rFonts w:ascii="Times New Roman" w:eastAsia="宋体" w:hAnsi="Times New Roman" w:hint="eastAsia"/>
+          <w:b/>
+          <w:sz w:val="27"/>
+        </w:rPr>
+        <w:t>大作文刷题</w:t>
+      </w:r>
+    </w:p>
+    <w:p>
+      <w:pPr>
+        <w:rPr>
+          <w:rFonts w:ascii="Times New Roman" w:eastAsia="宋体" w:hAnsi="Times New Roman"/>
+          <w:sz w:val="27"/>
+        </w:rPr>
+      </w:pPr>
+      <w:r>
+        <w:rPr>
+          <w:rFonts w:ascii="Times New Roman" w:eastAsia="宋体" w:hAnsi="Times New Roman" w:hint="eastAsia"/>
+          <w:sz w:val="27"/>
+        </w:rPr>
+        <w:t>A</w:t>
+      </w:r>
+      <w:r>
+        <w:rPr>
+          <w:rFonts w:ascii="Times New Roman" w:eastAsia="宋体" w:hAnsi="Times New Roman"/>
+          <w:sz w:val="27"/>
+        </w:rPr>
+        <w:t xml:space="preserve">gree </w:t>
+      </w:r>
+      <w:r>
+        <w:rPr>
+          <w:rFonts w:ascii="Times New Roman" w:eastAsia="宋体" w:hAnsi="Times New Roman" w:hint="eastAsia"/>
+          <w:sz w:val="27"/>
+        </w:rPr>
+        <w:t>Crime</w:t>
+      </w:r>
+    </w:p>
+    <w:p>
+      <w:pPr>
+        <w:rPr>
+          <w:rFonts w:ascii="Times New Roman" w:eastAsia="宋体" w:hAnsi="Times New Roman"/>
+          <w:sz w:val="27"/>
+        </w:rPr>
+      </w:pPr>
+      <w:r>
+        <w:rPr>
+          <w:rFonts w:ascii="Times New Roman" w:eastAsia="宋体" w:hAnsi="Times New Roman" w:hint="eastAsia"/>
+          <w:sz w:val="27"/>
+        </w:rPr>
+        <w:t>开头</w:t>
+      </w:r>
+    </w:p>
+    <w:p>
+      <w:pPr>
+        <w:rPr>
+          <w:rFonts w:ascii="Times New Roman" w:eastAsia="宋体" w:hAnsi="Times New Roman"/>
+          <w:sz w:val="27"/>
+        </w:rPr>
+      </w:pPr>
+      <w:r>
+        <w:rPr>
+          <w:rFonts w:ascii="Times New Roman" w:eastAsia="宋体" w:hAnsi="Times New Roman" w:hint="eastAsia"/>
+          <w:sz w:val="27"/>
+        </w:rPr>
+        <w:t>O</w:t>
+      </w:r>
+      <w:r>
+        <w:rPr>
+          <w:rFonts w:ascii="Times New Roman" w:eastAsia="宋体" w:hAnsi="Times New Roman"/>
+          <w:sz w:val="27"/>
+        </w:rPr>
+        <w:t xml:space="preserve">n one hand, xxx. This is mainly because xxx. </w:t>
+      </w:r>
+      <w:proofErr w:type="gramStart"/>
+      <w:r>
+        <w:rPr>
+          <w:rFonts w:ascii="Times New Roman" w:eastAsia="宋体" w:hAnsi="Times New Roman"/>
+          <w:sz w:val="27"/>
+        </w:rPr>
+        <w:t>Furthermore</w:t>
+      </w:r>
+      <w:proofErr w:type="gramEnd"/>
+      <w:r>
+        <w:rPr>
+          <w:rFonts w:ascii="Times New Roman" w:eastAsia="宋体" w:hAnsi="Times New Roman"/>
+          <w:sz w:val="27"/>
+        </w:rPr>
+        <w:t xml:space="preserve">, xxx is a crucial to the development of a country. For instance, according to a study by the University of Hong Kong in 2019, there is a clear </w:t>
+      </w:r>
+      <w:r>
+        <w:rPr>
+          <w:rFonts w:ascii="Times New Roman" w:eastAsia="宋体" w:hAnsi="Times New Roman"/>
+          <w:sz w:val="27"/>
+        </w:rPr>
+        <w:t>negative correlation between xxx and xxx, indicating that the higher xxx, the lower the xxx. Therefore, xxx can be very beneficial in terms of xxx.</w:t>
+      </w:r>
+    </w:p>
+    <w:p>
+      <w:pPr>
+        <w:rPr>
+          <w:rFonts w:ascii="Times New Roman" w:eastAsia="宋体" w:hAnsi="Times New Roman" w:hint="eastAsia"/>
           <w:sz w:val="27"/>
         </w:rPr>
       </w:pPr>
@@ -1200,160 +1800,469 @@
           <w:sz w:val="27"/>
         </w:rPr>
         <w:lastRenderedPageBreak/>
-        <w:t>Practice</w:t>
-      </w:r>
-    </w:p>
-    <w:p>
-      <w:pPr>
-        <w:rPr>
-          <w:rFonts w:ascii="Times New Roman" w:eastAsia="宋体" w:hAnsi="Times New Roman"/>
-          <w:sz w:val="27"/>
-        </w:rPr>
-      </w:pPr>
-      <w:r>
-        <w:rPr>
-          <w:rFonts w:ascii="Times New Roman" w:eastAsia="宋体" w:hAnsi="Times New Roman"/>
-          <w:sz w:val="27"/>
-        </w:rPr>
-        <w:t xml:space="preserve">In conclusion, I remain </w:t>
-      </w:r>
-      <w:r>
-        <w:rPr>
-          <w:rFonts w:ascii="Times New Roman" w:eastAsia="宋体" w:hAnsi="Times New Roman"/>
-          <w:sz w:val="27"/>
-        </w:rPr>
-        <w:t>unwavering in my conviction that … While potential pitfalls lurk in the backdrop, the argument I have elucidated above robustly vindicate my stance.</w:t>
-      </w:r>
-    </w:p>
-    <w:p>
-      <w:pPr>
-        <w:rPr>
-          <w:rFonts w:ascii="Times New Roman" w:eastAsia="宋体" w:hAnsi="Times New Roman"/>
-          <w:sz w:val="27"/>
-        </w:rPr>
-      </w:pPr>
-    </w:p>
-    <w:p>
-      <w:pPr>
-        <w:rPr>
-          <w:rFonts w:ascii="Times New Roman" w:eastAsia="宋体" w:hAnsi="Times New Roman"/>
-          <w:sz w:val="27"/>
-        </w:rPr>
-      </w:pPr>
-      <w:r>
-        <w:rPr>
-          <w:rFonts w:ascii="Times New Roman" w:eastAsia="宋体" w:hAnsi="Times New Roman" w:hint="eastAsia"/>
-          <w:sz w:val="27"/>
-        </w:rPr>
-        <w:t>I</w:t>
-      </w:r>
-      <w:r>
-        <w:rPr>
-          <w:rFonts w:ascii="Times New Roman" w:eastAsia="宋体" w:hAnsi="Times New Roman"/>
-          <w:sz w:val="27"/>
-        </w:rPr>
-        <w:t>n conclusion, I remain unwavering in my conviction that …. While potential pitfalls lurk in the backdrop, the argument I have elucidated above robustly vindicate my stance.</w:t>
-      </w:r>
-    </w:p>
-    <w:p>
-      <w:pPr>
-        <w:rPr>
-          <w:rFonts w:ascii="Times New Roman" w:eastAsia="宋体" w:hAnsi="Times New Roman"/>
-          <w:sz w:val="27"/>
-        </w:rPr>
-      </w:pPr>
-    </w:p>
-    <w:p>
-      <w:pPr>
-        <w:rPr>
-          <w:rFonts w:ascii="Times New Roman" w:eastAsia="宋体" w:hAnsi="Times New Roman"/>
-          <w:sz w:val="27"/>
-        </w:rPr>
-      </w:pPr>
-      <w:r>
-        <w:rPr>
-          <w:rFonts w:ascii="Times New Roman" w:eastAsia="宋体" w:hAnsi="Times New Roman" w:hint="eastAsia"/>
-          <w:sz w:val="27"/>
-        </w:rPr>
-        <w:t>I</w:t>
-      </w:r>
-      <w:r>
-        <w:rPr>
-          <w:rFonts w:ascii="Times New Roman" w:eastAsia="宋体" w:hAnsi="Times New Roman"/>
-          <w:sz w:val="27"/>
-        </w:rPr>
-        <w:t>n conclusion, I remain unwavering in my conviction that …. While potential pitfalls lurk in the backdrop, the argument I have elucidated above robustly vindicate my stance.</w:t>
-      </w:r>
-    </w:p>
-    <w:p>
-      <w:pPr>
-        <w:rPr>
-          <w:rFonts w:ascii="Times New Roman" w:eastAsia="宋体" w:hAnsi="Times New Roman"/>
-          <w:sz w:val="27"/>
-        </w:rPr>
-      </w:pPr>
-    </w:p>
-    <w:p>
-      <w:pPr>
-        <w:rPr>
-          <w:rFonts w:ascii="Times New Roman" w:eastAsia="宋体" w:hAnsi="Times New Roman"/>
-          <w:sz w:val="27"/>
-        </w:rPr>
-      </w:pPr>
-    </w:p>
-    <w:p>
-      <w:pPr>
-        <w:rPr>
-          <w:rFonts w:ascii="Times New Roman" w:eastAsia="宋体" w:hAnsi="Times New Roman"/>
-          <w:sz w:val="27"/>
-        </w:rPr>
-      </w:pPr>
-      <w:r>
-        <w:rPr>
-          <w:rFonts w:ascii="Times New Roman" w:eastAsia="宋体" w:hAnsi="Times New Roman" w:hint="eastAsia"/>
-          <w:sz w:val="27"/>
-        </w:rPr>
-        <w:t>I</w:t>
-      </w:r>
-      <w:r>
-        <w:rPr>
-          <w:rFonts w:ascii="Times New Roman" w:eastAsia="宋体" w:hAnsi="Times New Roman"/>
-          <w:sz w:val="27"/>
-        </w:rPr>
-        <w:t>n conclusion, I remain unwavering in my conviction that … While potential pitfalls lurk in the backdrop, the argument I have elucidated above robustly vindicate my stance.</w:t>
-      </w:r>
-    </w:p>
-    <w:p>
-      <w:pPr>
-        <w:rPr>
-          <w:rFonts w:ascii="Times New Roman" w:eastAsia="宋体" w:hAnsi="Times New Roman"/>
-          <w:sz w:val="27"/>
-        </w:rPr>
-      </w:pPr>
-    </w:p>
-    <w:p>
-      <w:pPr>
-        <w:rPr>
-          <w:rFonts w:ascii="Times New Roman" w:eastAsia="宋体" w:hAnsi="Times New Roman" w:hint="eastAsia"/>
-          <w:sz w:val="27"/>
-        </w:rPr>
-      </w:pPr>
-      <w:r>
-        <w:rPr>
-          <w:rFonts w:ascii="Times New Roman" w:eastAsia="宋体" w:hAnsi="Times New Roman" w:hint="eastAsia"/>
-          <w:sz w:val="27"/>
-        </w:rPr>
-        <w:t>I</w:t>
-      </w:r>
-      <w:r>
-        <w:rPr>
-          <w:rFonts w:ascii="Times New Roman" w:eastAsia="宋体" w:hAnsi="Times New Roman"/>
-          <w:sz w:val="27"/>
-        </w:rPr>
-        <w:t>n conclusion, I remain unwavering in my conviction that … While potential pitfalls lurk in the backdrop, the argument I have elucidated above robustly vindicate my stance.</w:t>
+        <w:t>O</w:t>
+      </w:r>
+      <w:r>
+        <w:rPr>
+          <w:rFonts w:ascii="Times New Roman" w:eastAsia="宋体" w:hAnsi="Times New Roman"/>
+          <w:sz w:val="27"/>
+        </w:rPr>
+        <w:t>n the other hand, xxx, as …</w:t>
+      </w:r>
+      <w:r>
+        <w:rPr>
+          <w:rFonts w:ascii="Times New Roman" w:eastAsia="宋体" w:hAnsi="Times New Roman"/>
+          <w:sz w:val="27"/>
+        </w:rPr>
+        <w:t xml:space="preserve"> If xxx, they xxx. For </w:t>
+      </w:r>
+      <w:proofErr w:type="gramStart"/>
+      <w:r>
+        <w:rPr>
+          <w:rFonts w:ascii="Times New Roman" w:eastAsia="宋体" w:hAnsi="Times New Roman"/>
+          <w:sz w:val="27"/>
+        </w:rPr>
+        <w:t>example</w:t>
+      </w:r>
+      <w:proofErr w:type="gramEnd"/>
+      <w:r>
+        <w:rPr>
+          <w:rFonts w:ascii="Times New Roman" w:eastAsia="宋体" w:hAnsi="Times New Roman"/>
+          <w:sz w:val="27"/>
+        </w:rPr>
+        <w:t xml:space="preserve"> … Therefore, the merits of xxx are of obviousness.</w:t>
       </w:r>
       <w:bookmarkStart w:id="0" w:name="_GoBack"/>
       <w:bookmarkEnd w:id="0"/>
+    </w:p>
+    <w:p>
+      <w:pPr>
+        <w:rPr>
+          <w:rFonts w:ascii="Times New Roman" w:eastAsia="宋体" w:hAnsi="Times New Roman" w:hint="eastAsia"/>
+          <w:sz w:val="27"/>
+        </w:rPr>
+      </w:pPr>
+      <w:r>
+        <w:rPr>
+          <w:rFonts w:ascii="Times New Roman" w:eastAsia="宋体" w:hAnsi="Times New Roman" w:hint="eastAsia"/>
+          <w:sz w:val="27"/>
+        </w:rPr>
+        <w:t>结尾</w:t>
+      </w:r>
+    </w:p>
+    <w:p>
+      <w:pPr>
+        <w:rPr>
+          <w:rFonts w:ascii="Times New Roman" w:eastAsia="宋体" w:hAnsi="Times New Roman" w:hint="eastAsia"/>
+          <w:sz w:val="27"/>
+        </w:rPr>
+      </w:pPr>
+    </w:p>
+    <w:p>
+      <w:pPr>
+        <w:rPr>
+          <w:rFonts w:ascii="Times New Roman" w:eastAsia="宋体" w:hAnsi="Times New Roman"/>
+          <w:sz w:val="27"/>
+        </w:rPr>
+      </w:pPr>
+    </w:p>
+    <w:p>
+      <w:pPr>
+        <w:rPr>
+          <w:rFonts w:ascii="Times New Roman" w:eastAsia="宋体" w:hAnsi="Times New Roman"/>
+          <w:sz w:val="27"/>
+        </w:rPr>
+      </w:pPr>
+      <w:r>
+        <w:rPr>
+          <w:rFonts w:ascii="Times New Roman" w:eastAsia="宋体" w:hAnsi="Times New Roman" w:hint="eastAsia"/>
+          <w:sz w:val="27"/>
+        </w:rPr>
+        <w:t>Practice</w:t>
+      </w:r>
+    </w:p>
+    <w:p>
+      <w:pPr>
+        <w:rPr>
+          <w:rFonts w:ascii="Times New Roman" w:eastAsia="宋体" w:hAnsi="Times New Roman"/>
+          <w:sz w:val="27"/>
+        </w:rPr>
+      </w:pPr>
+    </w:p>
+    <w:p>
+      <w:pPr>
+        <w:rPr>
+          <w:rFonts w:ascii="Times New Roman" w:eastAsia="宋体" w:hAnsi="Times New Roman"/>
+          <w:sz w:val="27"/>
+        </w:rPr>
+      </w:pPr>
+      <w:r>
+        <w:rPr>
+          <w:rFonts w:ascii="Times New Roman" w:eastAsia="宋体" w:hAnsi="Times New Roman" w:hint="eastAsia"/>
+          <w:sz w:val="27"/>
+        </w:rPr>
+        <w:t>观点</w:t>
+      </w:r>
+      <w:r>
+        <w:rPr>
+          <w:rFonts w:ascii="Times New Roman" w:eastAsia="宋体" w:hAnsi="Times New Roman"/>
+          <w:sz w:val="27"/>
+        </w:rPr>
+        <w:t>:</w:t>
+      </w:r>
+    </w:p>
+    <w:p>
+      <w:pPr>
+        <w:rPr>
+          <w:rFonts w:ascii="Times New Roman" w:eastAsia="宋体" w:hAnsi="Times New Roman"/>
+          <w:sz w:val="27"/>
+        </w:rPr>
+      </w:pPr>
+      <w:r>
+        <w:rPr>
+          <w:rFonts w:ascii="Times New Roman" w:eastAsia="宋体" w:hAnsi="Times New Roman"/>
+          <w:sz w:val="27"/>
+        </w:rPr>
+        <w:t>In conclusion, I remain unwavering in my conviction that … While potential pitfalls lurk in the backdrop, the argument I have elucidated above robustly vindicate my stance.</w:t>
+      </w:r>
+    </w:p>
+    <w:p>
+      <w:pPr>
+        <w:rPr>
+          <w:rFonts w:ascii="Times New Roman" w:eastAsia="宋体" w:hAnsi="Times New Roman"/>
+          <w:sz w:val="27"/>
+        </w:rPr>
+      </w:pPr>
+    </w:p>
+    <w:p>
+      <w:pPr>
+        <w:rPr>
+          <w:rFonts w:ascii="Times New Roman" w:eastAsia="宋体" w:hAnsi="Times New Roman"/>
+          <w:sz w:val="27"/>
+        </w:rPr>
+      </w:pPr>
+    </w:p>
+    <w:p>
+      <w:pPr>
+        <w:rPr>
+          <w:rFonts w:ascii="Times New Roman" w:eastAsia="宋体" w:hAnsi="Times New Roman"/>
+          <w:sz w:val="27"/>
+        </w:rPr>
+      </w:pPr>
+      <w:r>
+        <w:rPr>
+          <w:rFonts w:ascii="Times New Roman" w:eastAsia="宋体" w:hAnsi="Times New Roman" w:hint="eastAsia"/>
+          <w:sz w:val="27"/>
+        </w:rPr>
+        <w:t>优缺点</w:t>
+      </w:r>
+      <w:r>
+        <w:rPr>
+          <w:rFonts w:ascii="Times New Roman" w:eastAsia="宋体" w:hAnsi="Times New Roman" w:hint="eastAsia"/>
+          <w:sz w:val="27"/>
+        </w:rPr>
+        <w:t>:</w:t>
+      </w:r>
+    </w:p>
+    <w:p>
+      <w:pPr>
+        <w:rPr>
+          <w:rFonts w:ascii="Times New Roman" w:eastAsia="宋体" w:hAnsi="Times New Roman"/>
+          <w:sz w:val="27"/>
+        </w:rPr>
+      </w:pPr>
+      <w:r>
+        <w:rPr>
+          <w:rFonts w:ascii="Times New Roman" w:eastAsia="宋体" w:hAnsi="Times New Roman" w:hint="eastAsia"/>
+          <w:sz w:val="27"/>
+        </w:rPr>
+        <w:t>O</w:t>
+      </w:r>
+      <w:r>
+        <w:rPr>
+          <w:rFonts w:ascii="Times New Roman" w:eastAsia="宋体" w:hAnsi="Times New Roman"/>
+          <w:sz w:val="27"/>
+        </w:rPr>
+        <w:t>r:</w:t>
+      </w:r>
+    </w:p>
+    <w:p>
+      <w:pPr>
+        <w:rPr>
+          <w:rFonts w:ascii="Times New Roman" w:eastAsia="宋体" w:hAnsi="Times New Roman"/>
+          <w:sz w:val="27"/>
+        </w:rPr>
+      </w:pPr>
+      <w:r>
+        <w:rPr>
+          <w:rFonts w:ascii="Times New Roman" w:eastAsia="宋体" w:hAnsi="Times New Roman" w:hint="eastAsia"/>
+          <w:sz w:val="27"/>
+        </w:rPr>
+        <w:t>I</w:t>
+      </w:r>
+      <w:r>
+        <w:rPr>
+          <w:rFonts w:ascii="Times New Roman" w:eastAsia="宋体" w:hAnsi="Times New Roman"/>
+          <w:sz w:val="27"/>
+        </w:rPr>
+        <w:t>n conclusion, I remain unwavering in my conviction that the advantages behind xxx carry more weight. While potential pitfalls lurk in the backdrop, the argument I elucidated above robustly vindicate my stance.</w:t>
+      </w:r>
+    </w:p>
+    <w:p>
+      <w:pPr>
+        <w:rPr>
+          <w:rFonts w:ascii="Times New Roman" w:eastAsia="宋体" w:hAnsi="Times New Roman"/>
+          <w:sz w:val="27"/>
+        </w:rPr>
+      </w:pPr>
+    </w:p>
+    <w:p>
+      <w:pPr>
+        <w:rPr>
+          <w:rFonts w:ascii="Times New Roman" w:eastAsia="宋体" w:hAnsi="Times New Roman"/>
+          <w:sz w:val="27"/>
+        </w:rPr>
+      </w:pPr>
+    </w:p>
+    <w:p>
+      <w:pPr>
+        <w:rPr>
+          <w:rFonts w:ascii="Times New Roman" w:eastAsia="宋体" w:hAnsi="Times New Roman" w:hint="eastAsia"/>
+          <w:sz w:val="27"/>
+        </w:rPr>
+      </w:pPr>
+      <w:r>
+        <w:rPr>
+          <w:rFonts w:ascii="Times New Roman" w:eastAsia="宋体" w:hAnsi="Times New Roman" w:hint="eastAsia"/>
+          <w:sz w:val="27"/>
+        </w:rPr>
+        <w:t>A</w:t>
+      </w:r>
+      <w:r>
+        <w:rPr>
+          <w:rFonts w:ascii="Times New Roman" w:eastAsia="宋体" w:hAnsi="Times New Roman"/>
+          <w:sz w:val="27"/>
+        </w:rPr>
+        <w:t>nd:</w:t>
+      </w:r>
+    </w:p>
+    <w:p>
+      <w:pPr>
+        <w:rPr>
+          <w:rFonts w:ascii="Times New Roman" w:eastAsia="宋体" w:hAnsi="Times New Roman"/>
+          <w:sz w:val="27"/>
+        </w:rPr>
+      </w:pPr>
+      <w:r>
+        <w:rPr>
+          <w:rFonts w:ascii="Times New Roman" w:eastAsia="宋体" w:hAnsi="Times New Roman"/>
+          <w:sz w:val="27"/>
+        </w:rPr>
+        <w:t xml:space="preserve">In conclusion, the issues of … is of multiplicity. It is imperative to acknowledge that it may bring merits that xxx, and the shortcomings should never be ignored either. </w:t>
+      </w:r>
+    </w:p>
+    <w:p>
+      <w:pPr>
+        <w:rPr>
+          <w:rFonts w:ascii="Times New Roman" w:eastAsia="宋体" w:hAnsi="Times New Roman"/>
+          <w:sz w:val="27"/>
+        </w:rPr>
+      </w:pPr>
+    </w:p>
+    <w:p>
+      <w:pPr>
+        <w:rPr>
+          <w:rFonts w:ascii="Times New Roman" w:eastAsia="宋体" w:hAnsi="Times New Roman"/>
+          <w:sz w:val="27"/>
+        </w:rPr>
+      </w:pPr>
+      <w:r>
+        <w:rPr>
+          <w:rFonts w:ascii="Times New Roman" w:eastAsia="宋体" w:hAnsi="Times New Roman" w:hint="eastAsia"/>
+          <w:sz w:val="27"/>
+        </w:rPr>
+        <w:t>2</w:t>
+      </w:r>
+      <w:r>
+        <w:rPr>
+          <w:rFonts w:ascii="Times New Roman" w:eastAsia="宋体" w:hAnsi="Times New Roman"/>
+          <w:sz w:val="27"/>
+        </w:rPr>
+        <w:t xml:space="preserve"> </w:t>
+      </w:r>
+      <w:proofErr w:type="gramStart"/>
+      <w:r>
+        <w:rPr>
+          <w:rFonts w:ascii="Times New Roman" w:eastAsia="宋体" w:hAnsi="Times New Roman"/>
+          <w:sz w:val="27"/>
+        </w:rPr>
+        <w:t>task</w:t>
+      </w:r>
+      <w:proofErr w:type="gramEnd"/>
+      <w:r>
+        <w:rPr>
+          <w:rFonts w:ascii="Times New Roman" w:eastAsia="宋体" w:hAnsi="Times New Roman"/>
+          <w:sz w:val="27"/>
+        </w:rPr>
+        <w:t>:</w:t>
+      </w:r>
+    </w:p>
+    <w:p>
+      <w:pPr>
+        <w:rPr>
+          <w:rFonts w:ascii="Times New Roman" w:eastAsia="宋体" w:hAnsi="Times New Roman"/>
+          <w:sz w:val="27"/>
+        </w:rPr>
+      </w:pPr>
+    </w:p>
+    <w:p>
+      <w:pPr>
+        <w:rPr>
+          <w:rFonts w:ascii="Times New Roman" w:eastAsia="宋体" w:hAnsi="Times New Roman"/>
+          <w:sz w:val="27"/>
+        </w:rPr>
+      </w:pPr>
+      <w:r>
+        <w:rPr>
+          <w:rFonts w:ascii="Times New Roman" w:eastAsia="宋体" w:hAnsi="Times New Roman" w:hint="eastAsia"/>
+          <w:sz w:val="27"/>
+        </w:rPr>
+        <w:t>R</w:t>
+      </w:r>
+      <w:r>
+        <w:rPr>
+          <w:rFonts w:ascii="Times New Roman" w:eastAsia="宋体" w:hAnsi="Times New Roman"/>
+          <w:sz w:val="27"/>
+        </w:rPr>
+        <w:t>eason + effect:</w:t>
+      </w:r>
+    </w:p>
+    <w:p>
+      <w:pPr>
+        <w:rPr>
+          <w:rFonts w:ascii="Times New Roman" w:eastAsia="宋体" w:hAnsi="Times New Roman"/>
+          <w:sz w:val="27"/>
+        </w:rPr>
+      </w:pPr>
+    </w:p>
+    <w:p>
+      <w:pPr>
+        <w:rPr>
+          <w:rFonts w:ascii="Times New Roman" w:eastAsia="宋体" w:hAnsi="Times New Roman"/>
+          <w:sz w:val="27"/>
+        </w:rPr>
+      </w:pPr>
+      <w:r>
+        <w:rPr>
+          <w:rFonts w:ascii="Times New Roman" w:eastAsia="宋体" w:hAnsi="Times New Roman" w:hint="eastAsia"/>
+          <w:sz w:val="27"/>
+        </w:rPr>
+        <w:t>I</w:t>
+      </w:r>
+      <w:r>
+        <w:rPr>
+          <w:rFonts w:ascii="Times New Roman" w:eastAsia="宋体" w:hAnsi="Times New Roman"/>
+          <w:sz w:val="27"/>
+        </w:rPr>
+        <w:t>n conclusion, the dilemma of xxx is multifaceted and intricate issue with an array of underlying reasons and wide-ranging consequences. It is imperative to acknowledge that it’s caused by …. And may bring the effects of xxx.</w:t>
+      </w:r>
+    </w:p>
+    <w:p>
+      <w:pPr>
+        <w:rPr>
+          <w:rFonts w:ascii="Times New Roman" w:eastAsia="宋体" w:hAnsi="Times New Roman"/>
+          <w:sz w:val="27"/>
+        </w:rPr>
+      </w:pPr>
+    </w:p>
+    <w:p>
+      <w:pPr>
+        <w:rPr>
+          <w:rFonts w:ascii="Times New Roman" w:eastAsia="宋体" w:hAnsi="Times New Roman"/>
+          <w:sz w:val="27"/>
+        </w:rPr>
+      </w:pPr>
+    </w:p>
+    <w:p>
+      <w:pPr>
+        <w:rPr>
+          <w:rFonts w:ascii="Times New Roman" w:eastAsia="宋体" w:hAnsi="Times New Roman"/>
+          <w:sz w:val="27"/>
+        </w:rPr>
+      </w:pPr>
+      <w:r>
+        <w:rPr>
+          <w:rFonts w:ascii="Times New Roman" w:eastAsia="宋体" w:hAnsi="Times New Roman" w:hint="eastAsia"/>
+          <w:sz w:val="27"/>
+        </w:rPr>
+        <w:t>R</w:t>
+      </w:r>
+      <w:r>
+        <w:rPr>
+          <w:rFonts w:ascii="Times New Roman" w:eastAsia="宋体" w:hAnsi="Times New Roman"/>
+          <w:sz w:val="27"/>
+        </w:rPr>
+        <w:t>eason + solution</w:t>
+      </w:r>
+    </w:p>
+    <w:p>
+      <w:pPr>
+        <w:rPr>
+          <w:rFonts w:ascii="Times New Roman" w:eastAsia="宋体" w:hAnsi="Times New Roman"/>
+          <w:sz w:val="27"/>
+        </w:rPr>
+      </w:pPr>
+      <w:r>
+        <w:rPr>
+          <w:rFonts w:ascii="Times New Roman" w:eastAsia="宋体" w:hAnsi="Times New Roman" w:hint="eastAsia"/>
+          <w:sz w:val="27"/>
+        </w:rPr>
+        <w:t>I</w:t>
+      </w:r>
+      <w:r>
+        <w:rPr>
+          <w:rFonts w:ascii="Times New Roman" w:eastAsia="宋体" w:hAnsi="Times New Roman"/>
+          <w:sz w:val="27"/>
+        </w:rPr>
+        <w:t xml:space="preserve">n conclusion, the dilemma of xxx is </w:t>
+      </w:r>
+      <w:r>
+        <w:rPr>
+          <w:rFonts w:ascii="Times New Roman" w:eastAsia="宋体" w:hAnsi="Times New Roman"/>
+          <w:sz w:val="27"/>
+        </w:rPr>
+        <w:t>incontrovertibly</w:t>
+      </w:r>
+      <w:r>
+        <w:rPr>
+          <w:rFonts w:ascii="Times New Roman" w:eastAsia="宋体" w:hAnsi="Times New Roman"/>
+          <w:sz w:val="27"/>
+        </w:rPr>
+        <w:t xml:space="preserve"> complex and multi-dimensional, it is still imperative to acknowledge that it is caused by xxx and may be solved through </w:t>
+      </w:r>
+      <w:r>
+        <w:rPr>
+          <w:rFonts w:ascii="Times New Roman" w:eastAsia="宋体" w:hAnsi="Times New Roman"/>
+          <w:sz w:val="27"/>
+        </w:rPr>
+        <w:t>xxx</w:t>
+      </w:r>
+    </w:p>
+    <w:p>
+      <w:pPr>
+        <w:rPr>
+          <w:rFonts w:ascii="Times New Roman" w:eastAsia="宋体" w:hAnsi="Times New Roman"/>
+          <w:sz w:val="27"/>
+        </w:rPr>
+      </w:pPr>
+    </w:p>
+    <w:p>
+      <w:pPr>
+        <w:rPr>
+          <w:rFonts w:ascii="Times New Roman" w:eastAsia="宋体" w:hAnsi="Times New Roman" w:hint="eastAsia"/>
+          <w:sz w:val="27"/>
+        </w:rPr>
+      </w:pPr>
     </w:p>
     <w:sectPr>
       <w:pgSz w:w="11906" w:h="16838"/>

--- a/work/IELTS写作模板.docx
+++ b/work/IELTS写作模板.docx
@@ -714,6 +714,50 @@
     </w:p>
     <w:p>
       <w:pPr>
+        <w:pStyle w:val="a3"/>
+        <w:numPr>
+          <w:ilvl w:val="0"/>
+          <w:numId w:val="5"/>
+        </w:numPr>
+        <w:ind w:firstLineChars="0"/>
+        <w:rPr>
+          <w:rFonts w:ascii="Times New Roman" w:eastAsia="宋体" w:hAnsi="Times New Roman" w:hint="eastAsia"/>
+          <w:sz w:val="27"/>
+        </w:rPr>
+      </w:pPr>
+      <w:r>
+        <w:rPr>
+          <w:rFonts w:ascii="Times New Roman" w:eastAsia="宋体" w:hAnsi="Times New Roman"/>
+          <w:sz w:val="27"/>
+        </w:rPr>
+        <w:t>force factories</w:t>
+      </w:r>
+      <w:r>
+        <w:rPr>
+          <w:rFonts w:ascii="Times New Roman" w:eastAsia="宋体" w:hAnsi="Times New Roman"/>
+          <w:sz w:val="27"/>
+        </w:rPr>
+        <w:t xml:space="preserve"> </w:t>
+      </w:r>
+      <w:r>
+        <w:rPr>
+          <w:rFonts w:ascii="Times New Roman" w:eastAsia="宋体" w:hAnsi="Times New Roman" w:hint="eastAsia"/>
+          <w:sz w:val="27"/>
+        </w:rPr>
+        <w:t>t</w:t>
+      </w:r>
+      <w:r>
+        <w:rPr>
+          <w:rFonts w:ascii="Times New Roman" w:eastAsia="宋体" w:hAnsi="Times New Roman"/>
+          <w:sz w:val="27"/>
+        </w:rPr>
+        <w:t>o shut down</w:t>
+      </w:r>
+      <w:bookmarkStart w:id="0" w:name="_GoBack"/>
+      <w:bookmarkEnd w:id="0"/>
+    </w:p>
+    <w:p>
+      <w:pPr>
         <w:rPr>
           <w:rFonts w:ascii="Times New Roman" w:eastAsia="宋体" w:hAnsi="Times New Roman"/>
           <w:sz w:val="27"/>
@@ -930,7 +974,7 @@
     <w:p>
       <w:pPr>
         <w:rPr>
-          <w:rFonts w:ascii="Times New Roman" w:eastAsia="宋体" w:hAnsi="Times New Roman" w:hint="eastAsia"/>
+          <w:rFonts w:ascii="Times New Roman" w:eastAsia="宋体" w:hAnsi="Times New Roman"/>
           <w:sz w:val="27"/>
         </w:rPr>
       </w:pPr>
@@ -1031,7 +1075,7 @@
     <w:p>
       <w:pPr>
         <w:rPr>
-          <w:rFonts w:ascii="Times New Roman" w:eastAsia="宋体" w:hAnsi="Times New Roman" w:hint="eastAsia"/>
+          <w:rFonts w:ascii="Times New Roman" w:eastAsia="宋体" w:hAnsi="Times New Roman"/>
           <w:sz w:val="27"/>
         </w:rPr>
       </w:pPr>
@@ -1120,7 +1164,7 @@
     <w:p>
       <w:pPr>
         <w:rPr>
-          <w:rFonts w:ascii="Times New Roman" w:eastAsia="宋体" w:hAnsi="Times New Roman" w:hint="eastAsia"/>
+          <w:rFonts w:ascii="Times New Roman" w:eastAsia="宋体" w:hAnsi="Times New Roman"/>
           <w:sz w:val="23"/>
         </w:rPr>
       </w:pPr>
@@ -1135,7 +1179,7 @@
     <w:p>
       <w:pPr>
         <w:rPr>
-          <w:rFonts w:ascii="Times New Roman" w:eastAsia="宋体" w:hAnsi="Times New Roman" w:hint="eastAsia"/>
+          <w:rFonts w:ascii="Times New Roman" w:eastAsia="宋体" w:hAnsi="Times New Roman"/>
           <w:sz w:val="27"/>
         </w:rPr>
       </w:pPr>
@@ -1226,6 +1270,7 @@
           <w:rFonts w:ascii="Times New Roman" w:eastAsia="宋体" w:hAnsi="Times New Roman" w:hint="eastAsia"/>
           <w:sz w:val="27"/>
         </w:rPr>
+        <w:lastRenderedPageBreak/>
         <w:t>现象</w:t>
       </w:r>
       <w:r>
@@ -1684,7 +1729,7 @@
       <w:pPr>
         <w:jc w:val="center"/>
         <w:rPr>
-          <w:rFonts w:ascii="Times New Roman" w:eastAsia="宋体" w:hAnsi="Times New Roman" w:hint="eastAsia"/>
+          <w:rFonts w:ascii="Times New Roman" w:eastAsia="宋体" w:hAnsi="Times New Roman"/>
           <w:b/>
           <w:sz w:val="27"/>
         </w:rPr>
@@ -1761,7 +1806,51 @@
           <w:rFonts w:ascii="Times New Roman" w:eastAsia="宋体" w:hAnsi="Times New Roman"/>
           <w:sz w:val="27"/>
         </w:rPr>
-        <w:t xml:space="preserve">n one hand, xxx. This is mainly because xxx. </w:t>
+        <w:t xml:space="preserve">n one hand, xxx. This is mainly because xxx. Furthermore, xxx is a crucial to the development of a country. For instance, according to a study by the University of Hong Kong in 2019, there is a clear </w:t>
+      </w:r>
+      <w:r>
+        <w:rPr>
+          <w:rFonts w:ascii="Times New Roman" w:eastAsia="宋体" w:hAnsi="Times New Roman"/>
+          <w:sz w:val="27"/>
+        </w:rPr>
+        <w:t xml:space="preserve">negative correlation </w:t>
+      </w:r>
+      <w:r>
+        <w:rPr>
+          <w:rFonts w:ascii="Times New Roman" w:eastAsia="宋体" w:hAnsi="Times New Roman"/>
+          <w:sz w:val="27"/>
+        </w:rPr>
+        <w:lastRenderedPageBreak/>
+        <w:t>between xxx and xxx, indicating that the higher xxx, the lower the xxx. Therefore, xxx can be very beneficial in terms of xxx.</w:t>
+      </w:r>
+    </w:p>
+    <w:p>
+      <w:pPr>
+        <w:rPr>
+          <w:rFonts w:ascii="Times New Roman" w:eastAsia="宋体" w:hAnsi="Times New Roman"/>
+          <w:sz w:val="27"/>
+        </w:rPr>
+      </w:pPr>
+      <w:r>
+        <w:rPr>
+          <w:rFonts w:ascii="Times New Roman" w:eastAsia="宋体" w:hAnsi="Times New Roman" w:hint="eastAsia"/>
+          <w:sz w:val="27"/>
+        </w:rPr>
+        <w:t>O</w:t>
+      </w:r>
+      <w:r>
+        <w:rPr>
+          <w:rFonts w:ascii="Times New Roman" w:eastAsia="宋体" w:hAnsi="Times New Roman"/>
+          <w:sz w:val="27"/>
+        </w:rPr>
+        <w:t>n the other hand, xxx, as …</w:t>
+      </w:r>
+      <w:r>
+        <w:rPr>
+          <w:rFonts w:ascii="Times New Roman" w:eastAsia="宋体" w:hAnsi="Times New Roman"/>
+          <w:sz w:val="27"/>
+        </w:rPr>
+        <w:t xml:space="preserve"> If xxx, they xxx. For </w:t>
       </w:r>
       <w:proofErr w:type="gramStart"/>
       <w:r>
@@ -1769,7 +1858,7 @@
           <w:rFonts w:ascii="Times New Roman" w:eastAsia="宋体" w:hAnsi="Times New Roman"/>
           <w:sz w:val="27"/>
         </w:rPr>
-        <w:t>Furthermore</w:t>
+        <w:t>example</w:t>
       </w:r>
       <w:proofErr w:type="gramEnd"/>
       <w:r>
@@ -1777,29 +1866,150 @@
           <w:rFonts w:ascii="Times New Roman" w:eastAsia="宋体" w:hAnsi="Times New Roman"/>
           <w:sz w:val="27"/>
         </w:rPr>
-        <w:t xml:space="preserve">, xxx is a crucial to the development of a country. For instance, according to a study by the University of Hong Kong in 2019, there is a clear </w:t>
-      </w:r>
-      <w:r>
-        <w:rPr>
-          <w:rFonts w:ascii="Times New Roman" w:eastAsia="宋体" w:hAnsi="Times New Roman"/>
-          <w:sz w:val="27"/>
-        </w:rPr>
-        <w:t>negative correlation between xxx and xxx, indicating that the higher xxx, the lower the xxx. Therefore, xxx can be very beneficial in terms of xxx.</w:t>
-      </w:r>
-    </w:p>
-    <w:p>
-      <w:pPr>
-        <w:rPr>
-          <w:rFonts w:ascii="Times New Roman" w:eastAsia="宋体" w:hAnsi="Times New Roman" w:hint="eastAsia"/>
-          <w:sz w:val="27"/>
-        </w:rPr>
-      </w:pPr>
-      <w:r>
-        <w:rPr>
-          <w:rFonts w:ascii="Times New Roman" w:eastAsia="宋体" w:hAnsi="Times New Roman" w:hint="eastAsia"/>
-          <w:sz w:val="27"/>
-        </w:rPr>
-        <w:lastRenderedPageBreak/>
+        <w:t xml:space="preserve"> … Therefore, the merits of xxx are of obviousness.</w:t>
+      </w:r>
+    </w:p>
+    <w:p>
+      <w:pPr>
+        <w:rPr>
+          <w:rFonts w:ascii="Times New Roman" w:eastAsia="宋体" w:hAnsi="Times New Roman"/>
+          <w:sz w:val="27"/>
+        </w:rPr>
+      </w:pPr>
+      <w:r>
+        <w:rPr>
+          <w:rFonts w:ascii="Times New Roman" w:eastAsia="宋体" w:hAnsi="Times New Roman" w:hint="eastAsia"/>
+          <w:sz w:val="27"/>
+        </w:rPr>
+        <w:t>结尾</w:t>
+      </w:r>
+    </w:p>
+    <w:p>
+      <w:pPr>
+        <w:rPr>
+          <w:rFonts w:ascii="Times New Roman" w:eastAsia="宋体" w:hAnsi="Times New Roman"/>
+          <w:sz w:val="27"/>
+        </w:rPr>
+      </w:pPr>
+    </w:p>
+    <w:p>
+      <w:pPr>
+        <w:rPr>
+          <w:rFonts w:ascii="Times New Roman" w:eastAsia="宋体" w:hAnsi="Times New Roman"/>
+          <w:sz w:val="27"/>
+        </w:rPr>
+      </w:pPr>
+    </w:p>
+    <w:p>
+      <w:pPr>
+        <w:rPr>
+          <w:rFonts w:ascii="Times New Roman" w:eastAsia="宋体" w:hAnsi="Times New Roman"/>
+          <w:sz w:val="27"/>
+        </w:rPr>
+      </w:pPr>
+      <w:r>
+        <w:rPr>
+          <w:rFonts w:ascii="Times New Roman" w:eastAsia="宋体" w:hAnsi="Times New Roman" w:hint="eastAsia"/>
+          <w:sz w:val="27"/>
+        </w:rPr>
+        <w:t>Practice</w:t>
+      </w:r>
+    </w:p>
+    <w:p>
+      <w:pPr>
+        <w:rPr>
+          <w:rFonts w:ascii="Times New Roman" w:eastAsia="宋体" w:hAnsi="Times New Roman"/>
+          <w:sz w:val="27"/>
+        </w:rPr>
+      </w:pPr>
+    </w:p>
+    <w:p>
+      <w:pPr>
+        <w:rPr>
+          <w:rFonts w:ascii="Times New Roman" w:eastAsia="宋体" w:hAnsi="Times New Roman"/>
+          <w:sz w:val="27"/>
+        </w:rPr>
+      </w:pPr>
+      <w:r>
+        <w:rPr>
+          <w:rFonts w:ascii="Times New Roman" w:eastAsia="宋体" w:hAnsi="Times New Roman" w:hint="eastAsia"/>
+          <w:sz w:val="27"/>
+        </w:rPr>
+        <w:t>观点</w:t>
+      </w:r>
+      <w:r>
+        <w:rPr>
+          <w:rFonts w:ascii="Times New Roman" w:eastAsia="宋体" w:hAnsi="Times New Roman"/>
+          <w:sz w:val="27"/>
+        </w:rPr>
+        <w:t>:</w:t>
+      </w:r>
+    </w:p>
+    <w:p>
+      <w:pPr>
+        <w:rPr>
+          <w:rFonts w:ascii="Times New Roman" w:eastAsia="宋体" w:hAnsi="Times New Roman"/>
+          <w:sz w:val="27"/>
+        </w:rPr>
+      </w:pPr>
+      <w:r>
+        <w:rPr>
+          <w:rFonts w:ascii="Times New Roman" w:eastAsia="宋体" w:hAnsi="Times New Roman"/>
+          <w:sz w:val="27"/>
+        </w:rPr>
+        <w:t>In conclusion, I remain unwavering in my conviction that … While potential pitfalls lurk in the backdrop, the argument I have elucidated above robustly vindicate my stance.</w:t>
+      </w:r>
+    </w:p>
+    <w:p>
+      <w:pPr>
+        <w:rPr>
+          <w:rFonts w:ascii="Times New Roman" w:eastAsia="宋体" w:hAnsi="Times New Roman"/>
+          <w:sz w:val="27"/>
+        </w:rPr>
+      </w:pPr>
+    </w:p>
+    <w:p>
+      <w:pPr>
+        <w:rPr>
+          <w:rFonts w:ascii="Times New Roman" w:eastAsia="宋体" w:hAnsi="Times New Roman"/>
+          <w:sz w:val="27"/>
+        </w:rPr>
+      </w:pPr>
+    </w:p>
+    <w:p>
+      <w:pPr>
+        <w:rPr>
+          <w:rFonts w:ascii="Times New Roman" w:eastAsia="宋体" w:hAnsi="Times New Roman"/>
+          <w:sz w:val="27"/>
+        </w:rPr>
+      </w:pPr>
+      <w:r>
+        <w:rPr>
+          <w:rFonts w:ascii="Times New Roman" w:eastAsia="宋体" w:hAnsi="Times New Roman" w:hint="eastAsia"/>
+          <w:sz w:val="27"/>
+        </w:rPr>
+        <w:t>优缺点</w:t>
+      </w:r>
+      <w:r>
+        <w:rPr>
+          <w:rFonts w:ascii="Times New Roman" w:eastAsia="宋体" w:hAnsi="Times New Roman" w:hint="eastAsia"/>
+          <w:sz w:val="27"/>
+        </w:rPr>
+        <w:t>:</w:t>
+      </w:r>
+    </w:p>
+    <w:p>
+      <w:pPr>
+        <w:rPr>
+          <w:rFonts w:ascii="Times New Roman" w:eastAsia="宋体" w:hAnsi="Times New Roman"/>
+          <w:sz w:val="27"/>
+        </w:rPr>
+      </w:pPr>
+      <w:r>
+        <w:rPr>
+          <w:rFonts w:ascii="Times New Roman" w:eastAsia="宋体" w:hAnsi="Times New Roman" w:hint="eastAsia"/>
+          <w:sz w:val="27"/>
+        </w:rPr>
         <w:t>O</w:t>
       </w:r>
       <w:r>
@@ -1807,14 +2017,112 @@
           <w:rFonts w:ascii="Times New Roman" w:eastAsia="宋体" w:hAnsi="Times New Roman"/>
           <w:sz w:val="27"/>
         </w:rPr>
-        <w:t>n the other hand, xxx, as …</w:t>
-      </w:r>
-      <w:r>
-        <w:rPr>
-          <w:rFonts w:ascii="Times New Roman" w:eastAsia="宋体" w:hAnsi="Times New Roman"/>
-          <w:sz w:val="27"/>
-        </w:rPr>
-        <w:t xml:space="preserve"> If xxx, they xxx. For </w:t>
+        <w:t>r:</w:t>
+      </w:r>
+    </w:p>
+    <w:p>
+      <w:pPr>
+        <w:rPr>
+          <w:rFonts w:ascii="Times New Roman" w:eastAsia="宋体" w:hAnsi="Times New Roman"/>
+          <w:sz w:val="27"/>
+        </w:rPr>
+      </w:pPr>
+      <w:r>
+        <w:rPr>
+          <w:rFonts w:ascii="Times New Roman" w:eastAsia="宋体" w:hAnsi="Times New Roman" w:hint="eastAsia"/>
+          <w:sz w:val="27"/>
+        </w:rPr>
+        <w:t>I</w:t>
+      </w:r>
+      <w:r>
+        <w:rPr>
+          <w:rFonts w:ascii="Times New Roman" w:eastAsia="宋体" w:hAnsi="Times New Roman"/>
+          <w:sz w:val="27"/>
+        </w:rPr>
+        <w:t>n conclusion, I remain unwavering in my conviction that the advantages behind xxx carry more weight. While potential pitfalls lurk in the backdrop, the argument I elucidated above robustly vindicate my stance.</w:t>
+      </w:r>
+    </w:p>
+    <w:p>
+      <w:pPr>
+        <w:rPr>
+          <w:rFonts w:ascii="Times New Roman" w:eastAsia="宋体" w:hAnsi="Times New Roman"/>
+          <w:sz w:val="27"/>
+        </w:rPr>
+      </w:pPr>
+    </w:p>
+    <w:p>
+      <w:pPr>
+        <w:rPr>
+          <w:rFonts w:ascii="Times New Roman" w:eastAsia="宋体" w:hAnsi="Times New Roman"/>
+          <w:sz w:val="27"/>
+        </w:rPr>
+      </w:pPr>
+    </w:p>
+    <w:p>
+      <w:pPr>
+        <w:rPr>
+          <w:rFonts w:ascii="Times New Roman" w:eastAsia="宋体" w:hAnsi="Times New Roman"/>
+          <w:sz w:val="27"/>
+        </w:rPr>
+      </w:pPr>
+      <w:r>
+        <w:rPr>
+          <w:rFonts w:ascii="Times New Roman" w:eastAsia="宋体" w:hAnsi="Times New Roman" w:hint="eastAsia"/>
+          <w:sz w:val="27"/>
+        </w:rPr>
+        <w:t>A</w:t>
+      </w:r>
+      <w:r>
+        <w:rPr>
+          <w:rFonts w:ascii="Times New Roman" w:eastAsia="宋体" w:hAnsi="Times New Roman"/>
+          <w:sz w:val="27"/>
+        </w:rPr>
+        <w:t>nd:</w:t>
+      </w:r>
+    </w:p>
+    <w:p>
+      <w:pPr>
+        <w:rPr>
+          <w:rFonts w:ascii="Times New Roman" w:eastAsia="宋体" w:hAnsi="Times New Roman"/>
+          <w:sz w:val="27"/>
+        </w:rPr>
+      </w:pPr>
+      <w:r>
+        <w:rPr>
+          <w:rFonts w:ascii="Times New Roman" w:eastAsia="宋体" w:hAnsi="Times New Roman"/>
+          <w:sz w:val="27"/>
+        </w:rPr>
+        <w:t xml:space="preserve">In conclusion, the issues of … is of multiplicity. It is imperative to acknowledge that it may bring merits that xxx, and the shortcomings should never be ignored either. </w:t>
+      </w:r>
+    </w:p>
+    <w:p>
+      <w:pPr>
+        <w:rPr>
+          <w:rFonts w:ascii="Times New Roman" w:eastAsia="宋体" w:hAnsi="Times New Roman"/>
+          <w:sz w:val="27"/>
+        </w:rPr>
+      </w:pPr>
+    </w:p>
+    <w:p>
+      <w:pPr>
+        <w:rPr>
+          <w:rFonts w:ascii="Times New Roman" w:eastAsia="宋体" w:hAnsi="Times New Roman"/>
+          <w:sz w:val="27"/>
+        </w:rPr>
+      </w:pPr>
+      <w:r>
+        <w:rPr>
+          <w:rFonts w:ascii="Times New Roman" w:eastAsia="宋体" w:hAnsi="Times New Roman" w:hint="eastAsia"/>
+          <w:sz w:val="27"/>
+        </w:rPr>
+        <w:t>2</w:t>
+      </w:r>
+      <w:r>
+        <w:rPr>
+          <w:rFonts w:ascii="Times New Roman" w:eastAsia="宋体" w:hAnsi="Times New Roman"/>
+          <w:sz w:val="27"/>
+        </w:rPr>
+        <w:t xml:space="preserve"> </w:t>
       </w:r>
       <w:proofErr w:type="gramStart"/>
       <w:r>
@@ -1822,7 +2130,7 @@
           <w:rFonts w:ascii="Times New Roman" w:eastAsia="宋体" w:hAnsi="Times New Roman"/>
           <w:sz w:val="27"/>
         </w:rPr>
-        <w:t>example</w:t>
+        <w:t>task</w:t>
       </w:r>
       <w:proofErr w:type="gramEnd"/>
       <w:r>
@@ -1830,84 +2138,6 @@
           <w:rFonts w:ascii="Times New Roman" w:eastAsia="宋体" w:hAnsi="Times New Roman"/>
           <w:sz w:val="27"/>
         </w:rPr>
-        <w:t xml:space="preserve"> … Therefore, the merits of xxx are of obviousness.</w:t>
-      </w:r>
-      <w:bookmarkStart w:id="0" w:name="_GoBack"/>
-      <w:bookmarkEnd w:id="0"/>
-    </w:p>
-    <w:p>
-      <w:pPr>
-        <w:rPr>
-          <w:rFonts w:ascii="Times New Roman" w:eastAsia="宋体" w:hAnsi="Times New Roman" w:hint="eastAsia"/>
-          <w:sz w:val="27"/>
-        </w:rPr>
-      </w:pPr>
-      <w:r>
-        <w:rPr>
-          <w:rFonts w:ascii="Times New Roman" w:eastAsia="宋体" w:hAnsi="Times New Roman" w:hint="eastAsia"/>
-          <w:sz w:val="27"/>
-        </w:rPr>
-        <w:t>结尾</w:t>
-      </w:r>
-    </w:p>
-    <w:p>
-      <w:pPr>
-        <w:rPr>
-          <w:rFonts w:ascii="Times New Roman" w:eastAsia="宋体" w:hAnsi="Times New Roman" w:hint="eastAsia"/>
-          <w:sz w:val="27"/>
-        </w:rPr>
-      </w:pPr>
-    </w:p>
-    <w:p>
-      <w:pPr>
-        <w:rPr>
-          <w:rFonts w:ascii="Times New Roman" w:eastAsia="宋体" w:hAnsi="Times New Roman"/>
-          <w:sz w:val="27"/>
-        </w:rPr>
-      </w:pPr>
-    </w:p>
-    <w:p>
-      <w:pPr>
-        <w:rPr>
-          <w:rFonts w:ascii="Times New Roman" w:eastAsia="宋体" w:hAnsi="Times New Roman"/>
-          <w:sz w:val="27"/>
-        </w:rPr>
-      </w:pPr>
-      <w:r>
-        <w:rPr>
-          <w:rFonts w:ascii="Times New Roman" w:eastAsia="宋体" w:hAnsi="Times New Roman" w:hint="eastAsia"/>
-          <w:sz w:val="27"/>
-        </w:rPr>
-        <w:t>Practice</w:t>
-      </w:r>
-    </w:p>
-    <w:p>
-      <w:pPr>
-        <w:rPr>
-          <w:rFonts w:ascii="Times New Roman" w:eastAsia="宋体" w:hAnsi="Times New Roman"/>
-          <w:sz w:val="27"/>
-        </w:rPr>
-      </w:pPr>
-    </w:p>
-    <w:p>
-      <w:pPr>
-        <w:rPr>
-          <w:rFonts w:ascii="Times New Roman" w:eastAsia="宋体" w:hAnsi="Times New Roman"/>
-          <w:sz w:val="27"/>
-        </w:rPr>
-      </w:pPr>
-      <w:r>
-        <w:rPr>
-          <w:rFonts w:ascii="Times New Roman" w:eastAsia="宋体" w:hAnsi="Times New Roman" w:hint="eastAsia"/>
-          <w:sz w:val="27"/>
-        </w:rPr>
-        <w:t>观点</w:t>
-      </w:r>
-      <w:r>
-        <w:rPr>
-          <w:rFonts w:ascii="Times New Roman" w:eastAsia="宋体" w:hAnsi="Times New Roman"/>
-          <w:sz w:val="27"/>
-        </w:rPr>
         <w:t>:</w:t>
       </w:r>
     </w:p>
@@ -1918,73 +2148,36 @@
           <w:sz w:val="27"/>
         </w:rPr>
       </w:pPr>
-      <w:r>
-        <w:rPr>
-          <w:rFonts w:ascii="Times New Roman" w:eastAsia="宋体" w:hAnsi="Times New Roman"/>
-          <w:sz w:val="27"/>
-        </w:rPr>
-        <w:t>In conclusion, I remain unwavering in my conviction that … While potential pitfalls lurk in the backdrop, the argument I have elucidated above robustly vindicate my stance.</w:t>
-      </w:r>
-    </w:p>
-    <w:p>
-      <w:pPr>
-        <w:rPr>
-          <w:rFonts w:ascii="Times New Roman" w:eastAsia="宋体" w:hAnsi="Times New Roman"/>
-          <w:sz w:val="27"/>
-        </w:rPr>
-      </w:pPr>
-    </w:p>
-    <w:p>
-      <w:pPr>
-        <w:rPr>
-          <w:rFonts w:ascii="Times New Roman" w:eastAsia="宋体" w:hAnsi="Times New Roman"/>
-          <w:sz w:val="27"/>
-        </w:rPr>
-      </w:pPr>
-    </w:p>
-    <w:p>
-      <w:pPr>
-        <w:rPr>
-          <w:rFonts w:ascii="Times New Roman" w:eastAsia="宋体" w:hAnsi="Times New Roman"/>
-          <w:sz w:val="27"/>
-        </w:rPr>
-      </w:pPr>
-      <w:r>
-        <w:rPr>
-          <w:rFonts w:ascii="Times New Roman" w:eastAsia="宋体" w:hAnsi="Times New Roman" w:hint="eastAsia"/>
-          <w:sz w:val="27"/>
-        </w:rPr>
-        <w:t>优缺点</w:t>
-      </w:r>
-      <w:r>
-        <w:rPr>
-          <w:rFonts w:ascii="Times New Roman" w:eastAsia="宋体" w:hAnsi="Times New Roman" w:hint="eastAsia"/>
-          <w:sz w:val="27"/>
-        </w:rPr>
-        <w:t>:</w:t>
-      </w:r>
-    </w:p>
-    <w:p>
-      <w:pPr>
-        <w:rPr>
-          <w:rFonts w:ascii="Times New Roman" w:eastAsia="宋体" w:hAnsi="Times New Roman"/>
-          <w:sz w:val="27"/>
-        </w:rPr>
-      </w:pPr>
-      <w:r>
-        <w:rPr>
-          <w:rFonts w:ascii="Times New Roman" w:eastAsia="宋体" w:hAnsi="Times New Roman" w:hint="eastAsia"/>
-          <w:sz w:val="27"/>
-        </w:rPr>
-        <w:t>O</w:t>
-      </w:r>
-      <w:r>
-        <w:rPr>
-          <w:rFonts w:ascii="Times New Roman" w:eastAsia="宋体" w:hAnsi="Times New Roman"/>
-          <w:sz w:val="27"/>
-        </w:rPr>
-        <w:t>r:</w:t>
-      </w:r>
+    </w:p>
+    <w:p>
+      <w:pPr>
+        <w:rPr>
+          <w:rFonts w:ascii="Times New Roman" w:eastAsia="宋体" w:hAnsi="Times New Roman"/>
+          <w:sz w:val="27"/>
+        </w:rPr>
+      </w:pPr>
+      <w:r>
+        <w:rPr>
+          <w:rFonts w:ascii="Times New Roman" w:eastAsia="宋体" w:hAnsi="Times New Roman" w:hint="eastAsia"/>
+          <w:sz w:val="27"/>
+        </w:rPr>
+        <w:t>R</w:t>
+      </w:r>
+      <w:r>
+        <w:rPr>
+          <w:rFonts w:ascii="Times New Roman" w:eastAsia="宋体" w:hAnsi="Times New Roman"/>
+          <w:sz w:val="27"/>
+        </w:rPr>
+        <w:t>eason + effect:</w:t>
+      </w:r>
+    </w:p>
+    <w:p>
+      <w:pPr>
+        <w:rPr>
+          <w:rFonts w:ascii="Times New Roman" w:eastAsia="宋体" w:hAnsi="Times New Roman"/>
+          <w:sz w:val="27"/>
+        </w:rPr>
+      </w:pPr>
     </w:p>
     <w:p>
       <w:pPr>
@@ -2005,107 +2198,16 @@
           <w:rFonts w:ascii="Times New Roman" w:eastAsia="宋体" w:hAnsi="Times New Roman"/>
           <w:sz w:val="27"/>
         </w:rPr>
-        <w:t>n conclusion, I remain unwavering in my conviction that the advantages behind xxx carry more weight. While potential pitfalls lurk in the backdrop, the argument I elucidated above robustly vindicate my stance.</w:t>
-      </w:r>
-    </w:p>
-    <w:p>
-      <w:pPr>
-        <w:rPr>
-          <w:rFonts w:ascii="Times New Roman" w:eastAsia="宋体" w:hAnsi="Times New Roman"/>
-          <w:sz w:val="27"/>
-        </w:rPr>
-      </w:pPr>
-    </w:p>
-    <w:p>
-      <w:pPr>
-        <w:rPr>
-          <w:rFonts w:ascii="Times New Roman" w:eastAsia="宋体" w:hAnsi="Times New Roman"/>
-          <w:sz w:val="27"/>
-        </w:rPr>
-      </w:pPr>
-    </w:p>
-    <w:p>
-      <w:pPr>
-        <w:rPr>
-          <w:rFonts w:ascii="Times New Roman" w:eastAsia="宋体" w:hAnsi="Times New Roman" w:hint="eastAsia"/>
-          <w:sz w:val="27"/>
-        </w:rPr>
-      </w:pPr>
-      <w:r>
-        <w:rPr>
-          <w:rFonts w:ascii="Times New Roman" w:eastAsia="宋体" w:hAnsi="Times New Roman" w:hint="eastAsia"/>
-          <w:sz w:val="27"/>
-        </w:rPr>
-        <w:t>A</w:t>
-      </w:r>
-      <w:r>
-        <w:rPr>
-          <w:rFonts w:ascii="Times New Roman" w:eastAsia="宋体" w:hAnsi="Times New Roman"/>
-          <w:sz w:val="27"/>
-        </w:rPr>
-        <w:t>nd:</w:t>
-      </w:r>
-    </w:p>
-    <w:p>
-      <w:pPr>
-        <w:rPr>
-          <w:rFonts w:ascii="Times New Roman" w:eastAsia="宋体" w:hAnsi="Times New Roman"/>
-          <w:sz w:val="27"/>
-        </w:rPr>
-      </w:pPr>
-      <w:r>
-        <w:rPr>
-          <w:rFonts w:ascii="Times New Roman" w:eastAsia="宋体" w:hAnsi="Times New Roman"/>
-          <w:sz w:val="27"/>
-        </w:rPr>
-        <w:t xml:space="preserve">In conclusion, the issues of … is of multiplicity. It is imperative to acknowledge that it may bring merits that xxx, and the shortcomings should never be ignored either. </w:t>
-      </w:r>
-    </w:p>
-    <w:p>
-      <w:pPr>
-        <w:rPr>
-          <w:rFonts w:ascii="Times New Roman" w:eastAsia="宋体" w:hAnsi="Times New Roman"/>
-          <w:sz w:val="27"/>
-        </w:rPr>
-      </w:pPr>
-    </w:p>
-    <w:p>
-      <w:pPr>
-        <w:rPr>
-          <w:rFonts w:ascii="Times New Roman" w:eastAsia="宋体" w:hAnsi="Times New Roman"/>
-          <w:sz w:val="27"/>
-        </w:rPr>
-      </w:pPr>
-      <w:r>
-        <w:rPr>
-          <w:rFonts w:ascii="Times New Roman" w:eastAsia="宋体" w:hAnsi="Times New Roman" w:hint="eastAsia"/>
-          <w:sz w:val="27"/>
-        </w:rPr>
-        <w:t>2</w:t>
-      </w:r>
-      <w:r>
-        <w:rPr>
-          <w:rFonts w:ascii="Times New Roman" w:eastAsia="宋体" w:hAnsi="Times New Roman"/>
-          <w:sz w:val="27"/>
-        </w:rPr>
-        <w:t xml:space="preserve"> </w:t>
-      </w:r>
-      <w:proofErr w:type="gramStart"/>
-      <w:r>
-        <w:rPr>
-          <w:rFonts w:ascii="Times New Roman" w:eastAsia="宋体" w:hAnsi="Times New Roman"/>
-          <w:sz w:val="27"/>
-        </w:rPr>
-        <w:t>task</w:t>
-      </w:r>
-      <w:proofErr w:type="gramEnd"/>
-      <w:r>
-        <w:rPr>
-          <w:rFonts w:ascii="Times New Roman" w:eastAsia="宋体" w:hAnsi="Times New Roman"/>
-          <w:sz w:val="27"/>
-        </w:rPr>
-        <w:t>:</w:t>
-      </w:r>
+        <w:t>n conclusion, the dilemma of xxx is multifaceted and intricate issue with an array of underlying reasons and wide-ranging consequences. It is imperative to acknowledge that it’s caused by …. And may bring the effects of xxx.</w:t>
+      </w:r>
+    </w:p>
+    <w:p>
+      <w:pPr>
+        <w:rPr>
+          <w:rFonts w:ascii="Times New Roman" w:eastAsia="宋体" w:hAnsi="Times New Roman"/>
+          <w:sz w:val="27"/>
+        </w:rPr>
+      </w:pPr>
     </w:p>
     <w:p>
       <w:pPr>
@@ -2134,16 +2236,8 @@
           <w:rFonts w:ascii="Times New Roman" w:eastAsia="宋体" w:hAnsi="Times New Roman"/>
           <w:sz w:val="27"/>
         </w:rPr>
-        <w:t>eason + effect:</w:t>
-      </w:r>
-    </w:p>
-    <w:p>
-      <w:pPr>
-        <w:rPr>
-          <w:rFonts w:ascii="Times New Roman" w:eastAsia="宋体" w:hAnsi="Times New Roman"/>
-          <w:sz w:val="27"/>
-        </w:rPr>
-      </w:pPr>
+        <w:t>eason + solution</w:t>
+      </w:r>
     </w:p>
     <w:p>
       <w:pPr>
@@ -2164,81 +2258,7 @@
           <w:rFonts w:ascii="Times New Roman" w:eastAsia="宋体" w:hAnsi="Times New Roman"/>
           <w:sz w:val="27"/>
         </w:rPr>
-        <w:t>n conclusion, the dilemma of xxx is multifaceted and intricate issue with an array of underlying reasons and wide-ranging consequences. It is imperative to acknowledge that it’s caused by …. And may bring the effects of xxx.</w:t>
-      </w:r>
-    </w:p>
-    <w:p>
-      <w:pPr>
-        <w:rPr>
-          <w:rFonts w:ascii="Times New Roman" w:eastAsia="宋体" w:hAnsi="Times New Roman"/>
-          <w:sz w:val="27"/>
-        </w:rPr>
-      </w:pPr>
-    </w:p>
-    <w:p>
-      <w:pPr>
-        <w:rPr>
-          <w:rFonts w:ascii="Times New Roman" w:eastAsia="宋体" w:hAnsi="Times New Roman"/>
-          <w:sz w:val="27"/>
-        </w:rPr>
-      </w:pPr>
-    </w:p>
-    <w:p>
-      <w:pPr>
-        <w:rPr>
-          <w:rFonts w:ascii="Times New Roman" w:eastAsia="宋体" w:hAnsi="Times New Roman"/>
-          <w:sz w:val="27"/>
-        </w:rPr>
-      </w:pPr>
-      <w:r>
-        <w:rPr>
-          <w:rFonts w:ascii="Times New Roman" w:eastAsia="宋体" w:hAnsi="Times New Roman" w:hint="eastAsia"/>
-          <w:sz w:val="27"/>
-        </w:rPr>
-        <w:t>R</w:t>
-      </w:r>
-      <w:r>
-        <w:rPr>
-          <w:rFonts w:ascii="Times New Roman" w:eastAsia="宋体" w:hAnsi="Times New Roman"/>
-          <w:sz w:val="27"/>
-        </w:rPr>
-        <w:t>eason + solution</w:t>
-      </w:r>
-    </w:p>
-    <w:p>
-      <w:pPr>
-        <w:rPr>
-          <w:rFonts w:ascii="Times New Roman" w:eastAsia="宋体" w:hAnsi="Times New Roman"/>
-          <w:sz w:val="27"/>
-        </w:rPr>
-      </w:pPr>
-      <w:r>
-        <w:rPr>
-          <w:rFonts w:ascii="Times New Roman" w:eastAsia="宋体" w:hAnsi="Times New Roman" w:hint="eastAsia"/>
-          <w:sz w:val="27"/>
-        </w:rPr>
-        <w:t>I</w:t>
-      </w:r>
-      <w:r>
-        <w:rPr>
-          <w:rFonts w:ascii="Times New Roman" w:eastAsia="宋体" w:hAnsi="Times New Roman"/>
-          <w:sz w:val="27"/>
-        </w:rPr>
-        <w:t xml:space="preserve">n conclusion, the dilemma of xxx is </w:t>
-      </w:r>
-      <w:r>
-        <w:rPr>
-          <w:rFonts w:ascii="Times New Roman" w:eastAsia="宋体" w:hAnsi="Times New Roman"/>
-          <w:sz w:val="27"/>
-        </w:rPr>
-        <w:t>incontrovertibly</w:t>
-      </w:r>
-      <w:r>
-        <w:rPr>
-          <w:rFonts w:ascii="Times New Roman" w:eastAsia="宋体" w:hAnsi="Times New Roman"/>
-          <w:sz w:val="27"/>
-        </w:rPr>
-        <w:t xml:space="preserve"> complex and multi-dimensional, it is still imperative to acknowledge that it is caused by xxx and may be solved through </w:t>
+        <w:t xml:space="preserve">n conclusion, the dilemma of xxx is incontrovertibly complex and multi-dimensional, it is still imperative to acknowledge that it is caused by xxx and may be solved through </w:t>
       </w:r>
       <w:r>
         <w:rPr>
@@ -2259,7 +2279,7 @@
     <w:p>
       <w:pPr>
         <w:rPr>
-          <w:rFonts w:ascii="Times New Roman" w:eastAsia="宋体" w:hAnsi="Times New Roman" w:hint="eastAsia"/>
+          <w:rFonts w:ascii="Times New Roman" w:eastAsia="宋体" w:hAnsi="Times New Roman"/>
           <w:sz w:val="27"/>
         </w:rPr>
       </w:pPr>
@@ -2277,6 +2297,119 @@
 <file path=word/numbering.xml><?xml version="1.0" encoding="utf-8"?>
 <w:numbering xmlns:wpc="http://schemas.microsoft.com/office/word/2010/wordprocessingCanvas" xmlns:cx="http://schemas.microsoft.com/office/drawing/2014/chartex" xmlns:cx1="http://schemas.microsoft.com/office/drawing/2015/9/8/chartex" xmlns:cx2="http://schemas.microsoft.com/office/drawing/2015/10/21/chartex" xmlns:cx3="http://schemas.microsoft.com/office/drawing/2016/5/9/chartex" xmlns:cx4="http://schemas.microsoft.com/office/drawing/2016/5/10/chartex" xmlns:cx5="http://schemas.microsoft.com/office/drawing/2016/5/11/chartex" xmlns:cx6="http://schemas.microsoft.com/office/drawing/2016/5/12/chartex" xmlns:cx7="http://schemas.microsoft.com/office/drawing/2016/5/13/chartex" xmlns:cx8="http://schemas.microsoft.com/office/drawing/2016/5/14/chartex" xmlns:mc="http://schemas.openxmlformats.org/markup-compatibility/2006" xmlns:aink="http://schemas.microsoft.com/office/drawing/2016/ink" xmlns:am3d="http://schemas.microsoft.com/office/drawing/2017/model3d" xmlns:o="urn:schemas-microsoft-com:office:office" xmlns:r="http://schemas.openxmlformats.org/officeDocument/2006/relationships" xmlns:m="http://schemas.openxmlformats.org/officeDocument/2006/math" xmlns:v="urn:schemas-microsoft-com:vml" xmlns:wp14="http://schemas.microsoft.com/office/word/2010/wordprocessingDrawing" xmlns:wp="http://schemas.openxmlformats.org/drawingml/2006/wordprocessingDrawing" xmlns:w10="urn:schemas-microsoft-com:office:word" xmlns:w="http://schemas.openxmlformats.org/wordprocessingml/2006/main" xmlns:w14="http://schemas.microsoft.com/office/word/2010/wordml" xmlns:w15="http://schemas.microsoft.com/office/word/2012/wordml" xmlns:w16cid="http://schemas.microsoft.com/office/word/2016/wordml/cid" xmlns:w16se="http://schemas.microsoft.com/office/word/2015/wordml/symex" xmlns:wpg="http://schemas.microsoft.com/office/word/2010/wordprocessingGroup" xmlns:wpi="http://schemas.microsoft.com/office/word/2010/wordprocessingInk" xmlns:wne="http://schemas.microsoft.com/office/word/2006/wordml" xmlns:wps="http://schemas.microsoft.com/office/word/2010/wordprocessingShape" mc:Ignorable="w14 w15 w16se w16cid wp14">
   <w:abstractNum w:abstractNumId="0" w15:restartNumberingAfterBreak="0">
+    <w:nsid w:val="018864EB"/>
+    <w:multiLevelType w:val="hybridMultilevel"/>
+    <w:tmpl w:val="A0C8C414"/>
+    <w:lvl w:ilvl="0" w:tplc="04090001">
+      <w:start w:val="1"/>
+      <w:numFmt w:val="bullet"/>
+      <w:lvlText w:val=""/>
+      <w:lvlJc w:val="left"/>
+      <w:pPr>
+        <w:ind w:left="420" w:hanging="420"/>
+      </w:pPr>
+      <w:rPr>
+        <w:rFonts w:ascii="Wingdings" w:hAnsi="Wingdings" w:hint="default"/>
+      </w:rPr>
+    </w:lvl>
+    <w:lvl w:ilvl="1" w:tplc="04090003" w:tentative="1">
+      <w:start w:val="1"/>
+      <w:numFmt w:val="bullet"/>
+      <w:lvlText w:val=""/>
+      <w:lvlJc w:val="left"/>
+      <w:pPr>
+        <w:ind w:left="840" w:hanging="420"/>
+      </w:pPr>
+      <w:rPr>
+        <w:rFonts w:ascii="Wingdings" w:hAnsi="Wingdings" w:hint="default"/>
+      </w:rPr>
+    </w:lvl>
+    <w:lvl w:ilvl="2" w:tplc="04090005" w:tentative="1">
+      <w:start w:val="1"/>
+      <w:numFmt w:val="bullet"/>
+      <w:lvlText w:val=""/>
+      <w:lvlJc w:val="left"/>
+      <w:pPr>
+        <w:ind w:left="1260" w:hanging="420"/>
+      </w:pPr>
+      <w:rPr>
+        <w:rFonts w:ascii="Wingdings" w:hAnsi="Wingdings" w:hint="default"/>
+      </w:rPr>
+    </w:lvl>
+    <w:lvl w:ilvl="3" w:tplc="04090001" w:tentative="1">
+      <w:start w:val="1"/>
+      <w:numFmt w:val="bullet"/>
+      <w:lvlText w:val=""/>
+      <w:lvlJc w:val="left"/>
+      <w:pPr>
+        <w:ind w:left="1680" w:hanging="420"/>
+      </w:pPr>
+      <w:rPr>
+        <w:rFonts w:ascii="Wingdings" w:hAnsi="Wingdings" w:hint="default"/>
+      </w:rPr>
+    </w:lvl>
+    <w:lvl w:ilvl="4" w:tplc="04090003" w:tentative="1">
+      <w:start w:val="1"/>
+      <w:numFmt w:val="bullet"/>
+      <w:lvlText w:val=""/>
+      <w:lvlJc w:val="left"/>
+      <w:pPr>
+        <w:ind w:left="2100" w:hanging="420"/>
+      </w:pPr>
+      <w:rPr>
+        <w:rFonts w:ascii="Wingdings" w:hAnsi="Wingdings" w:hint="default"/>
+      </w:rPr>
+    </w:lvl>
+    <w:lvl w:ilvl="5" w:tplc="04090005" w:tentative="1">
+      <w:start w:val="1"/>
+      <w:numFmt w:val="bullet"/>
+      <w:lvlText w:val=""/>
+      <w:lvlJc w:val="left"/>
+      <w:pPr>
+        <w:ind w:left="2520" w:hanging="420"/>
+      </w:pPr>
+      <w:rPr>
+        <w:rFonts w:ascii="Wingdings" w:hAnsi="Wingdings" w:hint="default"/>
+      </w:rPr>
+    </w:lvl>
+    <w:lvl w:ilvl="6" w:tplc="04090001" w:tentative="1">
+      <w:start w:val="1"/>
+      <w:numFmt w:val="bullet"/>
+      <w:lvlText w:val=""/>
+      <w:lvlJc w:val="left"/>
+      <w:pPr>
+        <w:ind w:left="2940" w:hanging="420"/>
+      </w:pPr>
+      <w:rPr>
+        <w:rFonts w:ascii="Wingdings" w:hAnsi="Wingdings" w:hint="default"/>
+      </w:rPr>
+    </w:lvl>
+    <w:lvl w:ilvl="7" w:tplc="04090003" w:tentative="1">
+      <w:start w:val="1"/>
+      <w:numFmt w:val="bullet"/>
+      <w:lvlText w:val=""/>
+      <w:lvlJc w:val="left"/>
+      <w:pPr>
+        <w:ind w:left="3360" w:hanging="420"/>
+      </w:pPr>
+      <w:rPr>
+        <w:rFonts w:ascii="Wingdings" w:hAnsi="Wingdings" w:hint="default"/>
+      </w:rPr>
+    </w:lvl>
+    <w:lvl w:ilvl="8" w:tplc="04090005" w:tentative="1">
+      <w:start w:val="1"/>
+      <w:numFmt w:val="bullet"/>
+      <w:lvlText w:val=""/>
+      <w:lvlJc w:val="left"/>
+      <w:pPr>
+        <w:ind w:left="3780" w:hanging="420"/>
+      </w:pPr>
+      <w:rPr>
+        <w:rFonts w:ascii="Wingdings" w:hAnsi="Wingdings" w:hint="default"/>
+      </w:rPr>
+    </w:lvl>
+  </w:abstractNum>
+  <w:abstractNum w:abstractNumId="1" w15:restartNumberingAfterBreak="0">
     <w:nsid w:val="0444559E"/>
     <w:multiLevelType w:val="hybridMultilevel"/>
     <w:tmpl w:val="D13A1866"/>
@@ -2389,7 +2522,7 @@
       </w:rPr>
     </w:lvl>
   </w:abstractNum>
-  <w:abstractNum w:abstractNumId="1" w15:restartNumberingAfterBreak="0">
+  <w:abstractNum w:abstractNumId="2" w15:restartNumberingAfterBreak="0">
     <w:nsid w:val="33DC4402"/>
     <w:multiLevelType w:val="hybridMultilevel"/>
     <w:tmpl w:val="82187622"/>
@@ -2478,7 +2611,7 @@
       </w:pPr>
     </w:lvl>
   </w:abstractNum>
-  <w:abstractNum w:abstractNumId="2" w15:restartNumberingAfterBreak="0">
+  <w:abstractNum w:abstractNumId="3" w15:restartNumberingAfterBreak="0">
     <w:nsid w:val="6B624D3D"/>
     <w:multiLevelType w:val="hybridMultilevel"/>
     <w:tmpl w:val="9C7E27DC"/>
@@ -2567,7 +2700,7 @@
       </w:pPr>
     </w:lvl>
   </w:abstractNum>
-  <w:abstractNum w:abstractNumId="3" w15:restartNumberingAfterBreak="0">
+  <w:abstractNum w:abstractNumId="4" w15:restartNumberingAfterBreak="0">
     <w:nsid w:val="752B51EB"/>
     <w:multiLevelType w:val="hybridMultilevel"/>
     <w:tmpl w:val="8C1802E2"/>
@@ -2657,15 +2790,18 @@
     </w:lvl>
   </w:abstractNum>
   <w:num w:numId="1">
+    <w:abstractNumId w:val="4"/>
+  </w:num>
+  <w:num w:numId="2">
     <w:abstractNumId w:val="3"/>
   </w:num>
-  <w:num w:numId="2">
+  <w:num w:numId="3">
     <w:abstractNumId w:val="2"/>
   </w:num>
-  <w:num w:numId="3">
+  <w:num w:numId="4">
     <w:abstractNumId w:val="1"/>
   </w:num>
-  <w:num w:numId="4">
+  <w:num w:numId="5">
     <w:abstractNumId w:val="0"/>
   </w:num>
 </w:numbering>

--- a/work/IELTS写作模板.docx
+++ b/work/IELTS写作模板.docx
@@ -593,7 +593,7 @@
           <w:rFonts w:ascii="Times New Roman" w:eastAsia="宋体" w:hAnsi="Times New Roman"/>
           <w:sz w:val="27"/>
         </w:rPr>
-        <w:t>reats it positive/negative.</w:t>
+        <w:t>reat it positive/negative.</w:t>
       </w:r>
     </w:p>
     <w:p>
@@ -721,7 +721,7 @@
         </w:numPr>
         <w:ind w:firstLineChars="0"/>
         <w:rPr>
-          <w:rFonts w:ascii="Times New Roman" w:eastAsia="宋体" w:hAnsi="Times New Roman" w:hint="eastAsia"/>
+          <w:rFonts w:ascii="Times New Roman" w:eastAsia="宋体" w:hAnsi="Times New Roman"/>
           <w:sz w:val="27"/>
         </w:rPr>
       </w:pPr>
@@ -752,23 +752,392 @@
           <w:sz w:val="27"/>
         </w:rPr>
         <w:t>o shut down</w:t>
+      </w:r>
+    </w:p>
+    <w:p>
+      <w:pPr>
+        <w:pStyle w:val="a3"/>
+        <w:numPr>
+          <w:ilvl w:val="0"/>
+          <w:numId w:val="5"/>
+        </w:numPr>
+        <w:ind w:firstLineChars="0"/>
+        <w:rPr>
+          <w:rFonts w:ascii="Times New Roman" w:eastAsia="宋体" w:hAnsi="Times New Roman"/>
+          <w:sz w:val="27"/>
+        </w:rPr>
+      </w:pPr>
+      <w:r>
+        <w:rPr>
+          <w:rFonts w:ascii="Times New Roman" w:eastAsia="宋体" w:hAnsi="Times New Roman"/>
+          <w:sz w:val="27"/>
+        </w:rPr>
+        <w:t>inflict adverse effects on</w:t>
+      </w:r>
+    </w:p>
+    <w:p>
+      <w:pPr>
+        <w:pStyle w:val="a3"/>
+        <w:numPr>
+          <w:ilvl w:val="0"/>
+          <w:numId w:val="5"/>
+        </w:numPr>
+        <w:ind w:firstLineChars="0"/>
+        <w:rPr>
+          <w:rFonts w:ascii="Times New Roman" w:eastAsia="宋体" w:hAnsi="Times New Roman"/>
+          <w:sz w:val="27"/>
+        </w:rPr>
+      </w:pPr>
+      <w:r>
+        <w:rPr>
+          <w:rFonts w:ascii="Times New Roman" w:eastAsia="宋体" w:hAnsi="Times New Roman"/>
+          <w:sz w:val="27"/>
+        </w:rPr>
+        <w:t>impeding economic growth</w:t>
+      </w:r>
+    </w:p>
+    <w:p>
+      <w:pPr>
+        <w:rPr>
+          <w:rFonts w:ascii="Times New Roman" w:eastAsia="宋体" w:hAnsi="Times New Roman"/>
+          <w:sz w:val="27"/>
+        </w:rPr>
+      </w:pPr>
+      <w:r>
+        <w:rPr>
+          <w:rFonts w:ascii="Times New Roman" w:eastAsia="宋体" w:hAnsi="Times New Roman" w:hint="eastAsia"/>
+          <w:sz w:val="27"/>
+        </w:rPr>
+        <w:t>B</w:t>
+      </w:r>
+      <w:r>
+        <w:rPr>
+          <w:rFonts w:ascii="Times New Roman" w:eastAsia="宋体" w:hAnsi="Times New Roman"/>
+          <w:sz w:val="27"/>
+        </w:rPr>
+        <w:t xml:space="preserve"> </w:t>
+      </w:r>
+      <w:r>
+        <w:rPr>
+          <w:rFonts w:ascii="Times New Roman" w:eastAsia="宋体" w:hAnsi="Times New Roman" w:hint="eastAsia"/>
+          <w:sz w:val="27"/>
+        </w:rPr>
+        <w:t>个人发展（能力，知识，背景，学历，可持续）</w:t>
+      </w:r>
+    </w:p>
+    <w:p>
+      <w:pPr>
+        <w:pStyle w:val="a3"/>
+        <w:numPr>
+          <w:ilvl w:val="0"/>
+          <w:numId w:val="6"/>
+        </w:numPr>
+        <w:ind w:firstLineChars="0"/>
+        <w:rPr>
+          <w:rFonts w:ascii="Times New Roman" w:eastAsia="宋体" w:hAnsi="Times New Roman"/>
+          <w:sz w:val="27"/>
+        </w:rPr>
+      </w:pPr>
+      <w:r>
+        <w:rPr>
+          <w:rFonts w:ascii="Times New Roman" w:eastAsia="宋体" w:hAnsi="Times New Roman"/>
+          <w:sz w:val="27"/>
+        </w:rPr>
+        <w:t>detrimental effects</w:t>
+      </w:r>
+    </w:p>
+    <w:p>
+      <w:pPr>
+        <w:pStyle w:val="a3"/>
+        <w:numPr>
+          <w:ilvl w:val="0"/>
+          <w:numId w:val="6"/>
+        </w:numPr>
+        <w:ind w:firstLineChars="0"/>
+        <w:rPr>
+          <w:rFonts w:ascii="Times New Roman" w:eastAsia="宋体" w:hAnsi="Times New Roman"/>
+          <w:sz w:val="27"/>
+        </w:rPr>
+      </w:pPr>
+      <w:r>
+        <w:rPr>
+          <w:rFonts w:ascii="Times New Roman" w:eastAsia="宋体" w:hAnsi="Times New Roman"/>
+          <w:sz w:val="27"/>
+        </w:rPr>
+        <w:t>distraction</w:t>
+      </w:r>
+      <w:r>
+        <w:rPr>
+          <w:rFonts w:ascii="Times New Roman" w:eastAsia="宋体" w:hAnsi="Times New Roman" w:hint="eastAsia"/>
+          <w:sz w:val="27"/>
+        </w:rPr>
+        <w:t>,</w:t>
+      </w:r>
+      <w:r>
+        <w:rPr>
+          <w:rFonts w:ascii="Times New Roman" w:eastAsia="宋体" w:hAnsi="Times New Roman"/>
+          <w:sz w:val="27"/>
+        </w:rPr>
+        <w:t xml:space="preserve"> </w:t>
+      </w:r>
+      <w:r>
+        <w:rPr>
+          <w:rFonts w:ascii="Times New Roman" w:eastAsia="宋体" w:hAnsi="Times New Roman"/>
+          <w:sz w:val="27"/>
+        </w:rPr>
+        <w:t>academic engagement</w:t>
+      </w:r>
+      <w:r>
+        <w:rPr>
+          <w:rFonts w:ascii="Times New Roman" w:eastAsia="宋体" w:hAnsi="Times New Roman"/>
+          <w:sz w:val="27"/>
+        </w:rPr>
+        <w:t xml:space="preserve">, </w:t>
+      </w:r>
+      <w:r>
+        <w:rPr>
+          <w:rFonts w:ascii="Times New Roman" w:eastAsia="宋体" w:hAnsi="Times New Roman"/>
+          <w:sz w:val="27"/>
+        </w:rPr>
+        <w:t>academic performance</w:t>
+      </w:r>
+    </w:p>
+    <w:p>
+      <w:pPr>
+        <w:pStyle w:val="a3"/>
+        <w:numPr>
+          <w:ilvl w:val="0"/>
+          <w:numId w:val="6"/>
+        </w:numPr>
+        <w:ind w:firstLineChars="0"/>
+        <w:rPr>
+          <w:rFonts w:ascii="Times New Roman" w:eastAsia="宋体" w:hAnsi="Times New Roman" w:hint="eastAsia"/>
+          <w:sz w:val="27"/>
+        </w:rPr>
+      </w:pPr>
+      <w:r>
+        <w:rPr>
+          <w:rFonts w:ascii="Times New Roman" w:eastAsia="宋体" w:hAnsi="Times New Roman"/>
+          <w:sz w:val="27"/>
+        </w:rPr>
+        <w:t>educational pursuits</w:t>
+      </w:r>
+    </w:p>
+    <w:p>
+      <w:pPr>
+        <w:rPr>
+          <w:rFonts w:ascii="Times New Roman" w:eastAsia="宋体" w:hAnsi="Times New Roman"/>
+          <w:sz w:val="27"/>
+        </w:rPr>
+      </w:pPr>
+      <w:r>
+        <w:rPr>
+          <w:rFonts w:ascii="Times New Roman" w:eastAsia="宋体" w:hAnsi="Times New Roman" w:hint="eastAsia"/>
+          <w:sz w:val="27"/>
+        </w:rPr>
+        <w:t>C</w:t>
+      </w:r>
+      <w:r>
+        <w:rPr>
+          <w:rFonts w:ascii="Times New Roman" w:eastAsia="宋体" w:hAnsi="Times New Roman"/>
+          <w:sz w:val="27"/>
+        </w:rPr>
+        <w:t xml:space="preserve"> </w:t>
+      </w:r>
+      <w:r>
+        <w:rPr>
+          <w:rFonts w:ascii="Times New Roman" w:eastAsia="宋体" w:hAnsi="Times New Roman" w:hint="eastAsia"/>
+          <w:sz w:val="27"/>
+        </w:rPr>
+        <w:t>社会稳定（经济，人口素质，政府信赖）</w:t>
+      </w:r>
+    </w:p>
+    <w:p>
+      <w:pPr>
+        <w:rPr>
+          <w:rFonts w:ascii="Times New Roman" w:eastAsia="宋体" w:hAnsi="Times New Roman"/>
+          <w:sz w:val="27"/>
+        </w:rPr>
+      </w:pPr>
+      <w:r>
+        <w:rPr>
+          <w:rFonts w:ascii="Times New Roman" w:eastAsia="宋体" w:hAnsi="Times New Roman" w:hint="eastAsia"/>
+          <w:sz w:val="27"/>
+        </w:rPr>
+        <w:t>D</w:t>
+      </w:r>
+      <w:r>
+        <w:rPr>
+          <w:rFonts w:ascii="Times New Roman" w:eastAsia="宋体" w:hAnsi="Times New Roman"/>
+          <w:sz w:val="27"/>
+        </w:rPr>
+        <w:t xml:space="preserve"> </w:t>
+      </w:r>
+      <w:r>
+        <w:rPr>
+          <w:rFonts w:ascii="Times New Roman" w:eastAsia="宋体" w:hAnsi="Times New Roman" w:hint="eastAsia"/>
+          <w:sz w:val="27"/>
+        </w:rPr>
+        <w:t>快乐幸福（生活方式，健康，生活便捷，科技发展）</w:t>
+      </w:r>
+    </w:p>
+    <w:p>
+      <w:pPr>
+        <w:rPr>
+          <w:rFonts w:ascii="Times New Roman" w:eastAsia="宋体" w:hAnsi="Times New Roman"/>
+          <w:sz w:val="27"/>
+        </w:rPr>
+      </w:pPr>
+      <w:r>
+        <w:rPr>
+          <w:rFonts w:ascii="Times New Roman" w:eastAsia="宋体" w:hAnsi="Times New Roman" w:hint="eastAsia"/>
+          <w:sz w:val="27"/>
+        </w:rPr>
+        <w:t>E</w:t>
+      </w:r>
+      <w:r>
+        <w:rPr>
+          <w:rFonts w:ascii="Times New Roman" w:eastAsia="宋体" w:hAnsi="Times New Roman"/>
+          <w:sz w:val="27"/>
+        </w:rPr>
+        <w:t xml:space="preserve"> </w:t>
+      </w:r>
+      <w:r>
+        <w:rPr>
+          <w:rFonts w:ascii="Times New Roman" w:eastAsia="宋体" w:hAnsi="Times New Roman" w:hint="eastAsia"/>
+          <w:sz w:val="27"/>
+        </w:rPr>
+        <w:t>长远利益（任何）</w:t>
+      </w:r>
+    </w:p>
+    <w:p>
+      <w:pPr>
+        <w:rPr>
+          <w:rFonts w:ascii="Times New Roman" w:eastAsia="宋体" w:hAnsi="Times New Roman"/>
+          <w:sz w:val="27"/>
+        </w:rPr>
+      </w:pPr>
+      <w:r>
+        <w:rPr>
+          <w:rFonts w:ascii="Times New Roman" w:eastAsia="宋体" w:hAnsi="Times New Roman" w:hint="eastAsia"/>
+          <w:sz w:val="27"/>
+        </w:rPr>
+        <w:t>F</w:t>
+      </w:r>
+      <w:r>
+        <w:rPr>
+          <w:rFonts w:ascii="Times New Roman" w:eastAsia="宋体" w:hAnsi="Times New Roman"/>
+          <w:sz w:val="27"/>
+        </w:rPr>
+        <w:t xml:space="preserve"> </w:t>
+      </w:r>
+      <w:r>
+        <w:rPr>
+          <w:rFonts w:ascii="Times New Roman" w:eastAsia="宋体" w:hAnsi="Times New Roman" w:hint="eastAsia"/>
+          <w:sz w:val="27"/>
+        </w:rPr>
+        <w:t>社会风气（人口素质，社会观念，健康生活，品质）</w:t>
+      </w:r>
+    </w:p>
+    <w:p>
+      <w:pPr>
+        <w:rPr>
+          <w:rFonts w:ascii="Times New Roman" w:eastAsia="宋体" w:hAnsi="Times New Roman"/>
+          <w:sz w:val="27"/>
+        </w:rPr>
+      </w:pPr>
+      <w:r>
+        <w:rPr>
+          <w:rFonts w:ascii="Times New Roman" w:eastAsia="宋体" w:hAnsi="Times New Roman" w:hint="eastAsia"/>
+          <w:sz w:val="27"/>
+        </w:rPr>
+        <w:t>(</w:t>
+      </w:r>
+      <w:r>
+        <w:rPr>
+          <w:rFonts w:ascii="Times New Roman" w:eastAsia="宋体" w:hAnsi="Times New Roman" w:hint="eastAsia"/>
+          <w:sz w:val="27"/>
+        </w:rPr>
+        <w:t>环境</w:t>
+      </w:r>
+      <w:r>
+        <w:rPr>
+          <w:rFonts w:ascii="Times New Roman" w:eastAsia="宋体" w:hAnsi="Times New Roman" w:hint="eastAsia"/>
+          <w:sz w:val="27"/>
+        </w:rPr>
+        <w:t>)</w:t>
+      </w:r>
+    </w:p>
+    <w:p>
+      <w:pPr>
+        <w:rPr>
+          <w:rFonts w:ascii="Times New Roman" w:eastAsia="宋体" w:hAnsi="Times New Roman"/>
+          <w:sz w:val="27"/>
+        </w:rPr>
+      </w:pPr>
+    </w:p>
+    <w:p>
+      <w:pPr>
+        <w:jc w:val="center"/>
+        <w:rPr>
+          <w:rFonts w:ascii="Times New Roman" w:eastAsia="宋体" w:hAnsi="Times New Roman"/>
+          <w:b/>
+          <w:sz w:val="27"/>
+        </w:rPr>
+      </w:pPr>
+      <w:r>
+        <w:rPr>
+          <w:rFonts w:ascii="Times New Roman" w:eastAsia="宋体" w:hAnsi="Times New Roman" w:hint="eastAsia"/>
+          <w:b/>
+          <w:sz w:val="27"/>
+        </w:rPr>
+        <w:t>套话</w:t>
+      </w:r>
+    </w:p>
+    <w:p>
+      <w:pPr>
+        <w:rPr>
+          <w:rFonts w:ascii="Times New Roman" w:eastAsia="宋体" w:hAnsi="Times New Roman"/>
+          <w:sz w:val="27"/>
+        </w:rPr>
+      </w:pPr>
+      <w:r>
+        <w:rPr>
+          <w:rFonts w:ascii="Times New Roman" w:eastAsia="宋体" w:hAnsi="Times New Roman" w:hint="eastAsia"/>
+          <w:sz w:val="27"/>
+        </w:rPr>
+        <w:t>论点：</w:t>
+      </w:r>
+    </w:p>
+    <w:p>
+      <w:pPr>
+        <w:rPr>
+          <w:rFonts w:ascii="Times New Roman" w:eastAsia="宋体" w:hAnsi="Times New Roman"/>
+          <w:sz w:val="27"/>
+        </w:rPr>
+      </w:pPr>
+      <w:r>
+        <w:rPr>
+          <w:rFonts w:ascii="Times New Roman" w:eastAsia="宋体" w:hAnsi="Times New Roman"/>
+          <w:sz w:val="27"/>
+        </w:rPr>
+        <w:t>Even though</w:t>
+      </w:r>
+      <w:r>
+        <w:rPr>
+          <w:rFonts w:ascii="Times New Roman" w:eastAsia="宋体" w:hAnsi="Times New Roman"/>
+          <w:sz w:val="27"/>
+        </w:rPr>
+        <w:t xml:space="preserve"> </w:t>
       </w:r>
       <w:bookmarkStart w:id="0" w:name="_GoBack"/>
       <w:bookmarkEnd w:id="0"/>
-    </w:p>
-    <w:p>
-      <w:pPr>
-        <w:rPr>
-          <w:rFonts w:ascii="Times New Roman" w:eastAsia="宋体" w:hAnsi="Times New Roman"/>
-          <w:sz w:val="27"/>
-        </w:rPr>
-      </w:pPr>
-      <w:r>
-        <w:rPr>
-          <w:rFonts w:ascii="Times New Roman" w:eastAsia="宋体" w:hAnsi="Times New Roman" w:hint="eastAsia"/>
-          <w:sz w:val="27"/>
-        </w:rPr>
-        <w:t>B</w:t>
+      <w:r>
+        <w:rPr>
+          <w:rFonts w:ascii="Times New Roman" w:eastAsia="宋体" w:hAnsi="Times New Roman" w:hint="eastAsia"/>
+          <w:sz w:val="27"/>
+        </w:rPr>
+        <w:t>this</w:t>
       </w:r>
       <w:r>
         <w:rPr>
@@ -782,22 +1151,7 @@
           <w:rFonts w:ascii="Times New Roman" w:eastAsia="宋体" w:hAnsi="Times New Roman" w:hint="eastAsia"/>
           <w:sz w:val="27"/>
         </w:rPr>
-        <w:t>个人发展（能力，知识，背景，学历，可持续）</w:t>
-      </w:r>
-    </w:p>
-    <w:p>
-      <w:pPr>
-        <w:rPr>
-          <w:rFonts w:ascii="Times New Roman" w:eastAsia="宋体" w:hAnsi="Times New Roman"/>
-          <w:sz w:val="27"/>
-        </w:rPr>
-      </w:pPr>
-      <w:r>
-        <w:rPr>
-          <w:rFonts w:ascii="Times New Roman" w:eastAsia="宋体" w:hAnsi="Times New Roman" w:hint="eastAsia"/>
-          <w:sz w:val="27"/>
-        </w:rPr>
-        <w:t>C</w:t>
+        <w:t>viewpoint</w:t>
       </w:r>
       <w:r>
         <w:rPr>
@@ -811,22 +1165,7 @@
           <w:rFonts w:ascii="Times New Roman" w:eastAsia="宋体" w:hAnsi="Times New Roman" w:hint="eastAsia"/>
           <w:sz w:val="27"/>
         </w:rPr>
-        <w:t>社会稳定（经济，人口素质，政府信赖）</w:t>
-      </w:r>
-    </w:p>
-    <w:p>
-      <w:pPr>
-        <w:rPr>
-          <w:rFonts w:ascii="Times New Roman" w:eastAsia="宋体" w:hAnsi="Times New Roman"/>
-          <w:sz w:val="27"/>
-        </w:rPr>
-      </w:pPr>
-      <w:r>
-        <w:rPr>
-          <w:rFonts w:ascii="Times New Roman" w:eastAsia="宋体" w:hAnsi="Times New Roman" w:hint="eastAsia"/>
-          <w:sz w:val="27"/>
-        </w:rPr>
-        <w:t>D</w:t>
+        <w:t>may</w:t>
       </w:r>
       <w:r>
         <w:rPr>
@@ -837,97 +1176,144 @@
       </w:r>
       <w:r>
         <w:rPr>
-          <w:rFonts w:ascii="Times New Roman" w:eastAsia="宋体" w:hAnsi="Times New Roman" w:hint="eastAsia"/>
-          <w:sz w:val="27"/>
-        </w:rPr>
-        <w:t>快乐幸福（生活方式，健康，生活便捷，科技发展）</w:t>
-      </w:r>
-    </w:p>
-    <w:p>
-      <w:pPr>
-        <w:rPr>
-          <w:rFonts w:ascii="Times New Roman" w:eastAsia="宋体" w:hAnsi="Times New Roman"/>
-          <w:sz w:val="27"/>
-        </w:rPr>
-      </w:pPr>
-      <w:r>
-        <w:rPr>
-          <w:rFonts w:ascii="Times New Roman" w:eastAsia="宋体" w:hAnsi="Times New Roman" w:hint="eastAsia"/>
-          <w:sz w:val="27"/>
-        </w:rPr>
-        <w:t>E</w:t>
-      </w:r>
-      <w:r>
-        <w:rPr>
-          <w:rFonts w:ascii="Times New Roman" w:eastAsia="宋体" w:hAnsi="Times New Roman"/>
-          <w:sz w:val="27"/>
-        </w:rPr>
-        <w:t xml:space="preserve"> </w:t>
-      </w:r>
-      <w:r>
-        <w:rPr>
-          <w:rFonts w:ascii="Times New Roman" w:eastAsia="宋体" w:hAnsi="Times New Roman" w:hint="eastAsia"/>
-          <w:sz w:val="27"/>
-        </w:rPr>
-        <w:t>长远利益（任何）</w:t>
-      </w:r>
-    </w:p>
-    <w:p>
-      <w:pPr>
-        <w:rPr>
-          <w:rFonts w:ascii="Times New Roman" w:eastAsia="宋体" w:hAnsi="Times New Roman"/>
-          <w:sz w:val="27"/>
-        </w:rPr>
-      </w:pPr>
-      <w:r>
-        <w:rPr>
-          <w:rFonts w:ascii="Times New Roman" w:eastAsia="宋体" w:hAnsi="Times New Roman" w:hint="eastAsia"/>
-          <w:sz w:val="27"/>
-        </w:rPr>
-        <w:t>F</w:t>
-      </w:r>
-      <w:r>
-        <w:rPr>
-          <w:rFonts w:ascii="Times New Roman" w:eastAsia="宋体" w:hAnsi="Times New Roman"/>
-          <w:sz w:val="27"/>
-        </w:rPr>
-        <w:t xml:space="preserve"> </w:t>
-      </w:r>
-      <w:r>
-        <w:rPr>
-          <w:rFonts w:ascii="Times New Roman" w:eastAsia="宋体" w:hAnsi="Times New Roman" w:hint="eastAsia"/>
-          <w:sz w:val="27"/>
-        </w:rPr>
-        <w:t>社会风气（人口素质，社会观念，健康生活，品质）</w:t>
-      </w:r>
-    </w:p>
-    <w:p>
-      <w:pPr>
-        <w:rPr>
-          <w:rFonts w:ascii="Times New Roman" w:eastAsia="宋体" w:hAnsi="Times New Roman"/>
-          <w:sz w:val="27"/>
-        </w:rPr>
-      </w:pPr>
-      <w:r>
-        <w:rPr>
-          <w:rFonts w:ascii="Times New Roman" w:eastAsia="宋体" w:hAnsi="Times New Roman" w:hint="eastAsia"/>
-          <w:sz w:val="27"/>
-        </w:rPr>
-        <w:t>(</w:t>
-      </w:r>
-      <w:r>
-        <w:rPr>
-          <w:rFonts w:ascii="Times New Roman" w:eastAsia="宋体" w:hAnsi="Times New Roman" w:hint="eastAsia"/>
-          <w:sz w:val="27"/>
-        </w:rPr>
-        <w:t>环境</w:t>
-      </w:r>
-      <w:r>
-        <w:rPr>
-          <w:rFonts w:ascii="Times New Roman" w:eastAsia="宋体" w:hAnsi="Times New Roman" w:hint="eastAsia"/>
-          <w:sz w:val="27"/>
-        </w:rPr>
-        <w:t>)</w:t>
+          <w:rFonts w:ascii="Times New Roman" w:eastAsia="宋体" w:hAnsi="Times New Roman"/>
+          <w:sz w:val="27"/>
+        </w:rPr>
+        <w:t>manifest certain inherent inadequacies, its pivotal relevance in today’s society unequivocally fortifies my stance.</w:t>
+      </w:r>
+    </w:p>
+    <w:p>
+      <w:pPr>
+        <w:rPr>
+          <w:rFonts w:ascii="Times New Roman" w:eastAsia="宋体" w:hAnsi="Times New Roman"/>
+          <w:sz w:val="23"/>
+        </w:rPr>
+      </w:pPr>
+      <w:r>
+        <w:rPr>
+          <w:rFonts w:ascii="Times New Roman" w:eastAsia="宋体" w:hAnsi="Times New Roman" w:hint="eastAsia"/>
+          <w:sz w:val="23"/>
+        </w:rPr>
+        <w:t>这一观点也许存在一些不足，但是由于它在当今社会的重要性，他已经足够论证我的立场。</w:t>
+      </w:r>
+    </w:p>
+    <w:p>
+      <w:pPr>
+        <w:rPr>
+          <w:rFonts w:ascii="Times New Roman" w:eastAsia="宋体" w:hAnsi="Times New Roman"/>
+          <w:sz w:val="27"/>
+        </w:rPr>
+      </w:pPr>
+      <w:r>
+        <w:rPr>
+          <w:rFonts w:ascii="Times New Roman" w:eastAsia="宋体" w:hAnsi="Times New Roman" w:hint="eastAsia"/>
+          <w:sz w:val="27"/>
+        </w:rPr>
+        <w:t>原因：</w:t>
+      </w:r>
+    </w:p>
+    <w:p>
+      <w:pPr>
+        <w:rPr>
+          <w:rFonts w:ascii="Times New Roman" w:eastAsia="宋体" w:hAnsi="Times New Roman"/>
+          <w:sz w:val="27"/>
+        </w:rPr>
+      </w:pPr>
+      <w:r>
+        <w:rPr>
+          <w:rFonts w:ascii="Times New Roman" w:eastAsia="宋体" w:hAnsi="Times New Roman" w:hint="eastAsia"/>
+          <w:sz w:val="27"/>
+        </w:rPr>
+        <w:t>T</w:t>
+      </w:r>
+      <w:r>
+        <w:rPr>
+          <w:rFonts w:ascii="Times New Roman" w:eastAsia="宋体" w:hAnsi="Times New Roman"/>
+          <w:sz w:val="27"/>
+        </w:rPr>
+        <w:t>he underpinning, on one hand, underscores the intrinsic validity of the contention, whilst concurrently amplifying its persuasive gravitas.</w:t>
+      </w:r>
+    </w:p>
+    <w:p>
+      <w:pPr>
+        <w:rPr>
+          <w:rFonts w:ascii="Times New Roman" w:eastAsia="宋体" w:hAnsi="Times New Roman"/>
+          <w:sz w:val="23"/>
+        </w:rPr>
+      </w:pPr>
+      <w:r>
+        <w:rPr>
+          <w:rFonts w:ascii="Times New Roman" w:eastAsia="宋体" w:hAnsi="Times New Roman" w:hint="eastAsia"/>
+          <w:sz w:val="23"/>
+        </w:rPr>
+        <w:t>这一因素一方面论证了该论点为何成立，同时也进一步诠释了这一论点的论证力度。</w:t>
+      </w:r>
+    </w:p>
+    <w:p>
+      <w:pPr>
+        <w:rPr>
+          <w:rFonts w:ascii="Times New Roman" w:eastAsia="宋体" w:hAnsi="Times New Roman"/>
+          <w:sz w:val="23"/>
+        </w:rPr>
+      </w:pPr>
+    </w:p>
+    <w:p>
+      <w:pPr>
+        <w:rPr>
+          <w:rFonts w:ascii="Times New Roman" w:eastAsia="宋体" w:hAnsi="Times New Roman"/>
+          <w:sz w:val="27"/>
+        </w:rPr>
+      </w:pPr>
+      <w:r>
+        <w:rPr>
+          <w:rFonts w:ascii="Times New Roman" w:eastAsia="宋体" w:hAnsi="Times New Roman" w:hint="eastAsia"/>
+          <w:sz w:val="27"/>
+        </w:rPr>
+        <w:t>例子</w:t>
+      </w:r>
+      <w:r>
+        <w:rPr>
+          <w:rFonts w:ascii="Times New Roman" w:eastAsia="宋体" w:hAnsi="Times New Roman" w:hint="eastAsia"/>
+          <w:sz w:val="27"/>
+        </w:rPr>
+        <w:t>:</w:t>
+      </w:r>
+    </w:p>
+    <w:p>
+      <w:pPr>
+        <w:rPr>
+          <w:rFonts w:ascii="Times New Roman" w:eastAsia="宋体" w:hAnsi="Times New Roman"/>
+          <w:sz w:val="27"/>
+        </w:rPr>
+      </w:pPr>
+      <w:r>
+        <w:rPr>
+          <w:rFonts w:ascii="Times New Roman" w:eastAsia="宋体" w:hAnsi="Times New Roman" w:hint="eastAsia"/>
+          <w:sz w:val="27"/>
+        </w:rPr>
+        <w:t>T</w:t>
+      </w:r>
+      <w:r>
+        <w:rPr>
+          <w:rFonts w:ascii="Times New Roman" w:eastAsia="宋体" w:hAnsi="Times New Roman"/>
+          <w:sz w:val="27"/>
+        </w:rPr>
+        <w:t>his exemplar wields an indelible influence across multifarious facets of our existence, thus warranting our assiduous scrutiny.</w:t>
+      </w:r>
+    </w:p>
+    <w:p>
+      <w:pPr>
+        <w:rPr>
+          <w:rFonts w:ascii="Times New Roman" w:eastAsia="宋体" w:hAnsi="Times New Roman"/>
+          <w:sz w:val="23"/>
+        </w:rPr>
+      </w:pPr>
+      <w:r>
+        <w:rPr>
+          <w:rFonts w:ascii="Times New Roman" w:eastAsia="宋体" w:hAnsi="Times New Roman" w:hint="eastAsia"/>
+          <w:sz w:val="23"/>
+        </w:rPr>
+        <w:t>这一例子在我们生活的许多方面都有着不可替代的作用，值得我们仔细研究。</w:t>
       </w:r>
     </w:p>
     <w:p>
@@ -953,252 +1339,6 @@
           <w:b/>
           <w:sz w:val="27"/>
         </w:rPr>
-        <w:t>套话</w:t>
-      </w:r>
-    </w:p>
-    <w:p>
-      <w:pPr>
-        <w:rPr>
-          <w:rFonts w:ascii="Times New Roman" w:eastAsia="宋体" w:hAnsi="Times New Roman"/>
-          <w:sz w:val="27"/>
-        </w:rPr>
-      </w:pPr>
-      <w:r>
-        <w:rPr>
-          <w:rFonts w:ascii="Times New Roman" w:eastAsia="宋体" w:hAnsi="Times New Roman" w:hint="eastAsia"/>
-          <w:sz w:val="27"/>
-        </w:rPr>
-        <w:t>论点：</w:t>
-      </w:r>
-    </w:p>
-    <w:p>
-      <w:pPr>
-        <w:rPr>
-          <w:rFonts w:ascii="Times New Roman" w:eastAsia="宋体" w:hAnsi="Times New Roman"/>
-          <w:sz w:val="27"/>
-        </w:rPr>
-      </w:pPr>
-      <w:r>
-        <w:rPr>
-          <w:rFonts w:ascii="Times New Roman" w:eastAsia="宋体" w:hAnsi="Times New Roman" w:hint="eastAsia"/>
-          <w:sz w:val="27"/>
-        </w:rPr>
-        <w:t>Albeit</w:t>
-      </w:r>
-      <w:r>
-        <w:rPr>
-          <w:rFonts w:ascii="Times New Roman" w:eastAsia="宋体" w:hAnsi="Times New Roman"/>
-          <w:sz w:val="27"/>
-        </w:rPr>
-        <w:t xml:space="preserve"> </w:t>
-      </w:r>
-      <w:r>
-        <w:rPr>
-          <w:rFonts w:ascii="Times New Roman" w:eastAsia="宋体" w:hAnsi="Times New Roman" w:hint="eastAsia"/>
-          <w:sz w:val="27"/>
-        </w:rPr>
-        <w:t>this</w:t>
-      </w:r>
-      <w:r>
-        <w:rPr>
-          <w:rFonts w:ascii="Times New Roman" w:eastAsia="宋体" w:hAnsi="Times New Roman"/>
-          <w:sz w:val="27"/>
-        </w:rPr>
-        <w:t xml:space="preserve"> </w:t>
-      </w:r>
-      <w:r>
-        <w:rPr>
-          <w:rFonts w:ascii="Times New Roman" w:eastAsia="宋体" w:hAnsi="Times New Roman" w:hint="eastAsia"/>
-          <w:sz w:val="27"/>
-        </w:rPr>
-        <w:t>viewpoint</w:t>
-      </w:r>
-      <w:r>
-        <w:rPr>
-          <w:rFonts w:ascii="Times New Roman" w:eastAsia="宋体" w:hAnsi="Times New Roman"/>
-          <w:sz w:val="27"/>
-        </w:rPr>
-        <w:t xml:space="preserve"> </w:t>
-      </w:r>
-      <w:r>
-        <w:rPr>
-          <w:rFonts w:ascii="Times New Roman" w:eastAsia="宋体" w:hAnsi="Times New Roman" w:hint="eastAsia"/>
-          <w:sz w:val="27"/>
-        </w:rPr>
-        <w:t>may</w:t>
-      </w:r>
-      <w:r>
-        <w:rPr>
-          <w:rFonts w:ascii="Times New Roman" w:eastAsia="宋体" w:hAnsi="Times New Roman"/>
-          <w:sz w:val="27"/>
-        </w:rPr>
-        <w:t xml:space="preserve"> </w:t>
-      </w:r>
-      <w:r>
-        <w:rPr>
-          <w:rFonts w:ascii="Times New Roman" w:eastAsia="宋体" w:hAnsi="Times New Roman"/>
-          <w:sz w:val="27"/>
-        </w:rPr>
-        <w:t>manifest certain inherent inadequacies, its pivotal relevance in today’s society unequivocally fortifies my stance.</w:t>
-      </w:r>
-    </w:p>
-    <w:p>
-      <w:pPr>
-        <w:rPr>
-          <w:rFonts w:ascii="Times New Roman" w:eastAsia="宋体" w:hAnsi="Times New Roman"/>
-          <w:sz w:val="23"/>
-        </w:rPr>
-      </w:pPr>
-      <w:r>
-        <w:rPr>
-          <w:rFonts w:ascii="Times New Roman" w:eastAsia="宋体" w:hAnsi="Times New Roman" w:hint="eastAsia"/>
-          <w:sz w:val="23"/>
-        </w:rPr>
-        <w:t>这一观点也许存在一些不足，但是由于它在当今社会的重要性，他已经足够论证我的立场。</w:t>
-      </w:r>
-    </w:p>
-    <w:p>
-      <w:pPr>
-        <w:rPr>
-          <w:rFonts w:ascii="Times New Roman" w:eastAsia="宋体" w:hAnsi="Times New Roman"/>
-          <w:sz w:val="27"/>
-        </w:rPr>
-      </w:pPr>
-      <w:r>
-        <w:rPr>
-          <w:rFonts w:ascii="Times New Roman" w:eastAsia="宋体" w:hAnsi="Times New Roman" w:hint="eastAsia"/>
-          <w:sz w:val="27"/>
-        </w:rPr>
-        <w:t>原因：</w:t>
-      </w:r>
-    </w:p>
-    <w:p>
-      <w:pPr>
-        <w:rPr>
-          <w:rFonts w:ascii="Times New Roman" w:eastAsia="宋体" w:hAnsi="Times New Roman"/>
-          <w:sz w:val="27"/>
-        </w:rPr>
-      </w:pPr>
-      <w:r>
-        <w:rPr>
-          <w:rFonts w:ascii="Times New Roman" w:eastAsia="宋体" w:hAnsi="Times New Roman" w:hint="eastAsia"/>
-          <w:sz w:val="27"/>
-        </w:rPr>
-        <w:t>T</w:t>
-      </w:r>
-      <w:r>
-        <w:rPr>
-          <w:rFonts w:ascii="Times New Roman" w:eastAsia="宋体" w:hAnsi="Times New Roman"/>
-          <w:sz w:val="27"/>
-        </w:rPr>
-        <w:t>he underpinning, on one hand, underscores the intrinsic validity of the contention, whilst concurrently amplifying its persuasive gravitas.</w:t>
-      </w:r>
-    </w:p>
-    <w:p>
-      <w:pPr>
-        <w:rPr>
-          <w:rFonts w:ascii="Times New Roman" w:eastAsia="宋体" w:hAnsi="Times New Roman"/>
-          <w:sz w:val="23"/>
-        </w:rPr>
-      </w:pPr>
-      <w:r>
-        <w:rPr>
-          <w:rFonts w:ascii="Times New Roman" w:eastAsia="宋体" w:hAnsi="Times New Roman" w:hint="eastAsia"/>
-          <w:sz w:val="23"/>
-        </w:rPr>
-        <w:t>这一因素一方面论证了该论点为何成立，同时也进一步诠释了这一论点的论证力度。</w:t>
-      </w:r>
-    </w:p>
-    <w:p>
-      <w:pPr>
-        <w:rPr>
-          <w:rFonts w:ascii="Times New Roman" w:eastAsia="宋体" w:hAnsi="Times New Roman"/>
-          <w:sz w:val="23"/>
-        </w:rPr>
-      </w:pPr>
-    </w:p>
-    <w:p>
-      <w:pPr>
-        <w:rPr>
-          <w:rFonts w:ascii="Times New Roman" w:eastAsia="宋体" w:hAnsi="Times New Roman"/>
-          <w:sz w:val="27"/>
-        </w:rPr>
-      </w:pPr>
-      <w:r>
-        <w:rPr>
-          <w:rFonts w:ascii="Times New Roman" w:eastAsia="宋体" w:hAnsi="Times New Roman" w:hint="eastAsia"/>
-          <w:sz w:val="27"/>
-        </w:rPr>
-        <w:t>例子</w:t>
-      </w:r>
-      <w:r>
-        <w:rPr>
-          <w:rFonts w:ascii="Times New Roman" w:eastAsia="宋体" w:hAnsi="Times New Roman" w:hint="eastAsia"/>
-          <w:sz w:val="27"/>
-        </w:rPr>
-        <w:t>:</w:t>
-      </w:r>
-    </w:p>
-    <w:p>
-      <w:pPr>
-        <w:rPr>
-          <w:rFonts w:ascii="Times New Roman" w:eastAsia="宋体" w:hAnsi="Times New Roman"/>
-          <w:sz w:val="27"/>
-        </w:rPr>
-      </w:pPr>
-      <w:r>
-        <w:rPr>
-          <w:rFonts w:ascii="Times New Roman" w:eastAsia="宋体" w:hAnsi="Times New Roman" w:hint="eastAsia"/>
-          <w:sz w:val="27"/>
-        </w:rPr>
-        <w:t>T</w:t>
-      </w:r>
-      <w:r>
-        <w:rPr>
-          <w:rFonts w:ascii="Times New Roman" w:eastAsia="宋体" w:hAnsi="Times New Roman"/>
-          <w:sz w:val="27"/>
-        </w:rPr>
-        <w:t>his exemplar wields an indelible influence across multifarious facets of our existence, thus warranting our assiduous scrutiny.</w:t>
-      </w:r>
-    </w:p>
-    <w:p>
-      <w:pPr>
-        <w:rPr>
-          <w:rFonts w:ascii="Times New Roman" w:eastAsia="宋体" w:hAnsi="Times New Roman"/>
-          <w:sz w:val="23"/>
-        </w:rPr>
-      </w:pPr>
-      <w:r>
-        <w:rPr>
-          <w:rFonts w:ascii="Times New Roman" w:eastAsia="宋体" w:hAnsi="Times New Roman" w:hint="eastAsia"/>
-          <w:sz w:val="23"/>
-        </w:rPr>
-        <w:t>这一例子在我们生活的许多方面都有着不可替代的作用，值得我们仔细研究。</w:t>
-      </w:r>
-    </w:p>
-    <w:p>
-      <w:pPr>
-        <w:rPr>
-          <w:rFonts w:ascii="Times New Roman" w:eastAsia="宋体" w:hAnsi="Times New Roman"/>
-          <w:sz w:val="27"/>
-        </w:rPr>
-      </w:pPr>
-    </w:p>
-    <w:p>
-      <w:pPr>
-        <w:jc w:val="center"/>
-        <w:rPr>
-          <w:rFonts w:ascii="Times New Roman" w:eastAsia="宋体" w:hAnsi="Times New Roman"/>
-          <w:b/>
-          <w:sz w:val="27"/>
-        </w:rPr>
-      </w:pPr>
-      <w:r>
-        <w:rPr>
-          <w:rFonts w:ascii="Times New Roman" w:eastAsia="宋体" w:hAnsi="Times New Roman" w:hint="eastAsia"/>
-          <w:b/>
-          <w:sz w:val="27"/>
-        </w:rPr>
         <w:t>结尾</w:t>
       </w:r>
     </w:p>
@@ -1214,6 +1354,7 @@
           <w:rFonts w:ascii="Times New Roman" w:eastAsia="宋体" w:hAnsi="Times New Roman" w:hint="eastAsia"/>
           <w:sz w:val="27"/>
         </w:rPr>
+        <w:lastRenderedPageBreak/>
         <w:t>收尾，强调立场，凑字数</w:t>
       </w:r>
     </w:p>
@@ -1270,16 +1411,845 @@
           <w:rFonts w:ascii="Times New Roman" w:eastAsia="宋体" w:hAnsi="Times New Roman" w:hint="eastAsia"/>
           <w:sz w:val="27"/>
         </w:rPr>
+        <w:t>现象</w:t>
+      </w:r>
+      <w:r>
+        <w:rPr>
+          <w:rFonts w:ascii="Times New Roman" w:eastAsia="宋体" w:hAnsi="Times New Roman" w:hint="eastAsia"/>
+          <w:sz w:val="27"/>
+        </w:rPr>
+        <w:t>:</w:t>
+      </w:r>
+      <w:r>
+        <w:rPr>
+          <w:rFonts w:ascii="Times New Roman" w:eastAsia="宋体" w:hAnsi="Times New Roman"/>
+          <w:sz w:val="27"/>
+        </w:rPr>
+        <w:t xml:space="preserve"> </w:t>
+      </w:r>
+      <w:r>
+        <w:rPr>
+          <w:rFonts w:ascii="Times New Roman" w:eastAsia="宋体" w:hAnsi="Times New Roman" w:hint="eastAsia"/>
+          <w:sz w:val="27"/>
+        </w:rPr>
+        <w:t>优缺点</w:t>
+      </w:r>
+      <w:r>
+        <w:rPr>
+          <w:rFonts w:ascii="Times New Roman" w:eastAsia="宋体" w:hAnsi="Times New Roman" w:hint="eastAsia"/>
+          <w:sz w:val="27"/>
+        </w:rPr>
+        <w:t>,</w:t>
+      </w:r>
+      <w:r>
+        <w:rPr>
+          <w:rFonts w:ascii="Times New Roman" w:eastAsia="宋体" w:hAnsi="Times New Roman"/>
+          <w:sz w:val="27"/>
+        </w:rPr>
+        <w:t xml:space="preserve"> 2 tasks</w:t>
+      </w:r>
+    </w:p>
+    <w:p>
+      <w:pPr>
+        <w:rPr>
+          <w:rFonts w:ascii="Times New Roman" w:eastAsia="宋体" w:hAnsi="Times New Roman"/>
+          <w:sz w:val="27"/>
+        </w:rPr>
+      </w:pPr>
+    </w:p>
+    <w:p>
+      <w:pPr>
+        <w:rPr>
+          <w:rFonts w:ascii="Times New Roman" w:eastAsia="宋体" w:hAnsi="Times New Roman"/>
+          <w:sz w:val="27"/>
+        </w:rPr>
+      </w:pPr>
+      <w:r>
+        <w:rPr>
+          <w:rFonts w:ascii="Times New Roman" w:eastAsia="宋体" w:hAnsi="Times New Roman" w:hint="eastAsia"/>
+          <w:sz w:val="27"/>
+        </w:rPr>
+        <w:t>观点类</w:t>
+      </w:r>
+    </w:p>
+    <w:p>
+      <w:pPr>
+        <w:rPr>
+          <w:rFonts w:ascii="Times New Roman" w:eastAsia="宋体" w:hAnsi="Times New Roman"/>
+          <w:sz w:val="27"/>
+        </w:rPr>
+      </w:pPr>
+      <w:r>
+        <w:rPr>
+          <w:rFonts w:ascii="Times New Roman" w:eastAsia="宋体" w:hAnsi="Times New Roman"/>
+          <w:sz w:val="27"/>
+        </w:rPr>
+        <w:t xml:space="preserve">In conclusion, I remain unwavering in my conviction that </w:t>
+      </w:r>
+      <w:proofErr w:type="spellStart"/>
+      <w:r>
+        <w:rPr>
+          <w:rFonts w:ascii="Times New Roman" w:eastAsia="宋体" w:hAnsi="Times New Roman"/>
+          <w:sz w:val="27"/>
+        </w:rPr>
+        <w:t>xxxx</w:t>
+      </w:r>
+      <w:proofErr w:type="spellEnd"/>
+      <w:r>
+        <w:rPr>
+          <w:rFonts w:ascii="Times New Roman" w:eastAsia="宋体" w:hAnsi="Times New Roman"/>
+          <w:sz w:val="27"/>
+        </w:rPr>
+        <w:t>. While potential pitfalls lurk in the backdrop, the argument I have elucidated above robustly vindicate my stance.</w:t>
+      </w:r>
+    </w:p>
+    <w:p>
+      <w:pPr>
+        <w:rPr>
+          <w:rFonts w:ascii="Times New Roman" w:eastAsia="宋体" w:hAnsi="Times New Roman"/>
+          <w:sz w:val="27"/>
+        </w:rPr>
+      </w:pPr>
+    </w:p>
+    <w:p>
+      <w:pPr>
+        <w:rPr>
+          <w:rFonts w:ascii="Times New Roman" w:eastAsia="宋体" w:hAnsi="Times New Roman"/>
+          <w:sz w:val="27"/>
+        </w:rPr>
+      </w:pPr>
+      <w:r>
+        <w:rPr>
+          <w:rFonts w:ascii="Times New Roman" w:eastAsia="宋体" w:hAnsi="Times New Roman" w:hint="eastAsia"/>
+          <w:sz w:val="27"/>
+        </w:rPr>
+        <w:t>优缺点类</w:t>
+      </w:r>
+    </w:p>
+    <w:p>
+      <w:pPr>
+        <w:rPr>
+          <w:rFonts w:ascii="Times New Roman" w:eastAsia="宋体" w:hAnsi="Times New Roman"/>
+          <w:sz w:val="27"/>
+        </w:rPr>
+      </w:pPr>
+      <w:r>
+        <w:rPr>
+          <w:rFonts w:ascii="Times New Roman" w:eastAsia="宋体" w:hAnsi="Times New Roman" w:hint="eastAsia"/>
+          <w:sz w:val="27"/>
+        </w:rPr>
+        <w:t>Or</w:t>
+      </w:r>
+      <w:r>
+        <w:rPr>
+          <w:rFonts w:ascii="Times New Roman" w:eastAsia="宋体" w:hAnsi="Times New Roman"/>
+          <w:sz w:val="27"/>
+        </w:rPr>
+        <w:t>:</w:t>
+      </w:r>
+      <w:r>
+        <w:rPr>
+          <w:rFonts w:ascii="Times New Roman" w:eastAsia="宋体" w:hAnsi="Times New Roman"/>
+          <w:sz w:val="27"/>
+        </w:rPr>
+        <w:t xml:space="preserve"> </w:t>
+      </w:r>
+      <w:r>
+        <w:rPr>
+          <w:rFonts w:ascii="Times New Roman" w:eastAsia="宋体" w:hAnsi="Times New Roman" w:hint="eastAsia"/>
+          <w:sz w:val="27"/>
+        </w:rPr>
+        <w:t>优</w:t>
+      </w:r>
+      <w:r>
+        <w:rPr>
+          <w:rFonts w:ascii="Times New Roman" w:eastAsia="宋体" w:hAnsi="Times New Roman" w:hint="eastAsia"/>
+          <w:sz w:val="27"/>
+        </w:rPr>
+        <w:t>点</w:t>
+      </w:r>
+      <w:r>
+        <w:rPr>
+          <w:rFonts w:ascii="Times New Roman" w:eastAsia="宋体" w:hAnsi="Times New Roman" w:hint="eastAsia"/>
+          <w:sz w:val="27"/>
+        </w:rPr>
+        <w:t>或缺</w:t>
+      </w:r>
+      <w:r>
+        <w:rPr>
+          <w:rFonts w:ascii="Times New Roman" w:eastAsia="宋体" w:hAnsi="Times New Roman" w:hint="eastAsia"/>
+          <w:sz w:val="27"/>
+        </w:rPr>
+        <w:t>点</w:t>
+      </w:r>
+    </w:p>
+    <w:p>
+      <w:pPr>
+        <w:rPr>
+          <w:rFonts w:ascii="Times New Roman" w:eastAsia="宋体" w:hAnsi="Times New Roman"/>
+          <w:sz w:val="27"/>
+        </w:rPr>
+      </w:pPr>
+      <w:r>
+        <w:rPr>
+          <w:rFonts w:ascii="Times New Roman" w:eastAsia="宋体" w:hAnsi="Times New Roman" w:hint="eastAsia"/>
+          <w:sz w:val="27"/>
+        </w:rPr>
+        <w:t>I</w:t>
+      </w:r>
+      <w:r>
+        <w:rPr>
+          <w:rFonts w:ascii="Times New Roman" w:eastAsia="宋体" w:hAnsi="Times New Roman"/>
+          <w:sz w:val="27"/>
+        </w:rPr>
+        <w:t xml:space="preserve">n conclusion, I remain unwavering in my conviction that the advantages behind xxx carry more weight. </w:t>
+      </w:r>
+      <w:r>
+        <w:rPr>
+          <w:rFonts w:ascii="Times New Roman" w:eastAsia="宋体" w:hAnsi="Times New Roman"/>
+          <w:sz w:val="27"/>
+        </w:rPr>
+        <w:t>While potential pitfalls lurk in the backdrop, the argument I have elucidated above robustly vindicate my stance.</w:t>
+      </w:r>
+    </w:p>
+    <w:p>
+      <w:pPr>
+        <w:rPr>
+          <w:rFonts w:ascii="Times New Roman" w:eastAsia="宋体" w:hAnsi="Times New Roman"/>
+          <w:sz w:val="27"/>
+        </w:rPr>
+      </w:pPr>
+    </w:p>
+    <w:p>
+      <w:pPr>
+        <w:rPr>
+          <w:rFonts w:ascii="Times New Roman" w:eastAsia="宋体" w:hAnsi="Times New Roman"/>
+          <w:sz w:val="27"/>
+        </w:rPr>
+      </w:pPr>
+      <w:r>
+        <w:rPr>
+          <w:rFonts w:ascii="Times New Roman" w:eastAsia="宋体" w:hAnsi="Times New Roman" w:hint="eastAsia"/>
+          <w:sz w:val="27"/>
+        </w:rPr>
+        <w:t>A</w:t>
+      </w:r>
+      <w:r>
+        <w:rPr>
+          <w:rFonts w:ascii="Times New Roman" w:eastAsia="宋体" w:hAnsi="Times New Roman"/>
+          <w:sz w:val="27"/>
+        </w:rPr>
+        <w:t>nd</w:t>
+      </w:r>
+      <w:r>
+        <w:rPr>
+          <w:rFonts w:ascii="Times New Roman" w:eastAsia="宋体" w:hAnsi="Times New Roman" w:hint="eastAsia"/>
+          <w:sz w:val="27"/>
+        </w:rPr>
+        <w:t>:</w:t>
+      </w:r>
+      <w:r>
+        <w:rPr>
+          <w:rFonts w:ascii="Times New Roman" w:eastAsia="宋体" w:hAnsi="Times New Roman"/>
+          <w:sz w:val="27"/>
+        </w:rPr>
+        <w:t xml:space="preserve"> </w:t>
+      </w:r>
+      <w:r>
+        <w:rPr>
+          <w:rFonts w:ascii="Times New Roman" w:eastAsia="宋体" w:hAnsi="Times New Roman" w:hint="eastAsia"/>
+          <w:sz w:val="27"/>
+        </w:rPr>
+        <w:t>优点和缺点</w:t>
+      </w:r>
+    </w:p>
+    <w:p>
+      <w:pPr>
+        <w:rPr>
+          <w:rFonts w:ascii="Times New Roman" w:eastAsia="宋体" w:hAnsi="Times New Roman"/>
+          <w:sz w:val="27"/>
+        </w:rPr>
+      </w:pPr>
+      <w:r>
+        <w:rPr>
+          <w:rFonts w:ascii="Times New Roman" w:eastAsia="宋体" w:hAnsi="Times New Roman" w:hint="eastAsia"/>
+          <w:sz w:val="27"/>
+        </w:rPr>
+        <w:t>I</w:t>
+      </w:r>
+      <w:r>
+        <w:rPr>
+          <w:rFonts w:ascii="Times New Roman" w:eastAsia="宋体" w:hAnsi="Times New Roman"/>
+          <w:sz w:val="27"/>
+        </w:rPr>
+        <w:t>n conclusion, the issue of xxx is of multiplicity. It is imperative to acknowledge that it may bring the merits that xxx, and the shortcomings that … should never be ignored either.</w:t>
+      </w:r>
+    </w:p>
+    <w:p>
+      <w:pPr>
+        <w:rPr>
+          <w:rFonts w:ascii="Times New Roman" w:eastAsia="宋体" w:hAnsi="Times New Roman"/>
+          <w:sz w:val="27"/>
+        </w:rPr>
+      </w:pPr>
+    </w:p>
+    <w:p>
+      <w:pPr>
+        <w:rPr>
+          <w:rFonts w:ascii="Times New Roman" w:eastAsia="宋体" w:hAnsi="Times New Roman"/>
+          <w:sz w:val="27"/>
+        </w:rPr>
+      </w:pPr>
+      <w:r>
+        <w:rPr>
+          <w:rFonts w:ascii="Times New Roman" w:eastAsia="宋体" w:hAnsi="Times New Roman" w:hint="eastAsia"/>
+          <w:sz w:val="27"/>
+        </w:rPr>
+        <w:t>2</w:t>
+      </w:r>
+      <w:r>
+        <w:rPr>
+          <w:rFonts w:ascii="Times New Roman" w:eastAsia="宋体" w:hAnsi="Times New Roman"/>
+          <w:sz w:val="27"/>
+        </w:rPr>
+        <w:t xml:space="preserve"> </w:t>
+      </w:r>
+      <w:proofErr w:type="gramStart"/>
+      <w:r>
+        <w:rPr>
+          <w:rFonts w:ascii="Times New Roman" w:eastAsia="宋体" w:hAnsi="Times New Roman"/>
+          <w:sz w:val="27"/>
+        </w:rPr>
+        <w:t>task</w:t>
+      </w:r>
+      <w:proofErr w:type="gramEnd"/>
+    </w:p>
+    <w:p>
+      <w:pPr>
+        <w:rPr>
+          <w:rFonts w:ascii="Times New Roman" w:eastAsia="宋体" w:hAnsi="Times New Roman"/>
+          <w:sz w:val="27"/>
+        </w:rPr>
+      </w:pPr>
+    </w:p>
+    <w:p>
+      <w:pPr>
+        <w:rPr>
+          <w:rFonts w:ascii="Times New Roman" w:eastAsia="宋体" w:hAnsi="Times New Roman"/>
+          <w:sz w:val="27"/>
+        </w:rPr>
+      </w:pPr>
+      <w:r>
+        <w:rPr>
+          <w:rFonts w:ascii="Times New Roman" w:eastAsia="宋体" w:hAnsi="Times New Roman" w:hint="eastAsia"/>
+          <w:sz w:val="27"/>
+        </w:rPr>
+        <w:t>R</w:t>
+      </w:r>
+      <w:r>
+        <w:rPr>
+          <w:rFonts w:ascii="Times New Roman" w:eastAsia="宋体" w:hAnsi="Times New Roman"/>
+          <w:sz w:val="27"/>
+        </w:rPr>
+        <w:t>eason + effect</w:t>
+      </w:r>
+    </w:p>
+    <w:p>
+      <w:pPr>
+        <w:rPr>
+          <w:rFonts w:ascii="Times New Roman" w:eastAsia="宋体" w:hAnsi="Times New Roman"/>
+          <w:sz w:val="27"/>
+        </w:rPr>
+      </w:pPr>
+      <w:r>
+        <w:rPr>
+          <w:rFonts w:ascii="Times New Roman" w:eastAsia="宋体" w:hAnsi="Times New Roman" w:hint="eastAsia"/>
+          <w:sz w:val="27"/>
+        </w:rPr>
+        <w:t>I</w:t>
+      </w:r>
+      <w:r>
+        <w:rPr>
+          <w:rFonts w:ascii="Times New Roman" w:eastAsia="宋体" w:hAnsi="Times New Roman"/>
+          <w:sz w:val="27"/>
+        </w:rPr>
+        <w:t xml:space="preserve">n conclusion, the dilemma of xxx is multifaceted and intricate issue with an array of underlying reasons and wide-ranging consequences. It is imperative to acknowledge that it’s caused by …. </w:t>
+      </w:r>
+      <w:r>
+        <w:rPr>
+          <w:rFonts w:ascii="Times New Roman" w:eastAsia="宋体" w:hAnsi="Times New Roman"/>
+          <w:sz w:val="27"/>
+        </w:rPr>
+        <w:t>a</w:t>
+      </w:r>
+      <w:r>
+        <w:rPr>
+          <w:rFonts w:ascii="Times New Roman" w:eastAsia="宋体" w:hAnsi="Times New Roman"/>
+          <w:sz w:val="27"/>
+        </w:rPr>
+        <w:t xml:space="preserve">nd may bring the effects </w:t>
+      </w:r>
+      <w:r>
+        <w:rPr>
+          <w:rFonts w:ascii="Times New Roman" w:eastAsia="宋体" w:hAnsi="Times New Roman"/>
+          <w:sz w:val="27"/>
+        </w:rPr>
+        <w:t>of xxx.</w:t>
+      </w:r>
+    </w:p>
+    <w:p>
+      <w:pPr>
+        <w:rPr>
+          <w:rFonts w:ascii="Times New Roman" w:eastAsia="宋体" w:hAnsi="Times New Roman"/>
+          <w:sz w:val="27"/>
+        </w:rPr>
+      </w:pPr>
+    </w:p>
+    <w:p>
+      <w:pPr>
+        <w:rPr>
+          <w:rFonts w:ascii="Times New Roman" w:eastAsia="宋体" w:hAnsi="Times New Roman"/>
+          <w:sz w:val="27"/>
+        </w:rPr>
+      </w:pPr>
+    </w:p>
+    <w:p>
+      <w:pPr>
+        <w:rPr>
+          <w:rFonts w:ascii="Times New Roman" w:eastAsia="宋体" w:hAnsi="Times New Roman"/>
+          <w:sz w:val="27"/>
+        </w:rPr>
+      </w:pPr>
+      <w:r>
+        <w:rPr>
+          <w:rFonts w:ascii="Times New Roman" w:eastAsia="宋体" w:hAnsi="Times New Roman" w:hint="eastAsia"/>
+          <w:sz w:val="27"/>
+        </w:rPr>
+        <w:t>R</w:t>
+      </w:r>
+      <w:r>
+        <w:rPr>
+          <w:rFonts w:ascii="Times New Roman" w:eastAsia="宋体" w:hAnsi="Times New Roman"/>
+          <w:sz w:val="27"/>
+        </w:rPr>
+        <w:t>eason + solution</w:t>
+      </w:r>
+    </w:p>
+    <w:p>
+      <w:pPr>
+        <w:rPr>
+          <w:rFonts w:ascii="Times New Roman" w:eastAsia="宋体" w:hAnsi="Times New Roman"/>
+          <w:sz w:val="27"/>
+        </w:rPr>
+      </w:pPr>
+      <w:r>
+        <w:rPr>
+          <w:rFonts w:ascii="Times New Roman" w:eastAsia="宋体" w:hAnsi="Times New Roman" w:hint="eastAsia"/>
+          <w:sz w:val="27"/>
+        </w:rPr>
+        <w:t>I</w:t>
+      </w:r>
+      <w:r>
+        <w:rPr>
+          <w:rFonts w:ascii="Times New Roman" w:eastAsia="宋体" w:hAnsi="Times New Roman"/>
+          <w:sz w:val="27"/>
+        </w:rPr>
+        <w:t>n conclusion, while the dilemma of xxx is incontrovertibly complex and multi-dimensional, it is still imperative to acknowledge that it is cause by xxx and may be solved through xxx.</w:t>
+      </w:r>
+    </w:p>
+    <w:p>
+      <w:pPr>
+        <w:rPr>
+          <w:rFonts w:ascii="Times New Roman" w:eastAsia="宋体" w:hAnsi="Times New Roman"/>
+          <w:sz w:val="27"/>
+        </w:rPr>
+      </w:pPr>
+    </w:p>
+    <w:p>
+      <w:pPr>
+        <w:jc w:val="center"/>
+        <w:rPr>
+          <w:rFonts w:ascii="Times New Roman" w:eastAsia="宋体" w:hAnsi="Times New Roman"/>
+          <w:b/>
+          <w:sz w:val="27"/>
+        </w:rPr>
+      </w:pPr>
+      <w:r>
+        <w:rPr>
+          <w:rFonts w:ascii="Times New Roman" w:eastAsia="宋体" w:hAnsi="Times New Roman" w:hint="eastAsia"/>
+          <w:b/>
+          <w:sz w:val="27"/>
+        </w:rPr>
+        <w:t>大作文刷题</w:t>
+      </w:r>
+    </w:p>
+    <w:p>
+      <w:pPr>
+        <w:rPr>
+          <w:rFonts w:ascii="Times New Roman" w:eastAsia="宋体" w:hAnsi="Times New Roman"/>
+          <w:sz w:val="27"/>
+        </w:rPr>
+      </w:pPr>
+      <w:r>
+        <w:rPr>
+          <w:rFonts w:ascii="Times New Roman" w:eastAsia="宋体" w:hAnsi="Times New Roman" w:hint="eastAsia"/>
+          <w:sz w:val="27"/>
+        </w:rPr>
+        <w:t>A</w:t>
+      </w:r>
+      <w:r>
+        <w:rPr>
+          <w:rFonts w:ascii="Times New Roman" w:eastAsia="宋体" w:hAnsi="Times New Roman"/>
+          <w:sz w:val="27"/>
+        </w:rPr>
+        <w:t xml:space="preserve">gree </w:t>
+      </w:r>
+      <w:r>
+        <w:rPr>
+          <w:rFonts w:ascii="Times New Roman" w:eastAsia="宋体" w:hAnsi="Times New Roman" w:hint="eastAsia"/>
+          <w:sz w:val="27"/>
+        </w:rPr>
+        <w:t>Crime</w:t>
+      </w:r>
+    </w:p>
+    <w:p>
+      <w:pPr>
+        <w:rPr>
+          <w:rFonts w:ascii="Times New Roman" w:eastAsia="宋体" w:hAnsi="Times New Roman"/>
+          <w:sz w:val="27"/>
+        </w:rPr>
+      </w:pPr>
+      <w:r>
+        <w:rPr>
+          <w:rFonts w:ascii="Times New Roman" w:eastAsia="宋体" w:hAnsi="Times New Roman" w:hint="eastAsia"/>
+          <w:sz w:val="27"/>
+        </w:rPr>
+        <w:t>开头</w:t>
+      </w:r>
+    </w:p>
+    <w:p>
+      <w:pPr>
+        <w:rPr>
+          <w:rFonts w:ascii="Times New Roman" w:eastAsia="宋体" w:hAnsi="Times New Roman"/>
+          <w:sz w:val="27"/>
+        </w:rPr>
+      </w:pPr>
+      <w:r>
+        <w:rPr>
+          <w:rFonts w:ascii="Times New Roman" w:eastAsia="宋体" w:hAnsi="Times New Roman" w:hint="eastAsia"/>
+          <w:sz w:val="27"/>
+        </w:rPr>
         <w:lastRenderedPageBreak/>
-        <w:t>现象</w:t>
-      </w:r>
-      <w:r>
-        <w:rPr>
-          <w:rFonts w:ascii="Times New Roman" w:eastAsia="宋体" w:hAnsi="Times New Roman" w:hint="eastAsia"/>
+        <w:t>O</w:t>
+      </w:r>
+      <w:r>
+        <w:rPr>
+          <w:rFonts w:ascii="Times New Roman" w:eastAsia="宋体" w:hAnsi="Times New Roman"/>
+          <w:sz w:val="27"/>
+        </w:rPr>
+        <w:t xml:space="preserve">n one hand, xxx. This is mainly because xxx. Furthermore, xxx is a crucial to the development of a country. For instance, according to a study by the University of Hong Kong in 2019, there is a clear </w:t>
+      </w:r>
+      <w:r>
+        <w:rPr>
+          <w:rFonts w:ascii="Times New Roman" w:eastAsia="宋体" w:hAnsi="Times New Roman"/>
+          <w:sz w:val="27"/>
+        </w:rPr>
+        <w:t>negative correlation between xxx and xxx, indicating that the higher xxx, the lower the xxx. Therefore, xxx can be very beneficial in terms of xxx.</w:t>
+      </w:r>
+    </w:p>
+    <w:p>
+      <w:pPr>
+        <w:rPr>
+          <w:rFonts w:ascii="Times New Roman" w:eastAsia="宋体" w:hAnsi="Times New Roman"/>
+          <w:sz w:val="27"/>
+        </w:rPr>
+      </w:pPr>
+      <w:r>
+        <w:rPr>
+          <w:rFonts w:ascii="Times New Roman" w:eastAsia="宋体" w:hAnsi="Times New Roman" w:hint="eastAsia"/>
+          <w:sz w:val="27"/>
+        </w:rPr>
+        <w:t>O</w:t>
+      </w:r>
+      <w:r>
+        <w:rPr>
+          <w:rFonts w:ascii="Times New Roman" w:eastAsia="宋体" w:hAnsi="Times New Roman"/>
+          <w:sz w:val="27"/>
+        </w:rPr>
+        <w:t>n the other hand, xxx, as …</w:t>
+      </w:r>
+      <w:r>
+        <w:rPr>
+          <w:rFonts w:ascii="Times New Roman" w:eastAsia="宋体" w:hAnsi="Times New Roman"/>
+          <w:sz w:val="27"/>
+        </w:rPr>
+        <w:t xml:space="preserve"> If xxx, they xxx. For </w:t>
+      </w:r>
+      <w:proofErr w:type="gramStart"/>
+      <w:r>
+        <w:rPr>
+          <w:rFonts w:ascii="Times New Roman" w:eastAsia="宋体" w:hAnsi="Times New Roman"/>
+          <w:sz w:val="27"/>
+        </w:rPr>
+        <w:t>example</w:t>
+      </w:r>
+      <w:proofErr w:type="gramEnd"/>
+      <w:r>
+        <w:rPr>
+          <w:rFonts w:ascii="Times New Roman" w:eastAsia="宋体" w:hAnsi="Times New Roman"/>
+          <w:sz w:val="27"/>
+        </w:rPr>
+        <w:t xml:space="preserve"> … Therefore, the merits of xxx are of obviousness.</w:t>
+      </w:r>
+    </w:p>
+    <w:p>
+      <w:pPr>
+        <w:rPr>
+          <w:rFonts w:ascii="Times New Roman" w:eastAsia="宋体" w:hAnsi="Times New Roman"/>
+          <w:sz w:val="27"/>
+        </w:rPr>
+      </w:pPr>
+      <w:r>
+        <w:rPr>
+          <w:rFonts w:ascii="Times New Roman" w:eastAsia="宋体" w:hAnsi="Times New Roman" w:hint="eastAsia"/>
+          <w:sz w:val="27"/>
+        </w:rPr>
+        <w:t>结尾</w:t>
+      </w:r>
+    </w:p>
+    <w:p>
+      <w:pPr>
+        <w:rPr>
+          <w:rFonts w:ascii="Times New Roman" w:eastAsia="宋体" w:hAnsi="Times New Roman"/>
+          <w:sz w:val="27"/>
+        </w:rPr>
+      </w:pPr>
+    </w:p>
+    <w:p>
+      <w:pPr>
+        <w:rPr>
+          <w:rFonts w:ascii="Times New Roman" w:eastAsia="宋体" w:hAnsi="Times New Roman"/>
+          <w:sz w:val="27"/>
+        </w:rPr>
+      </w:pPr>
+    </w:p>
+    <w:p>
+      <w:pPr>
+        <w:rPr>
+          <w:rFonts w:ascii="Times New Roman" w:eastAsia="宋体" w:hAnsi="Times New Roman"/>
+          <w:sz w:val="27"/>
+        </w:rPr>
+      </w:pPr>
+      <w:r>
+        <w:rPr>
+          <w:rFonts w:ascii="Times New Roman" w:eastAsia="宋体" w:hAnsi="Times New Roman" w:hint="eastAsia"/>
+          <w:sz w:val="27"/>
+        </w:rPr>
+        <w:t>Practice</w:t>
+      </w:r>
+    </w:p>
+    <w:p>
+      <w:pPr>
+        <w:rPr>
+          <w:rFonts w:ascii="Times New Roman" w:eastAsia="宋体" w:hAnsi="Times New Roman"/>
+          <w:sz w:val="27"/>
+        </w:rPr>
+      </w:pPr>
+    </w:p>
+    <w:p>
+      <w:pPr>
+        <w:rPr>
+          <w:rFonts w:ascii="Times New Roman" w:eastAsia="宋体" w:hAnsi="Times New Roman"/>
+          <w:sz w:val="27"/>
+        </w:rPr>
+      </w:pPr>
+      <w:r>
+        <w:rPr>
+          <w:rFonts w:ascii="Times New Roman" w:eastAsia="宋体" w:hAnsi="Times New Roman" w:hint="eastAsia"/>
+          <w:sz w:val="27"/>
+        </w:rPr>
+        <w:t>观点</w:t>
+      </w:r>
+      <w:r>
+        <w:rPr>
+          <w:rFonts w:ascii="Times New Roman" w:eastAsia="宋体" w:hAnsi="Times New Roman"/>
           <w:sz w:val="27"/>
         </w:rPr>
         <w:t>:</w:t>
       </w:r>
+    </w:p>
+    <w:p>
+      <w:pPr>
+        <w:rPr>
+          <w:rFonts w:ascii="Times New Roman" w:eastAsia="宋体" w:hAnsi="Times New Roman"/>
+          <w:sz w:val="27"/>
+        </w:rPr>
+      </w:pPr>
+      <w:r>
+        <w:rPr>
+          <w:rFonts w:ascii="Times New Roman" w:eastAsia="宋体" w:hAnsi="Times New Roman"/>
+          <w:sz w:val="27"/>
+        </w:rPr>
+        <w:t>In conclusion, I remain unwavering in my conviction that … While potential pitfalls lurk in the backdrop, the argument I have elucidated above robustly vindicate my stance.</w:t>
+      </w:r>
+    </w:p>
+    <w:p>
+      <w:pPr>
+        <w:rPr>
+          <w:rFonts w:ascii="Times New Roman" w:eastAsia="宋体" w:hAnsi="Times New Roman"/>
+          <w:sz w:val="27"/>
+        </w:rPr>
+      </w:pPr>
+    </w:p>
+    <w:p>
+      <w:pPr>
+        <w:rPr>
+          <w:rFonts w:ascii="Times New Roman" w:eastAsia="宋体" w:hAnsi="Times New Roman"/>
+          <w:sz w:val="27"/>
+        </w:rPr>
+      </w:pPr>
+    </w:p>
+    <w:p>
+      <w:pPr>
+        <w:rPr>
+          <w:rFonts w:ascii="Times New Roman" w:eastAsia="宋体" w:hAnsi="Times New Roman"/>
+          <w:sz w:val="27"/>
+        </w:rPr>
+      </w:pPr>
+      <w:r>
+        <w:rPr>
+          <w:rFonts w:ascii="Times New Roman" w:eastAsia="宋体" w:hAnsi="Times New Roman" w:hint="eastAsia"/>
+          <w:sz w:val="27"/>
+        </w:rPr>
+        <w:t>优缺点</w:t>
+      </w:r>
+      <w:r>
+        <w:rPr>
+          <w:rFonts w:ascii="Times New Roman" w:eastAsia="宋体" w:hAnsi="Times New Roman" w:hint="eastAsia"/>
+          <w:sz w:val="27"/>
+        </w:rPr>
+        <w:t>:</w:t>
+      </w:r>
+    </w:p>
+    <w:p>
+      <w:pPr>
+        <w:rPr>
+          <w:rFonts w:ascii="Times New Roman" w:eastAsia="宋体" w:hAnsi="Times New Roman"/>
+          <w:sz w:val="27"/>
+        </w:rPr>
+      </w:pPr>
+      <w:r>
+        <w:rPr>
+          <w:rFonts w:ascii="Times New Roman" w:eastAsia="宋体" w:hAnsi="Times New Roman" w:hint="eastAsia"/>
+          <w:sz w:val="27"/>
+        </w:rPr>
+        <w:t>O</w:t>
+      </w:r>
+      <w:r>
+        <w:rPr>
+          <w:rFonts w:ascii="Times New Roman" w:eastAsia="宋体" w:hAnsi="Times New Roman"/>
+          <w:sz w:val="27"/>
+        </w:rPr>
+        <w:t>r:</w:t>
+      </w:r>
+    </w:p>
+    <w:p>
+      <w:pPr>
+        <w:rPr>
+          <w:rFonts w:ascii="Times New Roman" w:eastAsia="宋体" w:hAnsi="Times New Roman"/>
+          <w:sz w:val="27"/>
+        </w:rPr>
+      </w:pPr>
+      <w:r>
+        <w:rPr>
+          <w:rFonts w:ascii="Times New Roman" w:eastAsia="宋体" w:hAnsi="Times New Roman" w:hint="eastAsia"/>
+          <w:sz w:val="27"/>
+        </w:rPr>
+        <w:t>I</w:t>
+      </w:r>
+      <w:r>
+        <w:rPr>
+          <w:rFonts w:ascii="Times New Roman" w:eastAsia="宋体" w:hAnsi="Times New Roman"/>
+          <w:sz w:val="27"/>
+        </w:rPr>
+        <w:t>n conclusion, I remain unwavering in my conviction that the advantages behind xxx carry more weight. While potential pitfalls lurk in the backdrop, the argument I elucidated above robustly vindicate my stance.</w:t>
+      </w:r>
+    </w:p>
+    <w:p>
+      <w:pPr>
+        <w:rPr>
+          <w:rFonts w:ascii="Times New Roman" w:eastAsia="宋体" w:hAnsi="Times New Roman"/>
+          <w:sz w:val="27"/>
+        </w:rPr>
+      </w:pPr>
+    </w:p>
+    <w:p>
+      <w:pPr>
+        <w:rPr>
+          <w:rFonts w:ascii="Times New Roman" w:eastAsia="宋体" w:hAnsi="Times New Roman"/>
+          <w:sz w:val="27"/>
+        </w:rPr>
+      </w:pPr>
+    </w:p>
+    <w:p>
+      <w:pPr>
+        <w:rPr>
+          <w:rFonts w:ascii="Times New Roman" w:eastAsia="宋体" w:hAnsi="Times New Roman"/>
+          <w:sz w:val="27"/>
+        </w:rPr>
+      </w:pPr>
+      <w:r>
+        <w:rPr>
+          <w:rFonts w:ascii="Times New Roman" w:eastAsia="宋体" w:hAnsi="Times New Roman" w:hint="eastAsia"/>
+          <w:sz w:val="27"/>
+        </w:rPr>
+        <w:t>A</w:t>
+      </w:r>
+      <w:r>
+        <w:rPr>
+          <w:rFonts w:ascii="Times New Roman" w:eastAsia="宋体" w:hAnsi="Times New Roman"/>
+          <w:sz w:val="27"/>
+        </w:rPr>
+        <w:t>nd:</w:t>
+      </w:r>
+    </w:p>
+    <w:p>
+      <w:pPr>
+        <w:rPr>
+          <w:rFonts w:ascii="Times New Roman" w:eastAsia="宋体" w:hAnsi="Times New Roman"/>
+          <w:sz w:val="27"/>
+        </w:rPr>
+      </w:pPr>
+      <w:r>
+        <w:rPr>
+          <w:rFonts w:ascii="Times New Roman" w:eastAsia="宋体" w:hAnsi="Times New Roman"/>
+          <w:sz w:val="27"/>
+        </w:rPr>
+        <w:t xml:space="preserve">In conclusion, the issues of … is of multiplicity. It is imperative to acknowledge that it may bring merits that xxx, and the shortcomings should never be ignored either. </w:t>
+      </w:r>
+    </w:p>
+    <w:p>
+      <w:pPr>
+        <w:rPr>
+          <w:rFonts w:ascii="Times New Roman" w:eastAsia="宋体" w:hAnsi="Times New Roman"/>
+          <w:sz w:val="27"/>
+        </w:rPr>
+      </w:pPr>
+    </w:p>
+    <w:p>
+      <w:pPr>
+        <w:rPr>
+          <w:rFonts w:ascii="Times New Roman" w:eastAsia="宋体" w:hAnsi="Times New Roman"/>
+          <w:sz w:val="27"/>
+        </w:rPr>
+      </w:pPr>
+      <w:r>
+        <w:rPr>
+          <w:rFonts w:ascii="Times New Roman" w:eastAsia="宋体" w:hAnsi="Times New Roman" w:hint="eastAsia"/>
+          <w:sz w:val="27"/>
+        </w:rPr>
+        <w:t>2</w:t>
+      </w:r>
       <w:r>
         <w:rPr>
           <w:rFonts w:ascii="Times New Roman" w:eastAsia="宋体" w:hAnsi="Times New Roman"/>
@@ -1287,119 +2257,15 @@
         </w:rPr>
         <w:t xml:space="preserve"> </w:t>
       </w:r>
-      <w:r>
-        <w:rPr>
-          <w:rFonts w:ascii="Times New Roman" w:eastAsia="宋体" w:hAnsi="Times New Roman" w:hint="eastAsia"/>
-          <w:sz w:val="27"/>
-        </w:rPr>
-        <w:t>优缺点</w:t>
-      </w:r>
-      <w:r>
-        <w:rPr>
-          <w:rFonts w:ascii="Times New Roman" w:eastAsia="宋体" w:hAnsi="Times New Roman" w:hint="eastAsia"/>
-          <w:sz w:val="27"/>
-        </w:rPr>
-        <w:t>,</w:t>
-      </w:r>
-      <w:r>
-        <w:rPr>
-          <w:rFonts w:ascii="Times New Roman" w:eastAsia="宋体" w:hAnsi="Times New Roman"/>
-          <w:sz w:val="27"/>
-        </w:rPr>
-        <w:t xml:space="preserve"> 2 tasks</w:t>
-      </w:r>
-    </w:p>
-    <w:p>
-      <w:pPr>
-        <w:rPr>
-          <w:rFonts w:ascii="Times New Roman" w:eastAsia="宋体" w:hAnsi="Times New Roman"/>
-          <w:sz w:val="27"/>
-        </w:rPr>
-      </w:pPr>
-    </w:p>
-    <w:p>
-      <w:pPr>
-        <w:rPr>
-          <w:rFonts w:ascii="Times New Roman" w:eastAsia="宋体" w:hAnsi="Times New Roman"/>
-          <w:sz w:val="27"/>
-        </w:rPr>
-      </w:pPr>
-      <w:r>
-        <w:rPr>
-          <w:rFonts w:ascii="Times New Roman" w:eastAsia="宋体" w:hAnsi="Times New Roman" w:hint="eastAsia"/>
-          <w:sz w:val="27"/>
-        </w:rPr>
-        <w:t>观点类</w:t>
-      </w:r>
-    </w:p>
-    <w:p>
-      <w:pPr>
-        <w:rPr>
-          <w:rFonts w:ascii="Times New Roman" w:eastAsia="宋体" w:hAnsi="Times New Roman"/>
-          <w:sz w:val="27"/>
-        </w:rPr>
-      </w:pPr>
-      <w:r>
-        <w:rPr>
-          <w:rFonts w:ascii="Times New Roman" w:eastAsia="宋体" w:hAnsi="Times New Roman"/>
-          <w:sz w:val="27"/>
-        </w:rPr>
-        <w:t xml:space="preserve">In conclusion, I remain unwavering in my conviction that </w:t>
-      </w:r>
-      <w:proofErr w:type="spellStart"/>
-      <w:r>
-        <w:rPr>
-          <w:rFonts w:ascii="Times New Roman" w:eastAsia="宋体" w:hAnsi="Times New Roman"/>
-          <w:sz w:val="27"/>
-        </w:rPr>
-        <w:t>xxxx</w:t>
-      </w:r>
-      <w:proofErr w:type="spellEnd"/>
-      <w:r>
-        <w:rPr>
-          <w:rFonts w:ascii="Times New Roman" w:eastAsia="宋体" w:hAnsi="Times New Roman"/>
-          <w:sz w:val="27"/>
-        </w:rPr>
-        <w:t>. While potential pitfalls lurk in the backdrop, the argument I have elucidated above robustly vindicate my stance.</w:t>
-      </w:r>
-    </w:p>
-    <w:p>
-      <w:pPr>
-        <w:rPr>
-          <w:rFonts w:ascii="Times New Roman" w:eastAsia="宋体" w:hAnsi="Times New Roman"/>
-          <w:sz w:val="27"/>
-        </w:rPr>
-      </w:pPr>
-    </w:p>
-    <w:p>
-      <w:pPr>
-        <w:rPr>
-          <w:rFonts w:ascii="Times New Roman" w:eastAsia="宋体" w:hAnsi="Times New Roman"/>
-          <w:sz w:val="27"/>
-        </w:rPr>
-      </w:pPr>
-      <w:r>
-        <w:rPr>
-          <w:rFonts w:ascii="Times New Roman" w:eastAsia="宋体" w:hAnsi="Times New Roman" w:hint="eastAsia"/>
-          <w:sz w:val="27"/>
-        </w:rPr>
-        <w:t>优缺点类</w:t>
-      </w:r>
-    </w:p>
-    <w:p>
-      <w:pPr>
-        <w:rPr>
-          <w:rFonts w:ascii="Times New Roman" w:eastAsia="宋体" w:hAnsi="Times New Roman"/>
-          <w:sz w:val="27"/>
-        </w:rPr>
-      </w:pPr>
-      <w:r>
-        <w:rPr>
-          <w:rFonts w:ascii="Times New Roman" w:eastAsia="宋体" w:hAnsi="Times New Roman" w:hint="eastAsia"/>
-          <w:sz w:val="27"/>
-        </w:rPr>
-        <w:t>Or</w:t>
-      </w:r>
+      <w:proofErr w:type="gramStart"/>
+      <w:r>
+        <w:rPr>
+          <w:rFonts w:ascii="Times New Roman" w:eastAsia="宋体" w:hAnsi="Times New Roman"/>
+          <w:sz w:val="27"/>
+        </w:rPr>
+        <w:t>task</w:t>
+      </w:r>
+      <w:proofErr w:type="gramEnd"/>
       <w:r>
         <w:rPr>
           <w:rFonts w:ascii="Times New Roman" w:eastAsia="宋体" w:hAnsi="Times New Roman"/>
@@ -1407,41 +2273,44 @@
         </w:rPr>
         <w:t>:</w:t>
       </w:r>
-      <w:r>
-        <w:rPr>
-          <w:rFonts w:ascii="Times New Roman" w:eastAsia="宋体" w:hAnsi="Times New Roman"/>
-          <w:sz w:val="27"/>
-        </w:rPr>
-        <w:t xml:space="preserve"> </w:t>
-      </w:r>
-      <w:r>
-        <w:rPr>
-          <w:rFonts w:ascii="Times New Roman" w:eastAsia="宋体" w:hAnsi="Times New Roman" w:hint="eastAsia"/>
-          <w:sz w:val="27"/>
-        </w:rPr>
-        <w:t>优</w:t>
-      </w:r>
-      <w:r>
-        <w:rPr>
-          <w:rFonts w:ascii="Times New Roman" w:eastAsia="宋体" w:hAnsi="Times New Roman" w:hint="eastAsia"/>
-          <w:sz w:val="27"/>
-        </w:rPr>
-        <w:t>点</w:t>
-      </w:r>
-      <w:r>
-        <w:rPr>
-          <w:rFonts w:ascii="Times New Roman" w:eastAsia="宋体" w:hAnsi="Times New Roman" w:hint="eastAsia"/>
-          <w:sz w:val="27"/>
-        </w:rPr>
-        <w:t>或缺</w:t>
-      </w:r>
-      <w:r>
-        <w:rPr>
-          <w:rFonts w:ascii="Times New Roman" w:eastAsia="宋体" w:hAnsi="Times New Roman" w:hint="eastAsia"/>
-          <w:sz w:val="27"/>
-        </w:rPr>
-        <w:t>点</w:t>
-      </w:r>
+    </w:p>
+    <w:p>
+      <w:pPr>
+        <w:rPr>
+          <w:rFonts w:ascii="Times New Roman" w:eastAsia="宋体" w:hAnsi="Times New Roman"/>
+          <w:sz w:val="27"/>
+        </w:rPr>
+      </w:pPr>
+    </w:p>
+    <w:p>
+      <w:pPr>
+        <w:rPr>
+          <w:rFonts w:ascii="Times New Roman" w:eastAsia="宋体" w:hAnsi="Times New Roman"/>
+          <w:sz w:val="27"/>
+        </w:rPr>
+      </w:pPr>
+      <w:r>
+        <w:rPr>
+          <w:rFonts w:ascii="Times New Roman" w:eastAsia="宋体" w:hAnsi="Times New Roman" w:hint="eastAsia"/>
+          <w:sz w:val="27"/>
+        </w:rPr>
+        <w:t>R</w:t>
+      </w:r>
+      <w:r>
+        <w:rPr>
+          <w:rFonts w:ascii="Times New Roman" w:eastAsia="宋体" w:hAnsi="Times New Roman"/>
+          <w:sz w:val="27"/>
+        </w:rPr>
+        <w:t>eason + effect:</w:t>
+      </w:r>
+    </w:p>
+    <w:p>
+      <w:pPr>
+        <w:rPr>
+          <w:rFonts w:ascii="Times New Roman" w:eastAsia="宋体" w:hAnsi="Times New Roman"/>
+          <w:sz w:val="27"/>
+        </w:rPr>
+      </w:pPr>
     </w:p>
     <w:p>
       <w:pPr>
@@ -1462,65 +2331,45 @@
           <w:rFonts w:ascii="Times New Roman" w:eastAsia="宋体" w:hAnsi="Times New Roman"/>
           <w:sz w:val="27"/>
         </w:rPr>
-        <w:t xml:space="preserve">n conclusion, I remain unwavering in my conviction that the advantages behind xxx carry more weight. </w:t>
-      </w:r>
-      <w:r>
-        <w:rPr>
-          <w:rFonts w:ascii="Times New Roman" w:eastAsia="宋体" w:hAnsi="Times New Roman"/>
-          <w:sz w:val="27"/>
-        </w:rPr>
-        <w:t>While potential pitfalls lurk in the backdrop, the argument I have elucidated above robustly vindicate my stance.</w:t>
-      </w:r>
-    </w:p>
-    <w:p>
-      <w:pPr>
-        <w:rPr>
-          <w:rFonts w:ascii="Times New Roman" w:eastAsia="宋体" w:hAnsi="Times New Roman"/>
-          <w:sz w:val="27"/>
-        </w:rPr>
-      </w:pPr>
-    </w:p>
-    <w:p>
-      <w:pPr>
-        <w:rPr>
-          <w:rFonts w:ascii="Times New Roman" w:eastAsia="宋体" w:hAnsi="Times New Roman"/>
-          <w:sz w:val="27"/>
-        </w:rPr>
-      </w:pPr>
-      <w:r>
-        <w:rPr>
-          <w:rFonts w:ascii="Times New Roman" w:eastAsia="宋体" w:hAnsi="Times New Roman" w:hint="eastAsia"/>
-          <w:sz w:val="27"/>
-        </w:rPr>
-        <w:t>A</w:t>
-      </w:r>
-      <w:r>
-        <w:rPr>
-          <w:rFonts w:ascii="Times New Roman" w:eastAsia="宋体" w:hAnsi="Times New Roman"/>
-          <w:sz w:val="27"/>
-        </w:rPr>
-        <w:t>nd</w:t>
-      </w:r>
-      <w:r>
-        <w:rPr>
-          <w:rFonts w:ascii="Times New Roman" w:eastAsia="宋体" w:hAnsi="Times New Roman" w:hint="eastAsia"/>
-          <w:sz w:val="27"/>
-        </w:rPr>
-        <w:t>:</w:t>
-      </w:r>
-      <w:r>
-        <w:rPr>
-          <w:rFonts w:ascii="Times New Roman" w:eastAsia="宋体" w:hAnsi="Times New Roman"/>
-          <w:sz w:val="27"/>
-        </w:rPr>
-        <w:t xml:space="preserve"> </w:t>
-      </w:r>
-      <w:r>
-        <w:rPr>
-          <w:rFonts w:ascii="Times New Roman" w:eastAsia="宋体" w:hAnsi="Times New Roman" w:hint="eastAsia"/>
-          <w:sz w:val="27"/>
-        </w:rPr>
-        <w:t>优点和缺点</w:t>
+        <w:t>n conclusion, the dilemma of xxx is multifaceted and intricate issue with an array of underlying reasons and wide-ranging consequences. It is imperative to acknowledge that it’s caused by …. And may bring the effects of xxx.</w:t>
+      </w:r>
+    </w:p>
+    <w:p>
+      <w:pPr>
+        <w:rPr>
+          <w:rFonts w:ascii="Times New Roman" w:eastAsia="宋体" w:hAnsi="Times New Roman"/>
+          <w:sz w:val="27"/>
+        </w:rPr>
+      </w:pPr>
+    </w:p>
+    <w:p>
+      <w:pPr>
+        <w:rPr>
+          <w:rFonts w:ascii="Times New Roman" w:eastAsia="宋体" w:hAnsi="Times New Roman"/>
+          <w:sz w:val="27"/>
+        </w:rPr>
+      </w:pPr>
+    </w:p>
+    <w:p>
+      <w:pPr>
+        <w:rPr>
+          <w:rFonts w:ascii="Times New Roman" w:eastAsia="宋体" w:hAnsi="Times New Roman"/>
+          <w:sz w:val="27"/>
+        </w:rPr>
+      </w:pPr>
+      <w:r>
+        <w:rPr>
+          <w:rFonts w:ascii="Times New Roman" w:eastAsia="宋体" w:hAnsi="Times New Roman" w:hint="eastAsia"/>
+          <w:sz w:val="27"/>
+        </w:rPr>
+        <w:t>R</w:t>
+      </w:r>
+      <w:r>
+        <w:rPr>
+          <w:rFonts w:ascii="Times New Roman" w:eastAsia="宋体" w:hAnsi="Times New Roman"/>
+          <w:sz w:val="27"/>
+        </w:rPr>
+        <w:t>eason + solution</w:t>
       </w:r>
     </w:p>
     <w:p>
@@ -1542,278 +2391,7 @@
           <w:rFonts w:ascii="Times New Roman" w:eastAsia="宋体" w:hAnsi="Times New Roman"/>
           <w:sz w:val="27"/>
         </w:rPr>
-        <w:t>n conclusion, the issue of xxx is of multiplicity. It is imperative to acknowledge that it may bring the merits that xxx, and the shortcomings that … should never be ignored either.</w:t>
-      </w:r>
-    </w:p>
-    <w:p>
-      <w:pPr>
-        <w:rPr>
-          <w:rFonts w:ascii="Times New Roman" w:eastAsia="宋体" w:hAnsi="Times New Roman"/>
-          <w:sz w:val="27"/>
-        </w:rPr>
-      </w:pPr>
-    </w:p>
-    <w:p>
-      <w:pPr>
-        <w:rPr>
-          <w:rFonts w:ascii="Times New Roman" w:eastAsia="宋体" w:hAnsi="Times New Roman"/>
-          <w:sz w:val="27"/>
-        </w:rPr>
-      </w:pPr>
-      <w:r>
-        <w:rPr>
-          <w:rFonts w:ascii="Times New Roman" w:eastAsia="宋体" w:hAnsi="Times New Roman" w:hint="eastAsia"/>
-          <w:sz w:val="27"/>
-        </w:rPr>
-        <w:t>2</w:t>
-      </w:r>
-      <w:r>
-        <w:rPr>
-          <w:rFonts w:ascii="Times New Roman" w:eastAsia="宋体" w:hAnsi="Times New Roman"/>
-          <w:sz w:val="27"/>
-        </w:rPr>
-        <w:t xml:space="preserve"> </w:t>
-      </w:r>
-      <w:proofErr w:type="gramStart"/>
-      <w:r>
-        <w:rPr>
-          <w:rFonts w:ascii="Times New Roman" w:eastAsia="宋体" w:hAnsi="Times New Roman"/>
-          <w:sz w:val="27"/>
-        </w:rPr>
-        <w:t>task</w:t>
-      </w:r>
-      <w:proofErr w:type="gramEnd"/>
-    </w:p>
-    <w:p>
-      <w:pPr>
-        <w:rPr>
-          <w:rFonts w:ascii="Times New Roman" w:eastAsia="宋体" w:hAnsi="Times New Roman"/>
-          <w:sz w:val="27"/>
-        </w:rPr>
-      </w:pPr>
-    </w:p>
-    <w:p>
-      <w:pPr>
-        <w:rPr>
-          <w:rFonts w:ascii="Times New Roman" w:eastAsia="宋体" w:hAnsi="Times New Roman"/>
-          <w:sz w:val="27"/>
-        </w:rPr>
-      </w:pPr>
-      <w:r>
-        <w:rPr>
-          <w:rFonts w:ascii="Times New Roman" w:eastAsia="宋体" w:hAnsi="Times New Roman" w:hint="eastAsia"/>
-          <w:sz w:val="27"/>
-        </w:rPr>
-        <w:t>R</w:t>
-      </w:r>
-      <w:r>
-        <w:rPr>
-          <w:rFonts w:ascii="Times New Roman" w:eastAsia="宋体" w:hAnsi="Times New Roman"/>
-          <w:sz w:val="27"/>
-        </w:rPr>
-        <w:t>eason + effect</w:t>
-      </w:r>
-    </w:p>
-    <w:p>
-      <w:pPr>
-        <w:rPr>
-          <w:rFonts w:ascii="Times New Roman" w:eastAsia="宋体" w:hAnsi="Times New Roman"/>
-          <w:sz w:val="27"/>
-        </w:rPr>
-      </w:pPr>
-      <w:r>
-        <w:rPr>
-          <w:rFonts w:ascii="Times New Roman" w:eastAsia="宋体" w:hAnsi="Times New Roman" w:hint="eastAsia"/>
-          <w:sz w:val="27"/>
-        </w:rPr>
-        <w:t>I</w:t>
-      </w:r>
-      <w:r>
-        <w:rPr>
-          <w:rFonts w:ascii="Times New Roman" w:eastAsia="宋体" w:hAnsi="Times New Roman"/>
-          <w:sz w:val="27"/>
-        </w:rPr>
-        <w:t xml:space="preserve">n conclusion, the dilemma of xxx is multifaceted and intricate issue with an array of underlying reasons and wide-ranging consequences. It is imperative to acknowledge that it’s caused by …. </w:t>
-      </w:r>
-      <w:r>
-        <w:rPr>
-          <w:rFonts w:ascii="Times New Roman" w:eastAsia="宋体" w:hAnsi="Times New Roman"/>
-          <w:sz w:val="27"/>
-        </w:rPr>
-        <w:t>a</w:t>
-      </w:r>
-      <w:r>
-        <w:rPr>
-          <w:rFonts w:ascii="Times New Roman" w:eastAsia="宋体" w:hAnsi="Times New Roman"/>
-          <w:sz w:val="27"/>
-        </w:rPr>
-        <w:t xml:space="preserve">nd may bring the effects </w:t>
-      </w:r>
-      <w:r>
-        <w:rPr>
-          <w:rFonts w:ascii="Times New Roman" w:eastAsia="宋体" w:hAnsi="Times New Roman"/>
-          <w:sz w:val="27"/>
-        </w:rPr>
-        <w:t>of xxx.</w:t>
-      </w:r>
-    </w:p>
-    <w:p>
-      <w:pPr>
-        <w:rPr>
-          <w:rFonts w:ascii="Times New Roman" w:eastAsia="宋体" w:hAnsi="Times New Roman"/>
-          <w:sz w:val="27"/>
-        </w:rPr>
-      </w:pPr>
-    </w:p>
-    <w:p>
-      <w:pPr>
-        <w:rPr>
-          <w:rFonts w:ascii="Times New Roman" w:eastAsia="宋体" w:hAnsi="Times New Roman"/>
-          <w:sz w:val="27"/>
-        </w:rPr>
-      </w:pPr>
-    </w:p>
-    <w:p>
-      <w:pPr>
-        <w:rPr>
-          <w:rFonts w:ascii="Times New Roman" w:eastAsia="宋体" w:hAnsi="Times New Roman"/>
-          <w:sz w:val="27"/>
-        </w:rPr>
-      </w:pPr>
-      <w:r>
-        <w:rPr>
-          <w:rFonts w:ascii="Times New Roman" w:eastAsia="宋体" w:hAnsi="Times New Roman" w:hint="eastAsia"/>
-          <w:sz w:val="27"/>
-        </w:rPr>
-        <w:t>R</w:t>
-      </w:r>
-      <w:r>
-        <w:rPr>
-          <w:rFonts w:ascii="Times New Roman" w:eastAsia="宋体" w:hAnsi="Times New Roman"/>
-          <w:sz w:val="27"/>
-        </w:rPr>
-        <w:t>eason + solution</w:t>
-      </w:r>
-    </w:p>
-    <w:p>
-      <w:pPr>
-        <w:rPr>
-          <w:rFonts w:ascii="Times New Roman" w:eastAsia="宋体" w:hAnsi="Times New Roman"/>
-          <w:sz w:val="27"/>
-        </w:rPr>
-      </w:pPr>
-      <w:r>
-        <w:rPr>
-          <w:rFonts w:ascii="Times New Roman" w:eastAsia="宋体" w:hAnsi="Times New Roman" w:hint="eastAsia"/>
-          <w:sz w:val="27"/>
-        </w:rPr>
-        <w:t>I</w:t>
-      </w:r>
-      <w:r>
-        <w:rPr>
-          <w:rFonts w:ascii="Times New Roman" w:eastAsia="宋体" w:hAnsi="Times New Roman"/>
-          <w:sz w:val="27"/>
-        </w:rPr>
-        <w:t>n conclusion, while the dilemma of xxx is incontrovertibly complex and multi-dimensional, it is still imperative to acknowledge that it is cause by xxx and may be solved through xxx.</w:t>
-      </w:r>
-    </w:p>
-    <w:p>
-      <w:pPr>
-        <w:rPr>
-          <w:rFonts w:ascii="Times New Roman" w:eastAsia="宋体" w:hAnsi="Times New Roman"/>
-          <w:sz w:val="27"/>
-        </w:rPr>
-      </w:pPr>
-    </w:p>
-    <w:p>
-      <w:pPr>
-        <w:jc w:val="center"/>
-        <w:rPr>
-          <w:rFonts w:ascii="Times New Roman" w:eastAsia="宋体" w:hAnsi="Times New Roman"/>
-          <w:b/>
-          <w:sz w:val="27"/>
-        </w:rPr>
-      </w:pPr>
-      <w:r>
-        <w:rPr>
-          <w:rFonts w:ascii="Times New Roman" w:eastAsia="宋体" w:hAnsi="Times New Roman" w:hint="eastAsia"/>
-          <w:b/>
-          <w:sz w:val="27"/>
-        </w:rPr>
-        <w:t>大作文刷题</w:t>
-      </w:r>
-    </w:p>
-    <w:p>
-      <w:pPr>
-        <w:rPr>
-          <w:rFonts w:ascii="Times New Roman" w:eastAsia="宋体" w:hAnsi="Times New Roman"/>
-          <w:sz w:val="27"/>
-        </w:rPr>
-      </w:pPr>
-      <w:r>
-        <w:rPr>
-          <w:rFonts w:ascii="Times New Roman" w:eastAsia="宋体" w:hAnsi="Times New Roman" w:hint="eastAsia"/>
-          <w:sz w:val="27"/>
-        </w:rPr>
-        <w:t>A</w:t>
-      </w:r>
-      <w:r>
-        <w:rPr>
-          <w:rFonts w:ascii="Times New Roman" w:eastAsia="宋体" w:hAnsi="Times New Roman"/>
-          <w:sz w:val="27"/>
-        </w:rPr>
-        <w:t xml:space="preserve">gree </w:t>
-      </w:r>
-      <w:r>
-        <w:rPr>
-          <w:rFonts w:ascii="Times New Roman" w:eastAsia="宋体" w:hAnsi="Times New Roman" w:hint="eastAsia"/>
-          <w:sz w:val="27"/>
-        </w:rPr>
-        <w:t>Crime</w:t>
-      </w:r>
-    </w:p>
-    <w:p>
-      <w:pPr>
-        <w:rPr>
-          <w:rFonts w:ascii="Times New Roman" w:eastAsia="宋体" w:hAnsi="Times New Roman"/>
-          <w:sz w:val="27"/>
-        </w:rPr>
-      </w:pPr>
-      <w:r>
-        <w:rPr>
-          <w:rFonts w:ascii="Times New Roman" w:eastAsia="宋体" w:hAnsi="Times New Roman" w:hint="eastAsia"/>
-          <w:sz w:val="27"/>
-        </w:rPr>
-        <w:t>开头</w:t>
-      </w:r>
-    </w:p>
-    <w:p>
-      <w:pPr>
-        <w:rPr>
-          <w:rFonts w:ascii="Times New Roman" w:eastAsia="宋体" w:hAnsi="Times New Roman"/>
-          <w:sz w:val="27"/>
-        </w:rPr>
-      </w:pPr>
-      <w:r>
-        <w:rPr>
-          <w:rFonts w:ascii="Times New Roman" w:eastAsia="宋体" w:hAnsi="Times New Roman" w:hint="eastAsia"/>
-          <w:sz w:val="27"/>
-        </w:rPr>
-        <w:t>O</w:t>
-      </w:r>
-      <w:r>
-        <w:rPr>
-          <w:rFonts w:ascii="Times New Roman" w:eastAsia="宋体" w:hAnsi="Times New Roman"/>
-          <w:sz w:val="27"/>
-        </w:rPr>
-        <w:t xml:space="preserve">n one hand, xxx. This is mainly because xxx. Furthermore, xxx is a crucial to the development of a country. For instance, according to a study by the University of Hong Kong in 2019, there is a clear </w:t>
-      </w:r>
-      <w:r>
-        <w:rPr>
-          <w:rFonts w:ascii="Times New Roman" w:eastAsia="宋体" w:hAnsi="Times New Roman"/>
-          <w:sz w:val="27"/>
-        </w:rPr>
-        <w:t xml:space="preserve">negative correlation </w:t>
+        <w:t>n conclusion, the dilemma of xxx is incontrovertibly complex and multi-</w:t>
       </w:r>
       <w:r>
         <w:rPr>
@@ -1821,444 +2399,7 @@
           <w:sz w:val="27"/>
         </w:rPr>
         <w:lastRenderedPageBreak/>
-        <w:t>between xxx and xxx, indicating that the higher xxx, the lower the xxx. Therefore, xxx can be very beneficial in terms of xxx.</w:t>
-      </w:r>
-    </w:p>
-    <w:p>
-      <w:pPr>
-        <w:rPr>
-          <w:rFonts w:ascii="Times New Roman" w:eastAsia="宋体" w:hAnsi="Times New Roman"/>
-          <w:sz w:val="27"/>
-        </w:rPr>
-      </w:pPr>
-      <w:r>
-        <w:rPr>
-          <w:rFonts w:ascii="Times New Roman" w:eastAsia="宋体" w:hAnsi="Times New Roman" w:hint="eastAsia"/>
-          <w:sz w:val="27"/>
-        </w:rPr>
-        <w:t>O</w:t>
-      </w:r>
-      <w:r>
-        <w:rPr>
-          <w:rFonts w:ascii="Times New Roman" w:eastAsia="宋体" w:hAnsi="Times New Roman"/>
-          <w:sz w:val="27"/>
-        </w:rPr>
-        <w:t>n the other hand, xxx, as …</w:t>
-      </w:r>
-      <w:r>
-        <w:rPr>
-          <w:rFonts w:ascii="Times New Roman" w:eastAsia="宋体" w:hAnsi="Times New Roman"/>
-          <w:sz w:val="27"/>
-        </w:rPr>
-        <w:t xml:space="preserve"> If xxx, they xxx. For </w:t>
-      </w:r>
-      <w:proofErr w:type="gramStart"/>
-      <w:r>
-        <w:rPr>
-          <w:rFonts w:ascii="Times New Roman" w:eastAsia="宋体" w:hAnsi="Times New Roman"/>
-          <w:sz w:val="27"/>
-        </w:rPr>
-        <w:t>example</w:t>
-      </w:r>
-      <w:proofErr w:type="gramEnd"/>
-      <w:r>
-        <w:rPr>
-          <w:rFonts w:ascii="Times New Roman" w:eastAsia="宋体" w:hAnsi="Times New Roman"/>
-          <w:sz w:val="27"/>
-        </w:rPr>
-        <w:t xml:space="preserve"> … Therefore, the merits of xxx are of obviousness.</w:t>
-      </w:r>
-    </w:p>
-    <w:p>
-      <w:pPr>
-        <w:rPr>
-          <w:rFonts w:ascii="Times New Roman" w:eastAsia="宋体" w:hAnsi="Times New Roman"/>
-          <w:sz w:val="27"/>
-        </w:rPr>
-      </w:pPr>
-      <w:r>
-        <w:rPr>
-          <w:rFonts w:ascii="Times New Roman" w:eastAsia="宋体" w:hAnsi="Times New Roman" w:hint="eastAsia"/>
-          <w:sz w:val="27"/>
-        </w:rPr>
-        <w:t>结尾</w:t>
-      </w:r>
-    </w:p>
-    <w:p>
-      <w:pPr>
-        <w:rPr>
-          <w:rFonts w:ascii="Times New Roman" w:eastAsia="宋体" w:hAnsi="Times New Roman"/>
-          <w:sz w:val="27"/>
-        </w:rPr>
-      </w:pPr>
-    </w:p>
-    <w:p>
-      <w:pPr>
-        <w:rPr>
-          <w:rFonts w:ascii="Times New Roman" w:eastAsia="宋体" w:hAnsi="Times New Roman"/>
-          <w:sz w:val="27"/>
-        </w:rPr>
-      </w:pPr>
-    </w:p>
-    <w:p>
-      <w:pPr>
-        <w:rPr>
-          <w:rFonts w:ascii="Times New Roman" w:eastAsia="宋体" w:hAnsi="Times New Roman"/>
-          <w:sz w:val="27"/>
-        </w:rPr>
-      </w:pPr>
-      <w:r>
-        <w:rPr>
-          <w:rFonts w:ascii="Times New Roman" w:eastAsia="宋体" w:hAnsi="Times New Roman" w:hint="eastAsia"/>
-          <w:sz w:val="27"/>
-        </w:rPr>
-        <w:t>Practice</w:t>
-      </w:r>
-    </w:p>
-    <w:p>
-      <w:pPr>
-        <w:rPr>
-          <w:rFonts w:ascii="Times New Roman" w:eastAsia="宋体" w:hAnsi="Times New Roman"/>
-          <w:sz w:val="27"/>
-        </w:rPr>
-      </w:pPr>
-    </w:p>
-    <w:p>
-      <w:pPr>
-        <w:rPr>
-          <w:rFonts w:ascii="Times New Roman" w:eastAsia="宋体" w:hAnsi="Times New Roman"/>
-          <w:sz w:val="27"/>
-        </w:rPr>
-      </w:pPr>
-      <w:r>
-        <w:rPr>
-          <w:rFonts w:ascii="Times New Roman" w:eastAsia="宋体" w:hAnsi="Times New Roman" w:hint="eastAsia"/>
-          <w:sz w:val="27"/>
-        </w:rPr>
-        <w:t>观点</w:t>
-      </w:r>
-      <w:r>
-        <w:rPr>
-          <w:rFonts w:ascii="Times New Roman" w:eastAsia="宋体" w:hAnsi="Times New Roman"/>
-          <w:sz w:val="27"/>
-        </w:rPr>
-        <w:t>:</w:t>
-      </w:r>
-    </w:p>
-    <w:p>
-      <w:pPr>
-        <w:rPr>
-          <w:rFonts w:ascii="Times New Roman" w:eastAsia="宋体" w:hAnsi="Times New Roman"/>
-          <w:sz w:val="27"/>
-        </w:rPr>
-      </w:pPr>
-      <w:r>
-        <w:rPr>
-          <w:rFonts w:ascii="Times New Roman" w:eastAsia="宋体" w:hAnsi="Times New Roman"/>
-          <w:sz w:val="27"/>
-        </w:rPr>
-        <w:t>In conclusion, I remain unwavering in my conviction that … While potential pitfalls lurk in the backdrop, the argument I have elucidated above robustly vindicate my stance.</w:t>
-      </w:r>
-    </w:p>
-    <w:p>
-      <w:pPr>
-        <w:rPr>
-          <w:rFonts w:ascii="Times New Roman" w:eastAsia="宋体" w:hAnsi="Times New Roman"/>
-          <w:sz w:val="27"/>
-        </w:rPr>
-      </w:pPr>
-    </w:p>
-    <w:p>
-      <w:pPr>
-        <w:rPr>
-          <w:rFonts w:ascii="Times New Roman" w:eastAsia="宋体" w:hAnsi="Times New Roman"/>
-          <w:sz w:val="27"/>
-        </w:rPr>
-      </w:pPr>
-    </w:p>
-    <w:p>
-      <w:pPr>
-        <w:rPr>
-          <w:rFonts w:ascii="Times New Roman" w:eastAsia="宋体" w:hAnsi="Times New Roman"/>
-          <w:sz w:val="27"/>
-        </w:rPr>
-      </w:pPr>
-      <w:r>
-        <w:rPr>
-          <w:rFonts w:ascii="Times New Roman" w:eastAsia="宋体" w:hAnsi="Times New Roman" w:hint="eastAsia"/>
-          <w:sz w:val="27"/>
-        </w:rPr>
-        <w:t>优缺点</w:t>
-      </w:r>
-      <w:r>
-        <w:rPr>
-          <w:rFonts w:ascii="Times New Roman" w:eastAsia="宋体" w:hAnsi="Times New Roman" w:hint="eastAsia"/>
-          <w:sz w:val="27"/>
-        </w:rPr>
-        <w:t>:</w:t>
-      </w:r>
-    </w:p>
-    <w:p>
-      <w:pPr>
-        <w:rPr>
-          <w:rFonts w:ascii="Times New Roman" w:eastAsia="宋体" w:hAnsi="Times New Roman"/>
-          <w:sz w:val="27"/>
-        </w:rPr>
-      </w:pPr>
-      <w:r>
-        <w:rPr>
-          <w:rFonts w:ascii="Times New Roman" w:eastAsia="宋体" w:hAnsi="Times New Roman" w:hint="eastAsia"/>
-          <w:sz w:val="27"/>
-        </w:rPr>
-        <w:t>O</w:t>
-      </w:r>
-      <w:r>
-        <w:rPr>
-          <w:rFonts w:ascii="Times New Roman" w:eastAsia="宋体" w:hAnsi="Times New Roman"/>
-          <w:sz w:val="27"/>
-        </w:rPr>
-        <w:t>r:</w:t>
-      </w:r>
-    </w:p>
-    <w:p>
-      <w:pPr>
-        <w:rPr>
-          <w:rFonts w:ascii="Times New Roman" w:eastAsia="宋体" w:hAnsi="Times New Roman"/>
-          <w:sz w:val="27"/>
-        </w:rPr>
-      </w:pPr>
-      <w:r>
-        <w:rPr>
-          <w:rFonts w:ascii="Times New Roman" w:eastAsia="宋体" w:hAnsi="Times New Roman" w:hint="eastAsia"/>
-          <w:sz w:val="27"/>
-        </w:rPr>
-        <w:t>I</w:t>
-      </w:r>
-      <w:r>
-        <w:rPr>
-          <w:rFonts w:ascii="Times New Roman" w:eastAsia="宋体" w:hAnsi="Times New Roman"/>
-          <w:sz w:val="27"/>
-        </w:rPr>
-        <w:t>n conclusion, I remain unwavering in my conviction that the advantages behind xxx carry more weight. While potential pitfalls lurk in the backdrop, the argument I elucidated above robustly vindicate my stance.</w:t>
-      </w:r>
-    </w:p>
-    <w:p>
-      <w:pPr>
-        <w:rPr>
-          <w:rFonts w:ascii="Times New Roman" w:eastAsia="宋体" w:hAnsi="Times New Roman"/>
-          <w:sz w:val="27"/>
-        </w:rPr>
-      </w:pPr>
-    </w:p>
-    <w:p>
-      <w:pPr>
-        <w:rPr>
-          <w:rFonts w:ascii="Times New Roman" w:eastAsia="宋体" w:hAnsi="Times New Roman"/>
-          <w:sz w:val="27"/>
-        </w:rPr>
-      </w:pPr>
-    </w:p>
-    <w:p>
-      <w:pPr>
-        <w:rPr>
-          <w:rFonts w:ascii="Times New Roman" w:eastAsia="宋体" w:hAnsi="Times New Roman"/>
-          <w:sz w:val="27"/>
-        </w:rPr>
-      </w:pPr>
-      <w:r>
-        <w:rPr>
-          <w:rFonts w:ascii="Times New Roman" w:eastAsia="宋体" w:hAnsi="Times New Roman" w:hint="eastAsia"/>
-          <w:sz w:val="27"/>
-        </w:rPr>
-        <w:t>A</w:t>
-      </w:r>
-      <w:r>
-        <w:rPr>
-          <w:rFonts w:ascii="Times New Roman" w:eastAsia="宋体" w:hAnsi="Times New Roman"/>
-          <w:sz w:val="27"/>
-        </w:rPr>
-        <w:t>nd:</w:t>
-      </w:r>
-    </w:p>
-    <w:p>
-      <w:pPr>
-        <w:rPr>
-          <w:rFonts w:ascii="Times New Roman" w:eastAsia="宋体" w:hAnsi="Times New Roman"/>
-          <w:sz w:val="27"/>
-        </w:rPr>
-      </w:pPr>
-      <w:r>
-        <w:rPr>
-          <w:rFonts w:ascii="Times New Roman" w:eastAsia="宋体" w:hAnsi="Times New Roman"/>
-          <w:sz w:val="27"/>
-        </w:rPr>
-        <w:t xml:space="preserve">In conclusion, the issues of … is of multiplicity. It is imperative to acknowledge that it may bring merits that xxx, and the shortcomings should never be ignored either. </w:t>
-      </w:r>
-    </w:p>
-    <w:p>
-      <w:pPr>
-        <w:rPr>
-          <w:rFonts w:ascii="Times New Roman" w:eastAsia="宋体" w:hAnsi="Times New Roman"/>
-          <w:sz w:val="27"/>
-        </w:rPr>
-      </w:pPr>
-    </w:p>
-    <w:p>
-      <w:pPr>
-        <w:rPr>
-          <w:rFonts w:ascii="Times New Roman" w:eastAsia="宋体" w:hAnsi="Times New Roman"/>
-          <w:sz w:val="27"/>
-        </w:rPr>
-      </w:pPr>
-      <w:r>
-        <w:rPr>
-          <w:rFonts w:ascii="Times New Roman" w:eastAsia="宋体" w:hAnsi="Times New Roman" w:hint="eastAsia"/>
-          <w:sz w:val="27"/>
-        </w:rPr>
-        <w:t>2</w:t>
-      </w:r>
-      <w:r>
-        <w:rPr>
-          <w:rFonts w:ascii="Times New Roman" w:eastAsia="宋体" w:hAnsi="Times New Roman"/>
-          <w:sz w:val="27"/>
-        </w:rPr>
-        <w:t xml:space="preserve"> </w:t>
-      </w:r>
-      <w:proofErr w:type="gramStart"/>
-      <w:r>
-        <w:rPr>
-          <w:rFonts w:ascii="Times New Roman" w:eastAsia="宋体" w:hAnsi="Times New Roman"/>
-          <w:sz w:val="27"/>
-        </w:rPr>
-        <w:t>task</w:t>
-      </w:r>
-      <w:proofErr w:type="gramEnd"/>
-      <w:r>
-        <w:rPr>
-          <w:rFonts w:ascii="Times New Roman" w:eastAsia="宋体" w:hAnsi="Times New Roman"/>
-          <w:sz w:val="27"/>
-        </w:rPr>
-        <w:t>:</w:t>
-      </w:r>
-    </w:p>
-    <w:p>
-      <w:pPr>
-        <w:rPr>
-          <w:rFonts w:ascii="Times New Roman" w:eastAsia="宋体" w:hAnsi="Times New Roman"/>
-          <w:sz w:val="27"/>
-        </w:rPr>
-      </w:pPr>
-    </w:p>
-    <w:p>
-      <w:pPr>
-        <w:rPr>
-          <w:rFonts w:ascii="Times New Roman" w:eastAsia="宋体" w:hAnsi="Times New Roman"/>
-          <w:sz w:val="27"/>
-        </w:rPr>
-      </w:pPr>
-      <w:r>
-        <w:rPr>
-          <w:rFonts w:ascii="Times New Roman" w:eastAsia="宋体" w:hAnsi="Times New Roman" w:hint="eastAsia"/>
-          <w:sz w:val="27"/>
-        </w:rPr>
-        <w:t>R</w:t>
-      </w:r>
-      <w:r>
-        <w:rPr>
-          <w:rFonts w:ascii="Times New Roman" w:eastAsia="宋体" w:hAnsi="Times New Roman"/>
-          <w:sz w:val="27"/>
-        </w:rPr>
-        <w:t>eason + effect:</w:t>
-      </w:r>
-    </w:p>
-    <w:p>
-      <w:pPr>
-        <w:rPr>
-          <w:rFonts w:ascii="Times New Roman" w:eastAsia="宋体" w:hAnsi="Times New Roman"/>
-          <w:sz w:val="27"/>
-        </w:rPr>
-      </w:pPr>
-    </w:p>
-    <w:p>
-      <w:pPr>
-        <w:rPr>
-          <w:rFonts w:ascii="Times New Roman" w:eastAsia="宋体" w:hAnsi="Times New Roman"/>
-          <w:sz w:val="27"/>
-        </w:rPr>
-      </w:pPr>
-      <w:r>
-        <w:rPr>
-          <w:rFonts w:ascii="Times New Roman" w:eastAsia="宋体" w:hAnsi="Times New Roman" w:hint="eastAsia"/>
-          <w:sz w:val="27"/>
-        </w:rPr>
-        <w:t>I</w:t>
-      </w:r>
-      <w:r>
-        <w:rPr>
-          <w:rFonts w:ascii="Times New Roman" w:eastAsia="宋体" w:hAnsi="Times New Roman"/>
-          <w:sz w:val="27"/>
-        </w:rPr>
-        <w:t>n conclusion, the dilemma of xxx is multifaceted and intricate issue with an array of underlying reasons and wide-ranging consequences. It is imperative to acknowledge that it’s caused by …. And may bring the effects of xxx.</w:t>
-      </w:r>
-    </w:p>
-    <w:p>
-      <w:pPr>
-        <w:rPr>
-          <w:rFonts w:ascii="Times New Roman" w:eastAsia="宋体" w:hAnsi="Times New Roman"/>
-          <w:sz w:val="27"/>
-        </w:rPr>
-      </w:pPr>
-    </w:p>
-    <w:p>
-      <w:pPr>
-        <w:rPr>
-          <w:rFonts w:ascii="Times New Roman" w:eastAsia="宋体" w:hAnsi="Times New Roman"/>
-          <w:sz w:val="27"/>
-        </w:rPr>
-      </w:pPr>
-    </w:p>
-    <w:p>
-      <w:pPr>
-        <w:rPr>
-          <w:rFonts w:ascii="Times New Roman" w:eastAsia="宋体" w:hAnsi="Times New Roman"/>
-          <w:sz w:val="27"/>
-        </w:rPr>
-      </w:pPr>
-      <w:r>
-        <w:rPr>
-          <w:rFonts w:ascii="Times New Roman" w:eastAsia="宋体" w:hAnsi="Times New Roman" w:hint="eastAsia"/>
-          <w:sz w:val="27"/>
-        </w:rPr>
-        <w:t>R</w:t>
-      </w:r>
-      <w:r>
-        <w:rPr>
-          <w:rFonts w:ascii="Times New Roman" w:eastAsia="宋体" w:hAnsi="Times New Roman"/>
-          <w:sz w:val="27"/>
-        </w:rPr>
-        <w:t>eason + solution</w:t>
-      </w:r>
-    </w:p>
-    <w:p>
-      <w:pPr>
-        <w:rPr>
-          <w:rFonts w:ascii="Times New Roman" w:eastAsia="宋体" w:hAnsi="Times New Roman"/>
-          <w:sz w:val="27"/>
-        </w:rPr>
-      </w:pPr>
-      <w:r>
-        <w:rPr>
-          <w:rFonts w:ascii="Times New Roman" w:eastAsia="宋体" w:hAnsi="Times New Roman" w:hint="eastAsia"/>
-          <w:sz w:val="27"/>
-        </w:rPr>
-        <w:t>I</w:t>
-      </w:r>
-      <w:r>
-        <w:rPr>
-          <w:rFonts w:ascii="Times New Roman" w:eastAsia="宋体" w:hAnsi="Times New Roman"/>
-          <w:sz w:val="27"/>
-        </w:rPr>
-        <w:t xml:space="preserve">n conclusion, the dilemma of xxx is incontrovertibly complex and multi-dimensional, it is still imperative to acknowledge that it is caused by xxx and may be solved through </w:t>
+        <w:t xml:space="preserve">dimensional, it is still imperative to acknowledge that it is caused by xxx and may be solved through </w:t>
       </w:r>
       <w:r>
         <w:rPr>
@@ -2612,6 +2753,119 @@
     </w:lvl>
   </w:abstractNum>
   <w:abstractNum w:abstractNumId="3" w15:restartNumberingAfterBreak="0">
+    <w:nsid w:val="68BB2C0C"/>
+    <w:multiLevelType w:val="hybridMultilevel"/>
+    <w:tmpl w:val="E3327EA6"/>
+    <w:lvl w:ilvl="0" w:tplc="04090001">
+      <w:start w:val="1"/>
+      <w:numFmt w:val="bullet"/>
+      <w:lvlText w:val=""/>
+      <w:lvlJc w:val="left"/>
+      <w:pPr>
+        <w:ind w:left="420" w:hanging="420"/>
+      </w:pPr>
+      <w:rPr>
+        <w:rFonts w:ascii="Wingdings" w:hAnsi="Wingdings" w:hint="default"/>
+      </w:rPr>
+    </w:lvl>
+    <w:lvl w:ilvl="1" w:tplc="04090003" w:tentative="1">
+      <w:start w:val="1"/>
+      <w:numFmt w:val="bullet"/>
+      <w:lvlText w:val=""/>
+      <w:lvlJc w:val="left"/>
+      <w:pPr>
+        <w:ind w:left="840" w:hanging="420"/>
+      </w:pPr>
+      <w:rPr>
+        <w:rFonts w:ascii="Wingdings" w:hAnsi="Wingdings" w:hint="default"/>
+      </w:rPr>
+    </w:lvl>
+    <w:lvl w:ilvl="2" w:tplc="04090005" w:tentative="1">
+      <w:start w:val="1"/>
+      <w:numFmt w:val="bullet"/>
+      <w:lvlText w:val=""/>
+      <w:lvlJc w:val="left"/>
+      <w:pPr>
+        <w:ind w:left="1260" w:hanging="420"/>
+      </w:pPr>
+      <w:rPr>
+        <w:rFonts w:ascii="Wingdings" w:hAnsi="Wingdings" w:hint="default"/>
+      </w:rPr>
+    </w:lvl>
+    <w:lvl w:ilvl="3" w:tplc="04090001" w:tentative="1">
+      <w:start w:val="1"/>
+      <w:numFmt w:val="bullet"/>
+      <w:lvlText w:val=""/>
+      <w:lvlJc w:val="left"/>
+      <w:pPr>
+        <w:ind w:left="1680" w:hanging="420"/>
+      </w:pPr>
+      <w:rPr>
+        <w:rFonts w:ascii="Wingdings" w:hAnsi="Wingdings" w:hint="default"/>
+      </w:rPr>
+    </w:lvl>
+    <w:lvl w:ilvl="4" w:tplc="04090003" w:tentative="1">
+      <w:start w:val="1"/>
+      <w:numFmt w:val="bullet"/>
+      <w:lvlText w:val=""/>
+      <w:lvlJc w:val="left"/>
+      <w:pPr>
+        <w:ind w:left="2100" w:hanging="420"/>
+      </w:pPr>
+      <w:rPr>
+        <w:rFonts w:ascii="Wingdings" w:hAnsi="Wingdings" w:hint="default"/>
+      </w:rPr>
+    </w:lvl>
+    <w:lvl w:ilvl="5" w:tplc="04090005" w:tentative="1">
+      <w:start w:val="1"/>
+      <w:numFmt w:val="bullet"/>
+      <w:lvlText w:val=""/>
+      <w:lvlJc w:val="left"/>
+      <w:pPr>
+        <w:ind w:left="2520" w:hanging="420"/>
+      </w:pPr>
+      <w:rPr>
+        <w:rFonts w:ascii="Wingdings" w:hAnsi="Wingdings" w:hint="default"/>
+      </w:rPr>
+    </w:lvl>
+    <w:lvl w:ilvl="6" w:tplc="04090001" w:tentative="1">
+      <w:start w:val="1"/>
+      <w:numFmt w:val="bullet"/>
+      <w:lvlText w:val=""/>
+      <w:lvlJc w:val="left"/>
+      <w:pPr>
+        <w:ind w:left="2940" w:hanging="420"/>
+      </w:pPr>
+      <w:rPr>
+        <w:rFonts w:ascii="Wingdings" w:hAnsi="Wingdings" w:hint="default"/>
+      </w:rPr>
+    </w:lvl>
+    <w:lvl w:ilvl="7" w:tplc="04090003" w:tentative="1">
+      <w:start w:val="1"/>
+      <w:numFmt w:val="bullet"/>
+      <w:lvlText w:val=""/>
+      <w:lvlJc w:val="left"/>
+      <w:pPr>
+        <w:ind w:left="3360" w:hanging="420"/>
+      </w:pPr>
+      <w:rPr>
+        <w:rFonts w:ascii="Wingdings" w:hAnsi="Wingdings" w:hint="default"/>
+      </w:rPr>
+    </w:lvl>
+    <w:lvl w:ilvl="8" w:tplc="04090005" w:tentative="1">
+      <w:start w:val="1"/>
+      <w:numFmt w:val="bullet"/>
+      <w:lvlText w:val=""/>
+      <w:lvlJc w:val="left"/>
+      <w:pPr>
+        <w:ind w:left="3780" w:hanging="420"/>
+      </w:pPr>
+      <w:rPr>
+        <w:rFonts w:ascii="Wingdings" w:hAnsi="Wingdings" w:hint="default"/>
+      </w:rPr>
+    </w:lvl>
+  </w:abstractNum>
+  <w:abstractNum w:abstractNumId="4" w15:restartNumberingAfterBreak="0">
     <w:nsid w:val="6B624D3D"/>
     <w:multiLevelType w:val="hybridMultilevel"/>
     <w:tmpl w:val="9C7E27DC"/>
@@ -2700,7 +2954,7 @@
       </w:pPr>
     </w:lvl>
   </w:abstractNum>
-  <w:abstractNum w:abstractNumId="4" w15:restartNumberingAfterBreak="0">
+  <w:abstractNum w:abstractNumId="5" w15:restartNumberingAfterBreak="0">
     <w:nsid w:val="752B51EB"/>
     <w:multiLevelType w:val="hybridMultilevel"/>
     <w:tmpl w:val="8C1802E2"/>
@@ -2790,10 +3044,10 @@
     </w:lvl>
   </w:abstractNum>
   <w:num w:numId="1">
-    <w:abstractNumId w:val="4"/>
+    <w:abstractNumId w:val="5"/>
   </w:num>
   <w:num w:numId="2">
-    <w:abstractNumId w:val="3"/>
+    <w:abstractNumId w:val="4"/>
   </w:num>
   <w:num w:numId="3">
     <w:abstractNumId w:val="2"/>
@@ -2803,6 +3057,9 @@
   </w:num>
   <w:num w:numId="5">
     <w:abstractNumId w:val="0"/>
+  </w:num>
+  <w:num w:numId="6">
+    <w:abstractNumId w:val="3"/>
   </w:num>
 </w:numbering>
 </file>
